--- a/group_e/exercise_09/演習10問題_管理策実装.docx
+++ b/group_e/exercise_09/演習10問題_管理策実装.docx
@@ -1,6 +1,6 @@
 
 <file path=word/document.xml><?xml version="1.0" encoding="utf-8"?>
-<w:document xmlns:wpc="http://schemas.microsoft.com/office/word/2010/wordprocessingCanvas" xmlns:mc="http://schemas.openxmlformats.org/markup-compatibility/2006" xmlns:o="urn:schemas-microsoft-com:office:office" xmlns:r="http://schemas.openxmlformats.org/officeDocument/2006/relationships" xmlns:m="http://schemas.openxmlformats.org/officeDocument/2006/math" xmlns:v="urn:schemas-microsoft-com:vml" xmlns:wp14="http://schemas.microsoft.com/office/word/2010/wordprocessingDrawing" xmlns:wp="http://schemas.openxmlformats.org/drawingml/2006/wordprocessingDrawing" xmlns:w10="urn:schemas-microsoft-com:office:word" xmlns:w="http://schemas.openxmlformats.org/wordprocessingml/2006/main" xmlns:w14="http://schemas.microsoft.com/office/word/2010/wordml" xmlns:w15="http://schemas.microsoft.com/office/word/2012/wordml" xmlns:wpg="http://schemas.microsoft.com/office/word/2010/wordprocessingGroup" xmlns:wpi="http://schemas.microsoft.com/office/word/2010/wordprocessingInk" xmlns:wne="http://schemas.microsoft.com/office/word/2006/wordml" xmlns:wps="http://schemas.microsoft.com/office/word/2010/wordprocessingShape" mc:Ignorable="w14 w15 wp14">
+<w:document xmlns:wpc="http://schemas.microsoft.com/office/word/2010/wordprocessingCanvas" xmlns:cx="http://schemas.microsoft.com/office/drawing/2014/chartex" xmlns:mc="http://schemas.openxmlformats.org/markup-compatibility/2006" xmlns:o="urn:schemas-microsoft-com:office:office" xmlns:r="http://schemas.openxmlformats.org/officeDocument/2006/relationships" xmlns:m="http://schemas.openxmlformats.org/officeDocument/2006/math" xmlns:v="urn:schemas-microsoft-com:vml" xmlns:wp14="http://schemas.microsoft.com/office/word/2010/wordprocessingDrawing" xmlns:wp="http://schemas.openxmlformats.org/drawingml/2006/wordprocessingDrawing" xmlns:w10="urn:schemas-microsoft-com:office:word" xmlns:w="http://schemas.openxmlformats.org/wordprocessingml/2006/main" xmlns:w14="http://schemas.microsoft.com/office/word/2010/wordml" xmlns:w15="http://schemas.microsoft.com/office/word/2012/wordml" xmlns:w16se="http://schemas.microsoft.com/office/word/2015/wordml/symex" xmlns:wpg="http://schemas.microsoft.com/office/word/2010/wordprocessingGroup" xmlns:wpi="http://schemas.microsoft.com/office/word/2010/wordprocessingInk" xmlns:wne="http://schemas.microsoft.com/office/word/2006/wordml" xmlns:wps="http://schemas.microsoft.com/office/word/2010/wordprocessingShape" mc:Ignorable="w14 w15 w16se wp14">
   <w:body>
     <w:p>
       <w:pPr>
@@ -9,7 +9,6 @@
         </w:tabs>
         <w:ind w:leftChars="300" w:left="630"/>
         <w:rPr>
-          <w:rFonts w:hint="eastAsia"/>
           <w:szCs w:val="21"/>
         </w:rPr>
       </w:pPr>
@@ -109,7 +108,6 @@
                           <w:p>
                             <w:pPr>
                               <w:rPr>
-                                <w:rFonts w:hint="eastAsia"/>
                                 <w:sz w:val="28"/>
                                 <w:szCs w:val="28"/>
                               </w:rPr>
@@ -212,7 +210,6 @@
         <w:spacing w:before="180"/>
         <w:ind w:left="420" w:firstLine="210"/>
         <w:rPr>
-          <w:rFonts w:hint="eastAsia"/>
           <w:szCs w:val="21"/>
         </w:rPr>
       </w:pPr>
@@ -221,7 +218,7 @@
       <w:pPr>
         <w:ind w:leftChars="200" w:left="420"/>
         <w:rPr>
-          <w:rFonts w:ascii="ＭＳ 明朝" w:hAnsi="ＭＳ 明朝" w:hint="eastAsia"/>
+          <w:rFonts w:ascii="ＭＳ 明朝" w:hAnsi="ＭＳ 明朝"/>
           <w:szCs w:val="21"/>
         </w:rPr>
       </w:pPr>
@@ -370,7 +367,7 @@
               <w:spacing w:line="0" w:lineRule="atLeast"/>
               <w:jc w:val="center"/>
               <w:rPr>
-                <w:rFonts w:ascii="ＭＳ 明朝" w:hAnsi="ＭＳ 明朝" w:hint="eastAsia"/>
+                <w:rFonts w:ascii="ＭＳ 明朝" w:hAnsi="ＭＳ 明朝"/>
                 <w:szCs w:val="21"/>
               </w:rPr>
             </w:pPr>
@@ -402,7 +399,7 @@
               <w:spacing w:line="0" w:lineRule="atLeast"/>
               <w:jc w:val="center"/>
               <w:rPr>
-                <w:rFonts w:ascii="ＭＳ 明朝" w:hAnsi="ＭＳ 明朝" w:hint="eastAsia"/>
+                <w:rFonts w:ascii="ＭＳ 明朝" w:hAnsi="ＭＳ 明朝"/>
                 <w:szCs w:val="21"/>
               </w:rPr>
             </w:pPr>
@@ -419,7 +416,7 @@
               <w:spacing w:line="0" w:lineRule="atLeast"/>
               <w:jc w:val="center"/>
               <w:rPr>
-                <w:rFonts w:ascii="ＭＳ 明朝" w:hAnsi="ＭＳ 明朝" w:hint="eastAsia"/>
+                <w:rFonts w:ascii="ＭＳ 明朝" w:hAnsi="ＭＳ 明朝"/>
                 <w:szCs w:val="21"/>
               </w:rPr>
             </w:pPr>
@@ -447,7 +444,7 @@
               <w:spacing w:line="0" w:lineRule="atLeast"/>
               <w:jc w:val="center"/>
               <w:rPr>
-                <w:rFonts w:ascii="ＭＳ 明朝" w:hAnsi="ＭＳ 明朝" w:hint="eastAsia"/>
+                <w:rFonts w:ascii="ＭＳ 明朝" w:hAnsi="ＭＳ 明朝"/>
                 <w:szCs w:val="21"/>
               </w:rPr>
             </w:pPr>
@@ -472,7 +469,7 @@
               <w:spacing w:line="0" w:lineRule="atLeast"/>
               <w:jc w:val="center"/>
               <w:rPr>
-                <w:rFonts w:ascii="ＭＳ 明朝" w:hAnsi="ＭＳ 明朝" w:hint="eastAsia"/>
+                <w:rFonts w:ascii="ＭＳ 明朝" w:hAnsi="ＭＳ 明朝"/>
                 <w:szCs w:val="21"/>
               </w:rPr>
             </w:pPr>
@@ -519,7 +516,7 @@
             <w:pPr>
               <w:spacing w:line="0" w:lineRule="atLeast"/>
               <w:rPr>
-                <w:rFonts w:ascii="ＭＳ 明朝" w:hAnsi="ＭＳ 明朝" w:hint="eastAsia"/>
+                <w:rFonts w:ascii="ＭＳ 明朝" w:hAnsi="ＭＳ 明朝"/>
                 <w:szCs w:val="21"/>
               </w:rPr>
             </w:pPr>
@@ -539,7 +536,7 @@
               <w:spacing w:line="0" w:lineRule="atLeast"/>
               <w:jc w:val="center"/>
               <w:rPr>
-                <w:rFonts w:ascii="ＭＳ 明朝" w:hAnsi="ＭＳ 明朝" w:hint="eastAsia"/>
+                <w:rFonts w:ascii="ＭＳ 明朝" w:hAnsi="ＭＳ 明朝"/>
                 <w:szCs w:val="21"/>
               </w:rPr>
             </w:pPr>
@@ -561,7 +558,7 @@
               <w:spacing w:line="0" w:lineRule="atLeast"/>
               <w:jc w:val="center"/>
               <w:rPr>
-                <w:rFonts w:ascii="ＭＳ 明朝" w:hAnsi="ＭＳ 明朝" w:hint="eastAsia"/>
+                <w:rFonts w:ascii="ＭＳ 明朝" w:hAnsi="ＭＳ 明朝"/>
                 <w:szCs w:val="21"/>
               </w:rPr>
             </w:pPr>
@@ -587,7 +584,7 @@
             <w:pPr>
               <w:spacing w:line="0" w:lineRule="atLeast"/>
               <w:rPr>
-                <w:rFonts w:ascii="ＭＳ 明朝" w:hAnsi="ＭＳ 明朝" w:hint="eastAsia"/>
+                <w:rFonts w:ascii="ＭＳ 明朝" w:hAnsi="ＭＳ 明朝"/>
                 <w:szCs w:val="21"/>
               </w:rPr>
             </w:pPr>
@@ -614,7 +611,7 @@
             <w:pPr>
               <w:spacing w:line="0" w:lineRule="atLeast"/>
               <w:rPr>
-                <w:rFonts w:ascii="ＭＳ 明朝" w:hAnsi="ＭＳ 明朝" w:hint="eastAsia"/>
+                <w:rFonts w:ascii="ＭＳ 明朝" w:hAnsi="ＭＳ 明朝"/>
                 <w:szCs w:val="21"/>
               </w:rPr>
             </w:pPr>
@@ -644,7 +641,7 @@
               <w:spacing w:line="0" w:lineRule="atLeast"/>
               <w:jc w:val="center"/>
               <w:rPr>
-                <w:rFonts w:ascii="ＭＳ 明朝" w:hAnsi="ＭＳ 明朝" w:hint="eastAsia"/>
+                <w:rFonts w:ascii="ＭＳ 明朝" w:hAnsi="ＭＳ 明朝"/>
                 <w:szCs w:val="21"/>
               </w:rPr>
             </w:pPr>
@@ -673,7 +670,7 @@
             <w:pPr>
               <w:spacing w:line="0" w:lineRule="atLeast"/>
               <w:rPr>
-                <w:rFonts w:ascii="ＭＳ 明朝" w:hAnsi="ＭＳ 明朝" w:hint="eastAsia"/>
+                <w:rFonts w:ascii="ＭＳ 明朝" w:hAnsi="ＭＳ 明朝"/>
                 <w:sz w:val="18"/>
                 <w:szCs w:val="18"/>
               </w:rPr>
@@ -702,7 +699,7 @@
             <w:pPr>
               <w:spacing w:line="0" w:lineRule="atLeast"/>
               <w:rPr>
-                <w:rFonts w:ascii="ＭＳ 明朝" w:hAnsi="ＭＳ 明朝" w:hint="eastAsia"/>
+                <w:rFonts w:ascii="ＭＳ 明朝" w:hAnsi="ＭＳ 明朝"/>
                 <w:sz w:val="18"/>
                 <w:szCs w:val="18"/>
               </w:rPr>
@@ -732,7 +729,7 @@
               <w:spacing w:line="0" w:lineRule="atLeast"/>
               <w:jc w:val="center"/>
               <w:rPr>
-                <w:rFonts w:ascii="ＭＳ 明朝" w:hAnsi="ＭＳ 明朝" w:hint="eastAsia"/>
+                <w:rFonts w:ascii="ＭＳ 明朝" w:hAnsi="ＭＳ 明朝"/>
                 <w:szCs w:val="21"/>
               </w:rPr>
             </w:pPr>
@@ -763,7 +760,7 @@
             <w:pPr>
               <w:spacing w:line="0" w:lineRule="atLeast"/>
               <w:rPr>
-                <w:rFonts w:ascii="ＭＳ 明朝" w:hAnsi="ＭＳ 明朝" w:hint="eastAsia"/>
+                <w:rFonts w:ascii="ＭＳ 明朝" w:hAnsi="ＭＳ 明朝"/>
                 <w:szCs w:val="21"/>
               </w:rPr>
             </w:pPr>
@@ -781,7 +778,7 @@
               <w:spacing w:line="0" w:lineRule="atLeast"/>
               <w:jc w:val="center"/>
               <w:rPr>
-                <w:rFonts w:ascii="ＭＳ 明朝" w:hAnsi="ＭＳ 明朝" w:hint="eastAsia"/>
+                <w:rFonts w:ascii="ＭＳ 明朝" w:hAnsi="ＭＳ 明朝"/>
                 <w:szCs w:val="21"/>
               </w:rPr>
             </w:pPr>
@@ -801,7 +798,7 @@
             <w:pPr>
               <w:spacing w:line="0" w:lineRule="atLeast"/>
               <w:rPr>
-                <w:rFonts w:ascii="ＭＳ 明朝" w:hAnsi="ＭＳ 明朝" w:hint="eastAsia"/>
+                <w:rFonts w:ascii="ＭＳ 明朝" w:hAnsi="ＭＳ 明朝"/>
                 <w:sz w:val="18"/>
                 <w:szCs w:val="18"/>
               </w:rPr>
@@ -830,7 +827,7 @@
             <w:pPr>
               <w:spacing w:line="0" w:lineRule="atLeast"/>
               <w:rPr>
-                <w:rFonts w:ascii="ＭＳ 明朝" w:hAnsi="ＭＳ 明朝" w:hint="eastAsia"/>
+                <w:rFonts w:ascii="ＭＳ 明朝" w:hAnsi="ＭＳ 明朝"/>
                 <w:sz w:val="18"/>
                 <w:szCs w:val="18"/>
               </w:rPr>
@@ -857,7 +854,7 @@
               <w:spacing w:line="0" w:lineRule="atLeast"/>
               <w:jc w:val="center"/>
               <w:rPr>
-                <w:rFonts w:ascii="ＭＳ 明朝" w:hAnsi="ＭＳ 明朝" w:hint="eastAsia"/>
+                <w:rFonts w:ascii="ＭＳ 明朝" w:hAnsi="ＭＳ 明朝"/>
                 <w:szCs w:val="21"/>
               </w:rPr>
             </w:pPr>
@@ -881,7 +878,7 @@
             <w:pPr>
               <w:spacing w:line="0" w:lineRule="atLeast"/>
               <w:rPr>
-                <w:rFonts w:ascii="ＭＳ 明朝" w:hAnsi="ＭＳ 明朝" w:hint="eastAsia"/>
+                <w:rFonts w:ascii="ＭＳ 明朝" w:hAnsi="ＭＳ 明朝"/>
                 <w:szCs w:val="21"/>
               </w:rPr>
             </w:pPr>
@@ -908,7 +905,7 @@
               <w:spacing w:line="0" w:lineRule="atLeast"/>
               <w:jc w:val="center"/>
               <w:rPr>
-                <w:rFonts w:ascii="ＭＳ 明朝" w:hAnsi="ＭＳ 明朝" w:hint="eastAsia"/>
+                <w:rFonts w:ascii="ＭＳ 明朝" w:hAnsi="ＭＳ 明朝"/>
                 <w:szCs w:val="21"/>
               </w:rPr>
             </w:pPr>
@@ -936,7 +933,7 @@
             <w:pPr>
               <w:spacing w:line="0" w:lineRule="atLeast"/>
               <w:rPr>
-                <w:rFonts w:ascii="ＭＳ 明朝" w:hAnsi="ＭＳ 明朝" w:hint="eastAsia"/>
+                <w:rFonts w:ascii="ＭＳ 明朝" w:hAnsi="ＭＳ 明朝"/>
                 <w:sz w:val="18"/>
                 <w:szCs w:val="18"/>
               </w:rPr>
@@ -965,7 +962,7 @@
             <w:pPr>
               <w:spacing w:line="0" w:lineRule="atLeast"/>
               <w:rPr>
-                <w:rFonts w:ascii="ＭＳ 明朝" w:hAnsi="ＭＳ 明朝" w:hint="eastAsia"/>
+                <w:rFonts w:ascii="ＭＳ 明朝" w:hAnsi="ＭＳ 明朝"/>
                 <w:sz w:val="18"/>
                 <w:szCs w:val="18"/>
               </w:rPr>
@@ -992,7 +989,7 @@
               <w:spacing w:line="0" w:lineRule="atLeast"/>
               <w:jc w:val="center"/>
               <w:rPr>
-                <w:rFonts w:ascii="ＭＳ 明朝" w:hAnsi="ＭＳ 明朝" w:hint="eastAsia"/>
+                <w:rFonts w:ascii="ＭＳ 明朝" w:hAnsi="ＭＳ 明朝"/>
                 <w:szCs w:val="21"/>
               </w:rPr>
             </w:pPr>
@@ -1023,7 +1020,7 @@
             <w:pPr>
               <w:spacing w:line="0" w:lineRule="atLeast"/>
               <w:rPr>
-                <w:rFonts w:ascii="ＭＳ 明朝" w:hAnsi="ＭＳ 明朝" w:hint="eastAsia"/>
+                <w:rFonts w:ascii="ＭＳ 明朝" w:hAnsi="ＭＳ 明朝"/>
                 <w:szCs w:val="21"/>
               </w:rPr>
             </w:pPr>
@@ -1041,7 +1038,7 @@
               <w:spacing w:line="0" w:lineRule="atLeast"/>
               <w:jc w:val="center"/>
               <w:rPr>
-                <w:rFonts w:ascii="ＭＳ 明朝" w:hAnsi="ＭＳ 明朝" w:hint="eastAsia"/>
+                <w:rFonts w:ascii="ＭＳ 明朝" w:hAnsi="ＭＳ 明朝"/>
                 <w:szCs w:val="21"/>
               </w:rPr>
             </w:pPr>
@@ -1061,7 +1058,7 @@
             <w:pPr>
               <w:spacing w:line="0" w:lineRule="atLeast"/>
               <w:rPr>
-                <w:rFonts w:ascii="ＭＳ 明朝" w:hAnsi="ＭＳ 明朝" w:hint="eastAsia"/>
+                <w:rFonts w:ascii="ＭＳ 明朝" w:hAnsi="ＭＳ 明朝"/>
                 <w:sz w:val="18"/>
                 <w:szCs w:val="18"/>
               </w:rPr>
@@ -1090,7 +1087,7 @@
             <w:pPr>
               <w:spacing w:line="0" w:lineRule="atLeast"/>
               <w:rPr>
-                <w:rFonts w:ascii="ＭＳ 明朝" w:hAnsi="ＭＳ 明朝" w:hint="eastAsia"/>
+                <w:rFonts w:ascii="ＭＳ 明朝" w:hAnsi="ＭＳ 明朝"/>
                 <w:sz w:val="18"/>
                 <w:szCs w:val="18"/>
               </w:rPr>
@@ -1117,7 +1114,7 @@
               <w:spacing w:line="0" w:lineRule="atLeast"/>
               <w:jc w:val="center"/>
               <w:rPr>
-                <w:rFonts w:ascii="ＭＳ 明朝" w:hAnsi="ＭＳ 明朝" w:hint="eastAsia"/>
+                <w:rFonts w:ascii="ＭＳ 明朝" w:hAnsi="ＭＳ 明朝"/>
                 <w:szCs w:val="21"/>
               </w:rPr>
             </w:pPr>
@@ -1141,7 +1138,7 @@
             <w:pPr>
               <w:spacing w:line="0" w:lineRule="atLeast"/>
               <w:rPr>
-                <w:rFonts w:ascii="ＭＳ 明朝" w:hAnsi="ＭＳ 明朝" w:hint="eastAsia"/>
+                <w:rFonts w:ascii="ＭＳ 明朝" w:hAnsi="ＭＳ 明朝"/>
                 <w:szCs w:val="21"/>
               </w:rPr>
             </w:pPr>
@@ -1168,7 +1165,7 @@
               <w:spacing w:line="0" w:lineRule="atLeast"/>
               <w:jc w:val="center"/>
               <w:rPr>
-                <w:rFonts w:ascii="ＭＳ 明朝" w:hAnsi="ＭＳ 明朝" w:hint="eastAsia"/>
+                <w:rFonts w:ascii="ＭＳ 明朝" w:hAnsi="ＭＳ 明朝"/>
                 <w:szCs w:val="21"/>
               </w:rPr>
             </w:pPr>
@@ -1196,7 +1193,7 @@
             <w:pPr>
               <w:spacing w:line="0" w:lineRule="atLeast"/>
               <w:rPr>
-                <w:rFonts w:ascii="ＭＳ 明朝" w:hAnsi="ＭＳ 明朝" w:hint="eastAsia"/>
+                <w:rFonts w:ascii="ＭＳ 明朝" w:hAnsi="ＭＳ 明朝"/>
                 <w:sz w:val="18"/>
                 <w:szCs w:val="18"/>
               </w:rPr>
@@ -1225,7 +1222,7 @@
             <w:pPr>
               <w:spacing w:line="0" w:lineRule="atLeast"/>
               <w:rPr>
-                <w:rFonts w:ascii="ＭＳ 明朝" w:hAnsi="ＭＳ 明朝" w:hint="eastAsia"/>
+                <w:rFonts w:ascii="ＭＳ 明朝" w:hAnsi="ＭＳ 明朝"/>
                 <w:sz w:val="18"/>
                 <w:szCs w:val="18"/>
               </w:rPr>
@@ -1252,7 +1249,7 @@
               <w:spacing w:line="0" w:lineRule="atLeast"/>
               <w:jc w:val="center"/>
               <w:rPr>
-                <w:rFonts w:ascii="ＭＳ 明朝" w:hAnsi="ＭＳ 明朝" w:hint="eastAsia"/>
+                <w:rFonts w:ascii="ＭＳ 明朝" w:hAnsi="ＭＳ 明朝"/>
                 <w:szCs w:val="21"/>
               </w:rPr>
             </w:pPr>
@@ -1283,7 +1280,7 @@
             <w:pPr>
               <w:spacing w:line="0" w:lineRule="atLeast"/>
               <w:rPr>
-                <w:rFonts w:ascii="ＭＳ 明朝" w:hAnsi="ＭＳ 明朝" w:hint="eastAsia"/>
+                <w:rFonts w:ascii="ＭＳ 明朝" w:hAnsi="ＭＳ 明朝"/>
                 <w:szCs w:val="21"/>
               </w:rPr>
             </w:pPr>
@@ -1301,7 +1298,7 @@
               <w:spacing w:line="0" w:lineRule="atLeast"/>
               <w:jc w:val="center"/>
               <w:rPr>
-                <w:rFonts w:ascii="ＭＳ 明朝" w:hAnsi="ＭＳ 明朝" w:hint="eastAsia"/>
+                <w:rFonts w:ascii="ＭＳ 明朝" w:hAnsi="ＭＳ 明朝"/>
                 <w:szCs w:val="21"/>
               </w:rPr>
             </w:pPr>
@@ -1321,7 +1318,7 @@
             <w:pPr>
               <w:spacing w:line="0" w:lineRule="atLeast"/>
               <w:rPr>
-                <w:rFonts w:ascii="ＭＳ 明朝" w:hAnsi="ＭＳ 明朝" w:hint="eastAsia"/>
+                <w:rFonts w:ascii="ＭＳ 明朝" w:hAnsi="ＭＳ 明朝"/>
                 <w:sz w:val="18"/>
                 <w:szCs w:val="18"/>
               </w:rPr>
@@ -1350,7 +1347,7 @@
             <w:pPr>
               <w:spacing w:line="0" w:lineRule="atLeast"/>
               <w:rPr>
-                <w:rFonts w:ascii="ＭＳ 明朝" w:hAnsi="ＭＳ 明朝" w:hint="eastAsia"/>
+                <w:rFonts w:ascii="ＭＳ 明朝" w:hAnsi="ＭＳ 明朝"/>
                 <w:sz w:val="14"/>
                 <w:szCs w:val="14"/>
               </w:rPr>
@@ -1377,7 +1374,7 @@
               <w:spacing w:line="0" w:lineRule="atLeast"/>
               <w:jc w:val="center"/>
               <w:rPr>
-                <w:rFonts w:ascii="ＭＳ 明朝" w:hAnsi="ＭＳ 明朝" w:hint="eastAsia"/>
+                <w:rFonts w:ascii="ＭＳ 明朝" w:hAnsi="ＭＳ 明朝"/>
                 <w:szCs w:val="21"/>
               </w:rPr>
             </w:pPr>
@@ -1401,7 +1398,7 @@
             <w:pPr>
               <w:spacing w:line="0" w:lineRule="atLeast"/>
               <w:rPr>
-                <w:rFonts w:ascii="ＭＳ 明朝" w:hAnsi="ＭＳ 明朝" w:hint="eastAsia"/>
+                <w:rFonts w:ascii="ＭＳ 明朝" w:hAnsi="ＭＳ 明朝"/>
                 <w:szCs w:val="21"/>
               </w:rPr>
             </w:pPr>
@@ -1428,7 +1425,7 @@
               <w:spacing w:line="0" w:lineRule="atLeast"/>
               <w:jc w:val="center"/>
               <w:rPr>
-                <w:rFonts w:ascii="ＭＳ 明朝" w:hAnsi="ＭＳ 明朝" w:hint="eastAsia"/>
+                <w:rFonts w:ascii="ＭＳ 明朝" w:hAnsi="ＭＳ 明朝"/>
                 <w:szCs w:val="21"/>
               </w:rPr>
             </w:pPr>
@@ -1456,7 +1453,7 @@
             <w:pPr>
               <w:spacing w:line="0" w:lineRule="atLeast"/>
               <w:rPr>
-                <w:rFonts w:ascii="ＭＳ 明朝" w:hAnsi="ＭＳ 明朝" w:hint="eastAsia"/>
+                <w:rFonts w:ascii="ＭＳ 明朝" w:hAnsi="ＭＳ 明朝"/>
                 <w:sz w:val="18"/>
                 <w:szCs w:val="18"/>
               </w:rPr>
@@ -1486,7 +1483,7 @@
             <w:pPr>
               <w:spacing w:line="0" w:lineRule="atLeast"/>
               <w:rPr>
-                <w:rFonts w:ascii="ＭＳ 明朝" w:hAnsi="ＭＳ 明朝" w:hint="eastAsia"/>
+                <w:rFonts w:ascii="ＭＳ 明朝" w:hAnsi="ＭＳ 明朝"/>
                 <w:sz w:val="18"/>
                 <w:szCs w:val="18"/>
               </w:rPr>
@@ -1513,7 +1510,7 @@
               <w:spacing w:line="0" w:lineRule="atLeast"/>
               <w:jc w:val="center"/>
               <w:rPr>
-                <w:rFonts w:ascii="ＭＳ 明朝" w:hAnsi="ＭＳ 明朝" w:hint="eastAsia"/>
+                <w:rFonts w:ascii="ＭＳ 明朝" w:hAnsi="ＭＳ 明朝"/>
                 <w:szCs w:val="21"/>
               </w:rPr>
             </w:pPr>
@@ -1545,7 +1542,7 @@
             <w:pPr>
               <w:spacing w:line="0" w:lineRule="atLeast"/>
               <w:rPr>
-                <w:rFonts w:ascii="ＭＳ 明朝" w:hAnsi="ＭＳ 明朝" w:hint="eastAsia"/>
+                <w:rFonts w:ascii="ＭＳ 明朝" w:hAnsi="ＭＳ 明朝"/>
                 <w:szCs w:val="21"/>
               </w:rPr>
             </w:pPr>
@@ -1563,7 +1560,7 @@
               <w:spacing w:line="0" w:lineRule="atLeast"/>
               <w:jc w:val="center"/>
               <w:rPr>
-                <w:rFonts w:ascii="ＭＳ 明朝" w:hAnsi="ＭＳ 明朝" w:hint="eastAsia"/>
+                <w:rFonts w:ascii="ＭＳ 明朝" w:hAnsi="ＭＳ 明朝"/>
                 <w:szCs w:val="21"/>
               </w:rPr>
             </w:pPr>
@@ -1583,7 +1580,7 @@
             <w:pPr>
               <w:spacing w:line="0" w:lineRule="atLeast"/>
               <w:rPr>
-                <w:rFonts w:ascii="ＭＳ 明朝" w:hAnsi="ＭＳ 明朝" w:hint="eastAsia"/>
+                <w:rFonts w:ascii="ＭＳ 明朝" w:hAnsi="ＭＳ 明朝"/>
                 <w:sz w:val="18"/>
                 <w:szCs w:val="18"/>
               </w:rPr>
@@ -1612,7 +1609,7 @@
             <w:pPr>
               <w:spacing w:line="0" w:lineRule="atLeast"/>
               <w:rPr>
-                <w:rFonts w:ascii="ＭＳ 明朝" w:hAnsi="ＭＳ 明朝" w:hint="eastAsia"/>
+                <w:rFonts w:ascii="ＭＳ 明朝" w:hAnsi="ＭＳ 明朝"/>
                 <w:sz w:val="18"/>
                 <w:szCs w:val="18"/>
               </w:rPr>
@@ -1639,7 +1636,7 @@
               <w:spacing w:line="0" w:lineRule="atLeast"/>
               <w:jc w:val="center"/>
               <w:rPr>
-                <w:rFonts w:ascii="ＭＳ 明朝" w:hAnsi="ＭＳ 明朝" w:hint="eastAsia"/>
+                <w:rFonts w:ascii="ＭＳ 明朝" w:hAnsi="ＭＳ 明朝"/>
                 <w:szCs w:val="21"/>
               </w:rPr>
             </w:pPr>
@@ -1662,11 +1659,30 @@
           <w:p>
             <w:pPr>
               <w:rPr>
+                <w:rFonts w:ascii="ＭＳ 明朝" w:hAnsi="ＭＳ 明朝" w:cs="ＭＳ Ｐゴシック"/>
+                <w:kern w:val="0"/>
+                <w:sz w:val="20"/>
+                <w:szCs w:val="20"/>
+              </w:rPr>
+            </w:pPr>
+            <w:r>
+              <w:rPr>
                 <w:rFonts w:ascii="ＭＳ 明朝" w:hAnsi="ＭＳ 明朝" w:cs="ＭＳ Ｐゴシック" w:hint="eastAsia"/>
                 <w:kern w:val="0"/>
                 <w:sz w:val="20"/>
                 <w:szCs w:val="20"/>
               </w:rPr>
+              <w:t>セキュリティ要求事項違反</w:t>
+            </w:r>
+          </w:p>
+          <w:p>
+            <w:pPr>
+              <w:rPr>
+                <w:rFonts w:ascii="ＭＳ 明朝" w:hAnsi="ＭＳ 明朝" w:cs="ＭＳ Ｐゴシック"/>
+                <w:kern w:val="0"/>
+                <w:sz w:val="20"/>
+                <w:szCs w:val="20"/>
+              </w:rPr>
             </w:pPr>
             <w:r>
               <w:rPr>
@@ -1675,60 +1691,77 @@
                 <w:sz w:val="20"/>
                 <w:szCs w:val="20"/>
               </w:rPr>
-              <w:t>セキュリティ要求事項違反</w:t>
-            </w:r>
-          </w:p>
-          <w:p>
-            <w:pPr>
-              <w:rPr>
-                <w:rFonts w:ascii="ＭＳ 明朝" w:hAnsi="ＭＳ 明朝" w:cs="ＭＳ Ｐゴシック" w:hint="eastAsia"/>
-                <w:kern w:val="0"/>
+              <w:t>職権乱用</w:t>
+            </w:r>
+          </w:p>
+        </w:tc>
+        <w:tc>
+          <w:tcPr>
+            <w:tcW w:w="1098" w:type="dxa"/>
+            <w:vMerge w:val="restart"/>
+            <w:shd w:val="clear" w:color="auto" w:fill="auto"/>
+            <w:vAlign w:val="center"/>
+          </w:tcPr>
+          <w:p>
+            <w:pPr>
+              <w:spacing w:line="0" w:lineRule="atLeast"/>
+              <w:jc w:val="center"/>
+              <w:rPr>
+                <w:rFonts w:ascii="ＭＳ 明朝" w:hAnsi="ＭＳ 明朝"/>
+                <w:szCs w:val="21"/>
+              </w:rPr>
+            </w:pPr>
+            <w:r>
+              <w:rPr>
+                <w:rFonts w:ascii="ＭＳ 明朝" w:hAnsi="ＭＳ 明朝" w:hint="eastAsia"/>
                 <w:sz w:val="20"/>
                 <w:szCs w:val="20"/>
               </w:rPr>
-            </w:pPr>
-            <w:r>
-              <w:rPr>
-                <w:rFonts w:ascii="ＭＳ 明朝" w:hAnsi="ＭＳ 明朝" w:cs="ＭＳ Ｐゴシック" w:hint="eastAsia"/>
-                <w:kern w:val="0"/>
-                <w:sz w:val="20"/>
-                <w:szCs w:val="20"/>
-              </w:rPr>
-              <w:t>職権乱用</w:t>
-            </w:r>
-          </w:p>
-        </w:tc>
-        <w:tc>
-          <w:tcPr>
-            <w:tcW w:w="1098" w:type="dxa"/>
-            <w:vMerge w:val="restart"/>
+              <w:t>１２</w:t>
+            </w:r>
+          </w:p>
+        </w:tc>
+        <w:tc>
+          <w:tcPr>
+            <w:tcW w:w="1602" w:type="dxa"/>
+            <w:tcBorders>
+              <w:right w:val="single" w:sz="4" w:space="0" w:color="auto"/>
+            </w:tcBorders>
             <w:shd w:val="clear" w:color="auto" w:fill="auto"/>
             <w:vAlign w:val="center"/>
           </w:tcPr>
           <w:p>
             <w:pPr>
               <w:spacing w:line="0" w:lineRule="atLeast"/>
-              <w:jc w:val="center"/>
-              <w:rPr>
-                <w:rFonts w:ascii="ＭＳ 明朝" w:hAnsi="ＭＳ 明朝" w:hint="eastAsia"/>
-                <w:szCs w:val="21"/>
-              </w:rPr>
-            </w:pPr>
-            <w:r>
-              <w:rPr>
-                <w:rFonts w:ascii="ＭＳ 明朝" w:hAnsi="ＭＳ 明朝" w:hint="eastAsia"/>
-                <w:sz w:val="20"/>
-                <w:szCs w:val="20"/>
-              </w:rPr>
-              <w:t>１２</w:t>
-            </w:r>
-          </w:p>
-        </w:tc>
-        <w:tc>
-          <w:tcPr>
-            <w:tcW w:w="1602" w:type="dxa"/>
-            <w:tcBorders>
-              <w:right w:val="single" w:sz="4" w:space="0" w:color="auto"/>
+              <w:rPr>
+                <w:rFonts w:ascii="ＭＳ 明朝" w:hAnsi="ＭＳ 明朝"/>
+                <w:sz w:val="18"/>
+                <w:szCs w:val="18"/>
+              </w:rPr>
+            </w:pPr>
+            <w:r>
+              <w:rPr>
+                <w:rFonts w:ascii="ＭＳ 明朝" w:hAnsi="ＭＳ 明朝"/>
+                <w:sz w:val="18"/>
+                <w:szCs w:val="18"/>
+              </w:rPr>
+              <w:t>A.15.2</w:t>
+            </w:r>
+            <w:r>
+              <w:rPr>
+                <w:rFonts w:ascii="ＭＳ 明朝" w:hAnsi="ＭＳ 明朝" w:hint="eastAsia"/>
+                <w:sz w:val="18"/>
+                <w:szCs w:val="18"/>
+              </w:rPr>
+              <w:t xml:space="preserve"> </w:t>
+            </w:r>
+          </w:p>
+        </w:tc>
+        <w:tc>
+          <w:tcPr>
+            <w:tcW w:w="5058" w:type="dxa"/>
+            <w:tcBorders>
+              <w:left w:val="single" w:sz="4" w:space="0" w:color="auto"/>
             </w:tcBorders>
             <w:shd w:val="clear" w:color="auto" w:fill="auto"/>
             <w:vAlign w:val="center"/>
@@ -1737,43 +1770,7 @@
             <w:pPr>
               <w:spacing w:line="0" w:lineRule="atLeast"/>
               <w:rPr>
-                <w:rFonts w:ascii="ＭＳ 明朝" w:hAnsi="ＭＳ 明朝" w:hint="eastAsia"/>
-                <w:sz w:val="18"/>
-                <w:szCs w:val="18"/>
-              </w:rPr>
-            </w:pPr>
-            <w:r>
-              <w:rPr>
-                <w:rFonts w:ascii="ＭＳ 明朝" w:hAnsi="ＭＳ 明朝"/>
-                <w:sz w:val="18"/>
-                <w:szCs w:val="18"/>
-              </w:rPr>
-              <w:t>A.15.2</w:t>
-            </w:r>
-            <w:r>
-              <w:rPr>
-                <w:rFonts w:ascii="ＭＳ 明朝" w:hAnsi="ＭＳ 明朝" w:hint="eastAsia"/>
-                <w:sz w:val="18"/>
-                <w:szCs w:val="18"/>
-              </w:rPr>
-              <w:t xml:space="preserve"> </w:t>
-            </w:r>
-          </w:p>
-        </w:tc>
-        <w:tc>
-          <w:tcPr>
-            <w:tcW w:w="5058" w:type="dxa"/>
-            <w:tcBorders>
-              <w:left w:val="single" w:sz="4" w:space="0" w:color="auto"/>
-            </w:tcBorders>
-            <w:shd w:val="clear" w:color="auto" w:fill="auto"/>
-            <w:vAlign w:val="center"/>
-          </w:tcPr>
-          <w:p>
-            <w:pPr>
-              <w:spacing w:line="0" w:lineRule="atLeast"/>
-              <w:rPr>
-                <w:rFonts w:ascii="ＭＳ 明朝" w:hAnsi="ＭＳ 明朝" w:hint="eastAsia"/>
+                <w:rFonts w:ascii="ＭＳ 明朝" w:hAnsi="ＭＳ 明朝"/>
                 <w:sz w:val="18"/>
                 <w:szCs w:val="18"/>
               </w:rPr>
@@ -1801,7 +1798,7 @@
               <w:spacing w:line="0" w:lineRule="atLeast"/>
               <w:jc w:val="center"/>
               <w:rPr>
-                <w:rFonts w:ascii="ＭＳ 明朝" w:hAnsi="ＭＳ 明朝" w:hint="eastAsia"/>
+                <w:rFonts w:ascii="ＭＳ 明朝" w:hAnsi="ＭＳ 明朝"/>
                 <w:szCs w:val="21"/>
               </w:rPr>
             </w:pPr>
@@ -1831,7 +1828,7 @@
             <w:pPr>
               <w:spacing w:line="0" w:lineRule="atLeast"/>
               <w:rPr>
-                <w:rFonts w:ascii="ＭＳ 明朝" w:hAnsi="ＭＳ 明朝" w:hint="eastAsia"/>
+                <w:rFonts w:ascii="ＭＳ 明朝" w:hAnsi="ＭＳ 明朝"/>
                 <w:szCs w:val="21"/>
               </w:rPr>
             </w:pPr>
@@ -1847,7 +1844,7 @@
             <w:pPr>
               <w:spacing w:line="0" w:lineRule="atLeast"/>
               <w:rPr>
-                <w:rFonts w:ascii="ＭＳ 明朝" w:hAnsi="ＭＳ 明朝" w:hint="eastAsia"/>
+                <w:rFonts w:ascii="ＭＳ 明朝" w:hAnsi="ＭＳ 明朝"/>
                 <w:szCs w:val="21"/>
               </w:rPr>
             </w:pPr>
@@ -1867,7 +1864,7 @@
             <w:pPr>
               <w:spacing w:line="0" w:lineRule="atLeast"/>
               <w:rPr>
-                <w:rFonts w:ascii="ＭＳ 明朝" w:hAnsi="ＭＳ 明朝" w:hint="eastAsia"/>
+                <w:rFonts w:ascii="ＭＳ 明朝" w:hAnsi="ＭＳ 明朝"/>
                 <w:sz w:val="18"/>
                 <w:szCs w:val="18"/>
               </w:rPr>
@@ -1896,7 +1893,7 @@
             <w:pPr>
               <w:spacing w:line="0" w:lineRule="atLeast"/>
               <w:rPr>
-                <w:rFonts w:ascii="ＭＳ 明朝" w:hAnsi="ＭＳ 明朝" w:hint="eastAsia"/>
+                <w:rFonts w:ascii="ＭＳ 明朝" w:hAnsi="ＭＳ 明朝"/>
                 <w:sz w:val="18"/>
                 <w:szCs w:val="18"/>
               </w:rPr>
@@ -1921,7 +1918,7 @@
             <w:pPr>
               <w:spacing w:line="0" w:lineRule="atLeast"/>
               <w:rPr>
-                <w:rFonts w:ascii="ＭＳ 明朝" w:hAnsi="ＭＳ 明朝" w:hint="eastAsia"/>
+                <w:rFonts w:ascii="ＭＳ 明朝" w:hAnsi="ＭＳ 明朝"/>
                 <w:szCs w:val="21"/>
               </w:rPr>
             </w:pPr>
@@ -1932,7 +1929,7 @@
     <w:p>
       <w:pPr>
         <w:rPr>
-          <w:rFonts w:ascii="ＭＳ 明朝" w:hAnsi="ＭＳ 明朝" w:hint="eastAsia"/>
+          <w:rFonts w:ascii="ＭＳ 明朝" w:hAnsi="ＭＳ 明朝"/>
           <w:szCs w:val="21"/>
         </w:rPr>
       </w:pPr>
@@ -1941,7 +1938,7 @@
       <w:pPr>
         <w:ind w:leftChars="200" w:left="2125" w:hangingChars="812" w:hanging="1705"/>
         <w:rPr>
-          <w:rFonts w:ascii="ＭＳ 明朝" w:hAnsi="ＭＳ 明朝" w:hint="eastAsia"/>
+          <w:rFonts w:ascii="ＭＳ 明朝" w:hAnsi="ＭＳ 明朝"/>
           <w:color w:val="0000FF"/>
           <w:szCs w:val="21"/>
           <w:u w:val="single"/>
@@ -2188,7 +2185,7 @@
         <w:ind w:leftChars="200" w:left="420"/>
         <w:jc w:val="right"/>
         <w:rPr>
-          <w:rFonts w:ascii="ＭＳ 明朝" w:hAnsi="ＭＳ 明朝" w:hint="eastAsia"/>
+          <w:rFonts w:ascii="ＭＳ 明朝" w:hAnsi="ＭＳ 明朝"/>
           <w:szCs w:val="21"/>
         </w:rPr>
       </w:pPr>
@@ -2197,6 +2194,7 @@
           <w:rFonts w:ascii="ＭＳ 明朝" w:hAnsi="ＭＳ 明朝" w:hint="eastAsia"/>
           <w:szCs w:val="21"/>
         </w:rPr>
+        <w:lastRenderedPageBreak/>
         <w:t>初版作成　平成</w:t>
       </w:r>
       <w:r>
@@ -2248,7 +2246,7 @@
         <w:ind w:leftChars="200" w:left="420"/>
         <w:jc w:val="right"/>
         <w:rPr>
-          <w:rFonts w:ascii="ＭＳ 明朝" w:hAnsi="ＭＳ 明朝" w:hint="eastAsia"/>
+          <w:rFonts w:ascii="ＭＳ 明朝" w:hAnsi="ＭＳ 明朝"/>
           <w:szCs w:val="21"/>
         </w:rPr>
       </w:pPr>
@@ -2307,7 +2305,7 @@
         <w:ind w:leftChars="200" w:left="420"/>
         <w:jc w:val="right"/>
         <w:rPr>
-          <w:rFonts w:ascii="ＭＳ 明朝" w:hAnsi="ＭＳ 明朝" w:hint="eastAsia"/>
+          <w:rFonts w:ascii="ＭＳ 明朝" w:hAnsi="ＭＳ 明朝"/>
           <w:szCs w:val="21"/>
         </w:rPr>
       </w:pPr>
@@ -2332,7 +2330,7 @@
         <w:ind w:leftChars="200" w:left="420"/>
         <w:jc w:val="right"/>
         <w:rPr>
-          <w:rFonts w:ascii="ＭＳ 明朝" w:hAnsi="ＭＳ 明朝" w:hint="eastAsia"/>
+          <w:rFonts w:ascii="ＭＳ 明朝" w:hAnsi="ＭＳ 明朝"/>
           <w:szCs w:val="21"/>
         </w:rPr>
       </w:pPr>
@@ -2384,7 +2382,7 @@
         <w:ind w:leftChars="200" w:left="420"/>
         <w:jc w:val="center"/>
         <w:rPr>
-          <w:rFonts w:ascii="ＭＳ 明朝" w:hAnsi="ＭＳ 明朝" w:hint="eastAsia"/>
+          <w:rFonts w:ascii="ＭＳ 明朝" w:hAnsi="ＭＳ 明朝"/>
           <w:sz w:val="24"/>
           <w:u w:val="single"/>
         </w:rPr>
@@ -2435,7 +2433,7 @@
         <w:ind w:leftChars="200" w:left="420"/>
         <w:jc w:val="right"/>
         <w:rPr>
-          <w:rFonts w:ascii="ＭＳ 明朝" w:hAnsi="ＭＳ 明朝" w:hint="eastAsia"/>
+          <w:rFonts w:ascii="ＭＳ 明朝" w:hAnsi="ＭＳ 明朝"/>
           <w:sz w:val="24"/>
           <w:u w:val="single"/>
         </w:rPr>
@@ -2463,19 +2461,19 @@
         <w:tblLook w:val="01E0" w:firstRow="1" w:lastRow="1" w:firstColumn="1" w:lastColumn="1" w:noHBand="0" w:noVBand="0"/>
       </w:tblPr>
       <w:tblGrid>
-        <w:gridCol w:w="534"/>
-        <w:gridCol w:w="1226"/>
-        <w:gridCol w:w="1093"/>
-        <w:gridCol w:w="1095"/>
-        <w:gridCol w:w="2383"/>
-        <w:gridCol w:w="1131"/>
-        <w:gridCol w:w="708"/>
-        <w:gridCol w:w="849"/>
-        <w:gridCol w:w="1599"/>
-        <w:gridCol w:w="716"/>
-        <w:gridCol w:w="693"/>
-        <w:gridCol w:w="693"/>
-        <w:gridCol w:w="2174"/>
+        <w:gridCol w:w="535"/>
+        <w:gridCol w:w="1203"/>
+        <w:gridCol w:w="1074"/>
+        <w:gridCol w:w="1090"/>
+        <w:gridCol w:w="2333"/>
+        <w:gridCol w:w="1111"/>
+        <w:gridCol w:w="700"/>
+        <w:gridCol w:w="837"/>
+        <w:gridCol w:w="1571"/>
+        <w:gridCol w:w="713"/>
+        <w:gridCol w:w="685"/>
+        <w:gridCol w:w="685"/>
+        <w:gridCol w:w="2131"/>
       </w:tblGrid>
       <w:tr>
         <w:trPr>
@@ -2496,7 +2494,7 @@
             <w:pPr>
               <w:jc w:val="center"/>
               <w:rPr>
-                <w:rFonts w:ascii="ＭＳ 明朝" w:hAnsi="ＭＳ 明朝" w:hint="eastAsia"/>
+                <w:rFonts w:ascii="ＭＳ 明朝" w:hAnsi="ＭＳ 明朝"/>
                 <w:szCs w:val="21"/>
               </w:rPr>
             </w:pPr>
@@ -2522,7 +2520,7 @@
             <w:pPr>
               <w:jc w:val="center"/>
               <w:rPr>
-                <w:rFonts w:ascii="ＭＳ 明朝" w:hAnsi="ＭＳ 明朝" w:hint="eastAsia"/>
+                <w:rFonts w:ascii="ＭＳ 明朝" w:hAnsi="ＭＳ 明朝"/>
                 <w:szCs w:val="21"/>
               </w:rPr>
             </w:pPr>
@@ -2555,7 +2553,7 @@
             <w:pPr>
               <w:jc w:val="center"/>
               <w:rPr>
-                <w:rFonts w:ascii="ＭＳ 明朝" w:hAnsi="ＭＳ 明朝" w:hint="eastAsia"/>
+                <w:rFonts w:ascii="ＭＳ 明朝" w:hAnsi="ＭＳ 明朝"/>
                 <w:szCs w:val="21"/>
               </w:rPr>
             </w:pPr>
@@ -2594,7 +2592,7 @@
             <w:pPr>
               <w:jc w:val="center"/>
               <w:rPr>
-                <w:rFonts w:ascii="ＭＳ 明朝" w:hAnsi="ＭＳ 明朝" w:hint="eastAsia"/>
+                <w:rFonts w:ascii="ＭＳ 明朝" w:hAnsi="ＭＳ 明朝"/>
                 <w:szCs w:val="21"/>
               </w:rPr>
             </w:pPr>
@@ -2619,7 +2617,7 @@
             <w:pPr>
               <w:jc w:val="center"/>
               <w:rPr>
-                <w:rFonts w:ascii="ＭＳ 明朝" w:hAnsi="ＭＳ 明朝" w:hint="eastAsia"/>
+                <w:rFonts w:ascii="ＭＳ 明朝" w:hAnsi="ＭＳ 明朝"/>
                 <w:szCs w:val="21"/>
               </w:rPr>
             </w:pPr>
@@ -2644,7 +2642,7 @@
             <w:pPr>
               <w:jc w:val="center"/>
               <w:rPr>
-                <w:rFonts w:ascii="ＭＳ 明朝" w:hAnsi="ＭＳ 明朝" w:hint="eastAsia"/>
+                <w:rFonts w:ascii="ＭＳ 明朝" w:hAnsi="ＭＳ 明朝"/>
                 <w:szCs w:val="21"/>
               </w:rPr>
             </w:pPr>
@@ -2660,7 +2658,7 @@
             <w:pPr>
               <w:jc w:val="center"/>
               <w:rPr>
-                <w:rFonts w:ascii="ＭＳ 明朝" w:hAnsi="ＭＳ 明朝" w:hint="eastAsia"/>
+                <w:rFonts w:ascii="ＭＳ 明朝" w:hAnsi="ＭＳ 明朝"/>
                 <w:szCs w:val="21"/>
               </w:rPr>
             </w:pPr>
@@ -2685,7 +2683,7 @@
             <w:pPr>
               <w:jc w:val="center"/>
               <w:rPr>
-                <w:rFonts w:ascii="ＭＳ 明朝" w:hAnsi="ＭＳ 明朝" w:hint="eastAsia"/>
+                <w:rFonts w:ascii="ＭＳ 明朝" w:hAnsi="ＭＳ 明朝"/>
                 <w:szCs w:val="21"/>
               </w:rPr>
             </w:pPr>
@@ -2717,7 +2715,7 @@
             <w:pPr>
               <w:jc w:val="center"/>
               <w:rPr>
-                <w:rFonts w:ascii="ＭＳ 明朝" w:hAnsi="ＭＳ 明朝" w:hint="eastAsia"/>
+                <w:rFonts w:ascii="ＭＳ 明朝" w:hAnsi="ＭＳ 明朝"/>
                 <w:szCs w:val="21"/>
               </w:rPr>
             </w:pPr>
@@ -2742,7 +2740,7 @@
             <w:pPr>
               <w:jc w:val="center"/>
               <w:rPr>
-                <w:rFonts w:ascii="ＭＳ 明朝" w:hAnsi="ＭＳ 明朝" w:hint="eastAsia"/>
+                <w:rFonts w:ascii="ＭＳ 明朝" w:hAnsi="ＭＳ 明朝"/>
                 <w:szCs w:val="21"/>
               </w:rPr>
             </w:pPr>
@@ -2767,7 +2765,7 @@
             <w:pPr>
               <w:jc w:val="center"/>
               <w:rPr>
-                <w:rFonts w:ascii="ＭＳ 明朝" w:hAnsi="ＭＳ 明朝" w:hint="eastAsia"/>
+                <w:rFonts w:ascii="ＭＳ 明朝" w:hAnsi="ＭＳ 明朝"/>
                 <w:szCs w:val="21"/>
               </w:rPr>
             </w:pPr>
@@ -2792,7 +2790,7 @@
             <w:pPr>
               <w:jc w:val="center"/>
               <w:rPr>
-                <w:rFonts w:ascii="ＭＳ 明朝" w:hAnsi="ＭＳ 明朝" w:hint="eastAsia"/>
+                <w:rFonts w:ascii="ＭＳ 明朝" w:hAnsi="ＭＳ 明朝"/>
                 <w:szCs w:val="21"/>
               </w:rPr>
             </w:pPr>
@@ -2817,7 +2815,7 @@
             <w:pPr>
               <w:jc w:val="center"/>
               <w:rPr>
-                <w:rFonts w:ascii="ＭＳ 明朝" w:hAnsi="ＭＳ 明朝" w:hint="eastAsia"/>
+                <w:rFonts w:ascii="ＭＳ 明朝" w:hAnsi="ＭＳ 明朝"/>
                 <w:szCs w:val="21"/>
               </w:rPr>
             </w:pPr>
@@ -2842,7 +2840,7 @@
             <w:pPr>
               <w:jc w:val="center"/>
               <w:rPr>
-                <w:rFonts w:ascii="ＭＳ 明朝" w:hAnsi="ＭＳ 明朝" w:hint="eastAsia"/>
+                <w:rFonts w:ascii="ＭＳ 明朝" w:hAnsi="ＭＳ 明朝"/>
                 <w:szCs w:val="21"/>
               </w:rPr>
             </w:pPr>
@@ -2858,7 +2856,7 @@
             <w:pPr>
               <w:jc w:val="center"/>
               <w:rPr>
-                <w:rFonts w:ascii="ＭＳ 明朝" w:hAnsi="ＭＳ 明朝" w:hint="eastAsia"/>
+                <w:rFonts w:ascii="ＭＳ 明朝" w:hAnsi="ＭＳ 明朝"/>
                 <w:szCs w:val="21"/>
               </w:rPr>
             </w:pPr>
@@ -2892,7 +2890,7 @@
             <w:pPr>
               <w:jc w:val="center"/>
               <w:rPr>
-                <w:rFonts w:ascii="ＭＳ 明朝" w:hAnsi="ＭＳ 明朝" w:hint="eastAsia"/>
+                <w:rFonts w:ascii="ＭＳ 明朝" w:hAnsi="ＭＳ 明朝"/>
                 <w:szCs w:val="21"/>
               </w:rPr>
             </w:pPr>
@@ -2921,7 +2919,7 @@
               <w:spacing w:line="0" w:lineRule="atLeast"/>
               <w:jc w:val="center"/>
               <w:rPr>
-                <w:rFonts w:ascii="ＭＳ 明朝" w:hAnsi="ＭＳ 明朝" w:hint="eastAsia"/>
+                <w:rFonts w:ascii="ＭＳ 明朝" w:hAnsi="ＭＳ 明朝"/>
                 <w:szCs w:val="21"/>
               </w:rPr>
             </w:pPr>
@@ -2952,7 +2950,7 @@
               <w:spacing w:line="0" w:lineRule="atLeast"/>
               <w:jc w:val="center"/>
               <w:rPr>
-                <w:rFonts w:ascii="ＭＳ 明朝" w:hAnsi="ＭＳ 明朝" w:hint="eastAsia"/>
+                <w:rFonts w:ascii="ＭＳ 明朝" w:hAnsi="ＭＳ 明朝"/>
                 <w:szCs w:val="21"/>
               </w:rPr>
             </w:pPr>
@@ -2980,7 +2978,7 @@
             <w:pPr>
               <w:jc w:val="center"/>
               <w:rPr>
-                <w:rFonts w:ascii="ＭＳ 明朝" w:hAnsi="ＭＳ 明朝" w:hint="eastAsia"/>
+                <w:rFonts w:ascii="ＭＳ 明朝" w:hAnsi="ＭＳ 明朝"/>
                 <w:szCs w:val="21"/>
               </w:rPr>
             </w:pPr>
@@ -3007,7 +3005,7 @@
           <w:p>
             <w:pPr>
               <w:rPr>
-                <w:rFonts w:ascii="ＭＳ 明朝" w:hAnsi="ＭＳ 明朝" w:hint="eastAsia"/>
+                <w:rFonts w:ascii="ＭＳ 明朝" w:hAnsi="ＭＳ 明朝"/>
                 <w:szCs w:val="21"/>
               </w:rPr>
             </w:pPr>
@@ -3035,7 +3033,7 @@
             <w:pPr>
               <w:jc w:val="center"/>
               <w:rPr>
-                <w:rFonts w:ascii="ＭＳ 明朝" w:hAnsi="ＭＳ 明朝" w:hint="eastAsia"/>
+                <w:rFonts w:ascii="ＭＳ 明朝" w:hAnsi="ＭＳ 明朝"/>
                 <w:szCs w:val="21"/>
               </w:rPr>
             </w:pPr>
@@ -3062,7 +3060,7 @@
             <w:pPr>
               <w:jc w:val="center"/>
               <w:rPr>
-                <w:rFonts w:ascii="ＭＳ 明朝" w:hAnsi="ＭＳ 明朝" w:hint="eastAsia"/>
+                <w:rFonts w:ascii="ＭＳ 明朝" w:hAnsi="ＭＳ 明朝"/>
                 <w:szCs w:val="21"/>
               </w:rPr>
             </w:pPr>
@@ -3089,7 +3087,7 @@
             <w:pPr>
               <w:jc w:val="center"/>
               <w:rPr>
-                <w:rFonts w:ascii="ＭＳ 明朝" w:hAnsi="ＭＳ 明朝" w:hint="eastAsia"/>
+                <w:rFonts w:ascii="ＭＳ 明朝" w:hAnsi="ＭＳ 明朝"/>
                 <w:szCs w:val="21"/>
               </w:rPr>
             </w:pPr>
@@ -3115,7 +3113,7 @@
           <w:p>
             <w:pPr>
               <w:rPr>
-                <w:rFonts w:ascii="ＭＳ 明朝" w:hAnsi="ＭＳ 明朝" w:hint="eastAsia"/>
+                <w:rFonts w:ascii="ＭＳ 明朝" w:hAnsi="ＭＳ 明朝"/>
                 <w:szCs w:val="21"/>
               </w:rPr>
             </w:pPr>
@@ -3143,7 +3141,7 @@
             <w:pPr>
               <w:jc w:val="center"/>
               <w:rPr>
-                <w:rFonts w:ascii="ＭＳ 明朝" w:hAnsi="ＭＳ 明朝" w:hint="eastAsia"/>
+                <w:rFonts w:ascii="ＭＳ 明朝" w:hAnsi="ＭＳ 明朝"/>
                 <w:sz w:val="20"/>
                 <w:szCs w:val="20"/>
               </w:rPr>
@@ -3180,7 +3178,7 @@
             <w:pPr>
               <w:jc w:val="center"/>
               <w:rPr>
-                <w:rFonts w:ascii="ＭＳ 明朝" w:hAnsi="ＭＳ 明朝" w:hint="eastAsia"/>
+                <w:rFonts w:ascii="ＭＳ 明朝" w:hAnsi="ＭＳ 明朝"/>
                 <w:sz w:val="20"/>
                 <w:szCs w:val="20"/>
               </w:rPr>
@@ -3209,7 +3207,7 @@
             <w:pPr>
               <w:jc w:val="center"/>
               <w:rPr>
-                <w:rFonts w:ascii="ＭＳ 明朝" w:hAnsi="ＭＳ 明朝" w:hint="eastAsia"/>
+                <w:rFonts w:ascii="ＭＳ 明朝" w:hAnsi="ＭＳ 明朝"/>
                 <w:sz w:val="20"/>
                 <w:szCs w:val="20"/>
               </w:rPr>
@@ -3228,7 +3226,7 @@
           <w:p>
             <w:pPr>
               <w:rPr>
-                <w:rFonts w:ascii="ＭＳ 明朝" w:hAnsi="ＭＳ 明朝" w:hint="eastAsia"/>
+                <w:rFonts w:ascii="ＭＳ 明朝" w:hAnsi="ＭＳ 明朝"/>
                 <w:sz w:val="18"/>
                 <w:szCs w:val="18"/>
               </w:rPr>
@@ -3261,7 +3259,7 @@
           <w:p>
             <w:pPr>
               <w:rPr>
-                <w:rFonts w:ascii="ＭＳ 明朝" w:hAnsi="ＭＳ 明朝" w:hint="eastAsia"/>
+                <w:rFonts w:ascii="ＭＳ 明朝" w:hAnsi="ＭＳ 明朝"/>
                 <w:sz w:val="18"/>
                 <w:szCs w:val="18"/>
               </w:rPr>
@@ -3296,7 +3294,7 @@
             <w:pPr>
               <w:jc w:val="center"/>
               <w:rPr>
-                <w:rFonts w:ascii="ＭＳ 明朝" w:hAnsi="ＭＳ 明朝" w:hint="eastAsia"/>
+                <w:rFonts w:ascii="ＭＳ 明朝" w:hAnsi="ＭＳ 明朝"/>
                 <w:szCs w:val="21"/>
               </w:rPr>
             </w:pPr>
@@ -3316,7 +3314,7 @@
             <w:pPr>
               <w:jc w:val="center"/>
               <w:rPr>
-                <w:rFonts w:ascii="ＭＳ 明朝" w:hAnsi="ＭＳ 明朝" w:hint="eastAsia"/>
+                <w:rFonts w:ascii="ＭＳ 明朝" w:hAnsi="ＭＳ 明朝"/>
                 <w:szCs w:val="21"/>
               </w:rPr>
             </w:pPr>
@@ -3336,7 +3334,7 @@
             <w:pPr>
               <w:jc w:val="center"/>
               <w:rPr>
-                <w:rFonts w:ascii="ＭＳ 明朝" w:hAnsi="ＭＳ 明朝" w:hint="eastAsia"/>
+                <w:rFonts w:ascii="ＭＳ 明朝" w:hAnsi="ＭＳ 明朝"/>
                 <w:szCs w:val="21"/>
               </w:rPr>
             </w:pPr>
@@ -3373,7 +3371,7 @@
           <w:p>
             <w:pPr>
               <w:rPr>
-                <w:rFonts w:ascii="ＭＳ 明朝" w:hAnsi="ＭＳ 明朝" w:hint="eastAsia"/>
+                <w:rFonts w:ascii="ＭＳ 明朝" w:hAnsi="ＭＳ 明朝"/>
                 <w:szCs w:val="21"/>
               </w:rPr>
             </w:pPr>
@@ -3390,7 +3388,7 @@
             <w:pPr>
               <w:jc w:val="center"/>
               <w:rPr>
-                <w:rFonts w:ascii="ＭＳ 明朝" w:hAnsi="ＭＳ 明朝" w:hint="eastAsia"/>
+                <w:rFonts w:ascii="ＭＳ 明朝" w:hAnsi="ＭＳ 明朝"/>
                 <w:szCs w:val="21"/>
               </w:rPr>
             </w:pPr>
@@ -3410,7 +3408,7 @@
             <w:pPr>
               <w:jc w:val="center"/>
               <w:rPr>
-                <w:rFonts w:ascii="ＭＳ 明朝" w:hAnsi="ＭＳ 明朝" w:hint="eastAsia"/>
+                <w:rFonts w:ascii="ＭＳ 明朝" w:hAnsi="ＭＳ 明朝"/>
                 <w:szCs w:val="21"/>
               </w:rPr>
             </w:pPr>
@@ -3427,7 +3425,7 @@
             <w:pPr>
               <w:jc w:val="center"/>
               <w:rPr>
-                <w:rFonts w:ascii="ＭＳ 明朝" w:hAnsi="ＭＳ 明朝" w:hint="eastAsia"/>
+                <w:rFonts w:ascii="ＭＳ 明朝" w:hAnsi="ＭＳ 明朝"/>
                 <w:szCs w:val="21"/>
               </w:rPr>
             </w:pPr>
@@ -3446,7 +3444,7 @@
           <w:p>
             <w:pPr>
               <w:rPr>
-                <w:rFonts w:ascii="ＭＳ 明朝" w:hAnsi="ＭＳ 明朝" w:hint="eastAsia"/>
+                <w:rFonts w:ascii="ＭＳ 明朝" w:hAnsi="ＭＳ 明朝"/>
                 <w:szCs w:val="21"/>
               </w:rPr>
             </w:pPr>
@@ -3466,7 +3464,7 @@
             <w:pPr>
               <w:jc w:val="center"/>
               <w:rPr>
-                <w:rFonts w:ascii="ＭＳ 明朝" w:hAnsi="ＭＳ 明朝" w:hint="eastAsia"/>
+                <w:rFonts w:ascii="ＭＳ 明朝" w:hAnsi="ＭＳ 明朝"/>
                 <w:sz w:val="20"/>
                 <w:szCs w:val="20"/>
               </w:rPr>
@@ -3484,7 +3482,7 @@
             <w:pPr>
               <w:jc w:val="center"/>
               <w:rPr>
-                <w:rFonts w:ascii="ＭＳ 明朝" w:hAnsi="ＭＳ 明朝" w:hint="eastAsia"/>
+                <w:rFonts w:ascii="ＭＳ 明朝" w:hAnsi="ＭＳ 明朝"/>
                 <w:sz w:val="20"/>
                 <w:szCs w:val="20"/>
               </w:rPr>
@@ -3502,7 +3500,7 @@
             <w:pPr>
               <w:jc w:val="center"/>
               <w:rPr>
-                <w:rFonts w:ascii="ＭＳ 明朝" w:hAnsi="ＭＳ 明朝" w:hint="eastAsia"/>
+                <w:rFonts w:ascii="ＭＳ 明朝" w:hAnsi="ＭＳ 明朝"/>
                 <w:sz w:val="20"/>
                 <w:szCs w:val="20"/>
               </w:rPr>
@@ -3522,7 +3520,7 @@
             <w:pPr>
               <w:jc w:val="center"/>
               <w:rPr>
-                <w:rFonts w:ascii="ＭＳ 明朝" w:hAnsi="ＭＳ 明朝" w:hint="eastAsia"/>
+                <w:rFonts w:ascii="ＭＳ 明朝" w:hAnsi="ＭＳ 明朝"/>
                 <w:szCs w:val="21"/>
               </w:rPr>
             </w:pPr>
@@ -3548,7 +3546,7 @@
             <w:pPr>
               <w:jc w:val="center"/>
               <w:rPr>
-                <w:rFonts w:ascii="ＭＳ 明朝" w:hAnsi="ＭＳ 明朝" w:hint="eastAsia"/>
+                <w:rFonts w:ascii="ＭＳ 明朝" w:hAnsi="ＭＳ 明朝"/>
                 <w:szCs w:val="21"/>
               </w:rPr>
             </w:pPr>
@@ -3576,7 +3574,7 @@
               <w:spacing w:line="0" w:lineRule="atLeast"/>
               <w:jc w:val="center"/>
               <w:rPr>
-                <w:rFonts w:ascii="ＭＳ 明朝" w:hAnsi="ＭＳ 明朝" w:hint="eastAsia"/>
+                <w:rFonts w:ascii="ＭＳ 明朝" w:hAnsi="ＭＳ 明朝"/>
                 <w:szCs w:val="21"/>
               </w:rPr>
             </w:pPr>
@@ -3606,7 +3604,7 @@
               <w:spacing w:line="0" w:lineRule="atLeast"/>
               <w:jc w:val="center"/>
               <w:rPr>
-                <w:rFonts w:ascii="ＭＳ 明朝" w:hAnsi="ＭＳ 明朝" w:hint="eastAsia"/>
+                <w:rFonts w:ascii="ＭＳ 明朝" w:hAnsi="ＭＳ 明朝"/>
                 <w:szCs w:val="21"/>
               </w:rPr>
             </w:pPr>
@@ -3634,7 +3632,7 @@
             <w:pPr>
               <w:jc w:val="center"/>
               <w:rPr>
-                <w:rFonts w:ascii="ＭＳ 明朝" w:hAnsi="ＭＳ 明朝" w:hint="eastAsia"/>
+                <w:rFonts w:ascii="ＭＳ 明朝" w:hAnsi="ＭＳ 明朝"/>
                 <w:szCs w:val="21"/>
               </w:rPr>
             </w:pPr>
@@ -3663,18 +3661,26 @@
           <w:p>
             <w:pPr>
               <w:rPr>
-                <w:rFonts w:ascii="ＭＳ 明朝" w:hAnsi="ＭＳ 明朝" w:hint="eastAsia"/>
-                <w:sz w:val="18"/>
-                <w:szCs w:val="18"/>
-              </w:rPr>
-            </w:pPr>
-            <w:r>
-              <w:rPr>
-                <w:rFonts w:ascii="ＭＳ 明朝" w:hAnsi="ＭＳ 明朝" w:hint="eastAsia"/>
-                <w:sz w:val="18"/>
-                <w:szCs w:val="18"/>
-              </w:rPr>
-              <w:t>定期的なセキュリティポリシーの理解度チェックを実施する</w:t>
+                <w:rFonts w:ascii="ＭＳ 明朝" w:hAnsi="ＭＳ 明朝"/>
+                <w:sz w:val="18"/>
+                <w:szCs w:val="18"/>
+              </w:rPr>
+            </w:pPr>
+            <w:r>
+              <w:rPr>
+                <w:rFonts w:ascii="ＭＳ 明朝" w:hAnsi="ＭＳ 明朝" w:hint="eastAsia"/>
+                <w:sz w:val="18"/>
+                <w:szCs w:val="18"/>
+              </w:rPr>
+              <w:t>パスワード選択と利用の正しいセキュリティ慣行について、定期的な教育と</w:t>
+            </w:r>
+            <w:r>
+              <w:rPr>
+                <w:rFonts w:ascii="ＭＳ 明朝" w:hAnsi="ＭＳ 明朝" w:hint="eastAsia"/>
+                <w:sz w:val="18"/>
+                <w:szCs w:val="18"/>
+              </w:rPr>
+              <w:t>理解度チェックを実施する</w:t>
             </w:r>
           </w:p>
         </w:tc>
@@ -3693,7 +3699,7 @@
             <w:pPr>
               <w:jc w:val="center"/>
               <w:rPr>
-                <w:rFonts w:ascii="ＭＳ 明朝" w:hAnsi="ＭＳ 明朝" w:hint="eastAsia"/>
+                <w:rFonts w:ascii="ＭＳ 明朝" w:hAnsi="ＭＳ 明朝"/>
                 <w:sz w:val="18"/>
                 <w:szCs w:val="18"/>
               </w:rPr>
@@ -3723,7 +3729,7 @@
             <w:pPr>
               <w:jc w:val="center"/>
               <w:rPr>
-                <w:rFonts w:ascii="ＭＳ 明朝" w:hAnsi="ＭＳ 明朝" w:hint="eastAsia"/>
+                <w:rFonts w:ascii="ＭＳ 明朝" w:hAnsi="ＭＳ 明朝"/>
                 <w:szCs w:val="21"/>
               </w:rPr>
             </w:pPr>
@@ -3751,7 +3757,7 @@
             <w:pPr>
               <w:jc w:val="center"/>
               <w:rPr>
-                <w:rFonts w:ascii="ＭＳ 明朝" w:hAnsi="ＭＳ 明朝" w:hint="eastAsia"/>
+                <w:rFonts w:ascii="ＭＳ 明朝" w:hAnsi="ＭＳ 明朝"/>
                 <w:szCs w:val="21"/>
               </w:rPr>
             </w:pPr>
@@ -3779,7 +3785,7 @@
           <w:p>
             <w:pPr>
               <w:rPr>
-                <w:rFonts w:ascii="ＭＳ 明朝" w:hAnsi="ＭＳ 明朝" w:hint="eastAsia"/>
+                <w:rFonts w:ascii="ＭＳ 明朝" w:hAnsi="ＭＳ 明朝"/>
                 <w:szCs w:val="21"/>
               </w:rPr>
             </w:pPr>
@@ -3808,7 +3814,7 @@
             <w:pPr>
               <w:jc w:val="center"/>
               <w:rPr>
-                <w:rFonts w:ascii="ＭＳ 明朝" w:hAnsi="ＭＳ 明朝" w:hint="eastAsia"/>
+                <w:rFonts w:ascii="ＭＳ 明朝" w:hAnsi="ＭＳ 明朝"/>
                 <w:sz w:val="20"/>
                 <w:szCs w:val="20"/>
               </w:rPr>
@@ -3837,7 +3843,7 @@
             <w:pPr>
               <w:jc w:val="center"/>
               <w:rPr>
-                <w:rFonts w:ascii="ＭＳ 明朝" w:hAnsi="ＭＳ 明朝" w:hint="eastAsia"/>
+                <w:rFonts w:ascii="ＭＳ 明朝" w:hAnsi="ＭＳ 明朝"/>
                 <w:sz w:val="20"/>
                 <w:szCs w:val="20"/>
               </w:rPr>
@@ -3866,7 +3872,7 @@
             <w:pPr>
               <w:jc w:val="center"/>
               <w:rPr>
-                <w:rFonts w:ascii="ＭＳ 明朝" w:hAnsi="ＭＳ 明朝" w:hint="eastAsia"/>
+                <w:rFonts w:ascii="ＭＳ 明朝" w:hAnsi="ＭＳ 明朝"/>
                 <w:sz w:val="20"/>
                 <w:szCs w:val="20"/>
               </w:rPr>
@@ -3904,7 +3910,7 @@
           <w:p>
             <w:pPr>
               <w:rPr>
-                <w:rFonts w:ascii="ＭＳ 明朝" w:hAnsi="ＭＳ 明朝" w:hint="eastAsia"/>
+                <w:rFonts w:ascii="ＭＳ 明朝" w:hAnsi="ＭＳ 明朝"/>
                 <w:sz w:val="18"/>
                 <w:szCs w:val="18"/>
               </w:rPr>
@@ -3939,7 +3945,7 @@
             <w:pPr>
               <w:jc w:val="center"/>
               <w:rPr>
-                <w:rFonts w:ascii="ＭＳ 明朝" w:hAnsi="ＭＳ 明朝" w:hint="eastAsia"/>
+                <w:rFonts w:ascii="ＭＳ 明朝" w:hAnsi="ＭＳ 明朝"/>
                 <w:szCs w:val="21"/>
               </w:rPr>
             </w:pPr>
@@ -3959,7 +3965,7 @@
             <w:pPr>
               <w:jc w:val="center"/>
               <w:rPr>
-                <w:rFonts w:ascii="ＭＳ 明朝" w:hAnsi="ＭＳ 明朝" w:hint="eastAsia"/>
+                <w:rFonts w:ascii="ＭＳ 明朝" w:hAnsi="ＭＳ 明朝"/>
                 <w:szCs w:val="21"/>
               </w:rPr>
             </w:pPr>
@@ -3979,7 +3985,7 @@
             <w:pPr>
               <w:jc w:val="center"/>
               <w:rPr>
-                <w:rFonts w:ascii="ＭＳ 明朝" w:hAnsi="ＭＳ 明朝" w:hint="eastAsia"/>
+                <w:rFonts w:ascii="ＭＳ 明朝" w:hAnsi="ＭＳ 明朝"/>
                 <w:szCs w:val="21"/>
               </w:rPr>
             </w:pPr>
@@ -3999,7 +4005,7 @@
             <w:pPr>
               <w:jc w:val="center"/>
               <w:rPr>
-                <w:rFonts w:ascii="ＭＳ 明朝" w:hAnsi="ＭＳ 明朝" w:hint="eastAsia"/>
+                <w:rFonts w:ascii="ＭＳ 明朝" w:hAnsi="ＭＳ 明朝"/>
                 <w:sz w:val="18"/>
                 <w:szCs w:val="18"/>
               </w:rPr>
@@ -4020,7 +4026,7 @@
           <w:p>
             <w:pPr>
               <w:rPr>
-                <w:rFonts w:ascii="ＭＳ 明朝" w:hAnsi="ＭＳ 明朝" w:hint="eastAsia"/>
+                <w:rFonts w:ascii="ＭＳ 明朝" w:hAnsi="ＭＳ 明朝"/>
                 <w:szCs w:val="21"/>
               </w:rPr>
             </w:pPr>
@@ -4041,7 +4047,7 @@
             <w:pPr>
               <w:jc w:val="center"/>
               <w:rPr>
-                <w:rFonts w:ascii="ＭＳ 明朝" w:hAnsi="ＭＳ 明朝" w:hint="eastAsia"/>
+                <w:rFonts w:ascii="ＭＳ 明朝" w:hAnsi="ＭＳ 明朝"/>
                 <w:szCs w:val="21"/>
               </w:rPr>
             </w:pPr>
@@ -4062,7 +4068,7 @@
             <w:pPr>
               <w:jc w:val="center"/>
               <w:rPr>
-                <w:rFonts w:ascii="ＭＳ 明朝" w:hAnsi="ＭＳ 明朝" w:hint="eastAsia"/>
+                <w:rFonts w:ascii="ＭＳ 明朝" w:hAnsi="ＭＳ 明朝"/>
                 <w:szCs w:val="21"/>
               </w:rPr>
             </w:pPr>
@@ -4083,7 +4089,7 @@
             <w:pPr>
               <w:jc w:val="center"/>
               <w:rPr>
-                <w:rFonts w:ascii="ＭＳ 明朝" w:hAnsi="ＭＳ 明朝" w:hint="eastAsia"/>
+                <w:rFonts w:ascii="ＭＳ 明朝" w:hAnsi="ＭＳ 明朝"/>
                 <w:szCs w:val="21"/>
               </w:rPr>
             </w:pPr>
@@ -4104,7 +4110,7 @@
             <w:pPr>
               <w:jc w:val="center"/>
               <w:rPr>
-                <w:rFonts w:ascii="ＭＳ 明朝" w:hAnsi="ＭＳ 明朝" w:hint="eastAsia"/>
+                <w:rFonts w:ascii="ＭＳ 明朝" w:hAnsi="ＭＳ 明朝"/>
                 <w:szCs w:val="21"/>
               </w:rPr>
             </w:pPr>
@@ -4125,7 +4131,7 @@
             <w:pPr>
               <w:jc w:val="center"/>
               <w:rPr>
-                <w:rFonts w:ascii="ＭＳ 明朝" w:hAnsi="ＭＳ 明朝" w:hint="eastAsia"/>
+                <w:rFonts w:ascii="ＭＳ 明朝" w:hAnsi="ＭＳ 明朝"/>
                 <w:sz w:val="20"/>
                 <w:szCs w:val="20"/>
               </w:rPr>
@@ -4146,7 +4152,7 @@
             <w:pPr>
               <w:jc w:val="center"/>
               <w:rPr>
-                <w:rFonts w:ascii="ＭＳ 明朝" w:hAnsi="ＭＳ 明朝" w:hint="eastAsia"/>
+                <w:rFonts w:ascii="ＭＳ 明朝" w:hAnsi="ＭＳ 明朝"/>
                 <w:sz w:val="20"/>
                 <w:szCs w:val="20"/>
               </w:rPr>
@@ -4167,7 +4173,7 @@
             <w:pPr>
               <w:jc w:val="center"/>
               <w:rPr>
-                <w:rFonts w:ascii="ＭＳ 明朝" w:hAnsi="ＭＳ 明朝" w:hint="eastAsia"/>
+                <w:rFonts w:ascii="ＭＳ 明朝" w:hAnsi="ＭＳ 明朝"/>
                 <w:sz w:val="20"/>
                 <w:szCs w:val="20"/>
               </w:rPr>
@@ -4189,7 +4195,7 @@
             <w:pPr>
               <w:jc w:val="center"/>
               <w:rPr>
-                <w:rFonts w:ascii="ＭＳ 明朝" w:hAnsi="ＭＳ 明朝" w:hint="eastAsia"/>
+                <w:rFonts w:ascii="ＭＳ 明朝" w:hAnsi="ＭＳ 明朝"/>
                 <w:szCs w:val="21"/>
               </w:rPr>
             </w:pPr>
@@ -4215,7 +4221,7 @@
             <w:pPr>
               <w:jc w:val="center"/>
               <w:rPr>
-                <w:rFonts w:ascii="ＭＳ 明朝" w:hAnsi="ＭＳ 明朝" w:hint="eastAsia"/>
+                <w:rFonts w:ascii="ＭＳ 明朝" w:hAnsi="ＭＳ 明朝"/>
                 <w:szCs w:val="21"/>
               </w:rPr>
             </w:pPr>
@@ -4243,7 +4249,7 @@
               <w:spacing w:line="0" w:lineRule="atLeast"/>
               <w:jc w:val="center"/>
               <w:rPr>
-                <w:rFonts w:ascii="ＭＳ 明朝" w:hAnsi="ＭＳ 明朝" w:hint="eastAsia"/>
+                <w:rFonts w:ascii="ＭＳ 明朝" w:hAnsi="ＭＳ 明朝"/>
                 <w:szCs w:val="21"/>
               </w:rPr>
             </w:pPr>
@@ -4273,7 +4279,7 @@
               <w:spacing w:line="0" w:lineRule="atLeast"/>
               <w:jc w:val="center"/>
               <w:rPr>
-                <w:rFonts w:ascii="ＭＳ 明朝" w:hAnsi="ＭＳ 明朝" w:hint="eastAsia"/>
+                <w:rFonts w:ascii="ＭＳ 明朝" w:hAnsi="ＭＳ 明朝"/>
                 <w:szCs w:val="21"/>
               </w:rPr>
             </w:pPr>
@@ -4301,7 +4307,7 @@
             <w:pPr>
               <w:jc w:val="center"/>
               <w:rPr>
-                <w:rFonts w:ascii="ＭＳ 明朝" w:hAnsi="ＭＳ 明朝" w:hint="eastAsia"/>
+                <w:rFonts w:ascii="ＭＳ 明朝" w:hAnsi="ＭＳ 明朝"/>
                 <w:szCs w:val="21"/>
               </w:rPr>
             </w:pPr>
@@ -4329,7 +4335,7 @@
           <w:p>
             <w:pPr>
               <w:rPr>
-                <w:rFonts w:ascii="ＭＳ 明朝" w:hAnsi="ＭＳ 明朝" w:hint="eastAsia"/>
+                <w:rFonts w:ascii="ＭＳ 明朝" w:hAnsi="ＭＳ 明朝"/>
                 <w:szCs w:val="21"/>
               </w:rPr>
             </w:pPr>
@@ -4385,7 +4391,7 @@
             <w:pPr>
               <w:jc w:val="center"/>
               <w:rPr>
-                <w:rFonts w:ascii="ＭＳ 明朝" w:hAnsi="ＭＳ 明朝" w:hint="eastAsia"/>
+                <w:rFonts w:ascii="ＭＳ 明朝" w:hAnsi="ＭＳ 明朝"/>
                 <w:sz w:val="18"/>
                 <w:szCs w:val="18"/>
               </w:rPr>
@@ -4414,7 +4420,7 @@
             <w:pPr>
               <w:jc w:val="center"/>
               <w:rPr>
-                <w:rFonts w:ascii="ＭＳ 明朝" w:hAnsi="ＭＳ 明朝" w:hint="eastAsia"/>
+                <w:rFonts w:ascii="ＭＳ 明朝" w:hAnsi="ＭＳ 明朝"/>
                 <w:szCs w:val="21"/>
               </w:rPr>
             </w:pPr>
@@ -4442,7 +4448,7 @@
             <w:pPr>
               <w:jc w:val="center"/>
               <w:rPr>
-                <w:rFonts w:ascii="ＭＳ 明朝" w:hAnsi="ＭＳ 明朝" w:hint="eastAsia"/>
+                <w:rFonts w:ascii="ＭＳ 明朝" w:hAnsi="ＭＳ 明朝"/>
                 <w:szCs w:val="21"/>
               </w:rPr>
             </w:pPr>
@@ -4469,7 +4475,7 @@
           <w:p>
             <w:pPr>
               <w:rPr>
-                <w:rFonts w:ascii="ＭＳ 明朝" w:hAnsi="ＭＳ 明朝" w:hint="eastAsia"/>
+                <w:rFonts w:ascii="ＭＳ 明朝" w:hAnsi="ＭＳ 明朝"/>
                 <w:szCs w:val="21"/>
               </w:rPr>
             </w:pPr>
@@ -4514,7 +4520,7 @@
             <w:pPr>
               <w:jc w:val="center"/>
               <w:rPr>
-                <w:rFonts w:ascii="ＭＳ 明朝" w:hAnsi="ＭＳ 明朝" w:hint="eastAsia"/>
+                <w:rFonts w:ascii="ＭＳ 明朝" w:hAnsi="ＭＳ 明朝"/>
                 <w:sz w:val="20"/>
                 <w:szCs w:val="20"/>
               </w:rPr>
@@ -4543,7 +4549,7 @@
             <w:pPr>
               <w:jc w:val="center"/>
               <w:rPr>
-                <w:rFonts w:ascii="ＭＳ 明朝" w:hAnsi="ＭＳ 明朝" w:hint="eastAsia"/>
+                <w:rFonts w:ascii="ＭＳ 明朝" w:hAnsi="ＭＳ 明朝"/>
                 <w:sz w:val="20"/>
                 <w:szCs w:val="20"/>
               </w:rPr>
@@ -4572,7 +4578,7 @@
             <w:pPr>
               <w:jc w:val="center"/>
               <w:rPr>
-                <w:rFonts w:ascii="ＭＳ 明朝" w:hAnsi="ＭＳ 明朝" w:hint="eastAsia"/>
+                <w:rFonts w:ascii="ＭＳ 明朝" w:hAnsi="ＭＳ 明朝"/>
                 <w:sz w:val="20"/>
                 <w:szCs w:val="20"/>
               </w:rPr>
@@ -4609,7 +4615,7 @@
           <w:p>
             <w:pPr>
               <w:rPr>
-                <w:rFonts w:ascii="ＭＳ 明朝" w:hAnsi="ＭＳ 明朝" w:hint="eastAsia"/>
+                <w:rFonts w:ascii="ＭＳ 明朝" w:hAnsi="ＭＳ 明朝"/>
                 <w:sz w:val="18"/>
                 <w:szCs w:val="18"/>
               </w:rPr>
@@ -4644,7 +4650,7 @@
             <w:pPr>
               <w:jc w:val="center"/>
               <w:rPr>
-                <w:rFonts w:ascii="ＭＳ 明朝" w:hAnsi="ＭＳ 明朝" w:hint="eastAsia"/>
+                <w:rFonts w:ascii="ＭＳ 明朝" w:hAnsi="ＭＳ 明朝"/>
                 <w:szCs w:val="21"/>
               </w:rPr>
             </w:pPr>
@@ -4663,7 +4669,7 @@
             <w:pPr>
               <w:jc w:val="center"/>
               <w:rPr>
-                <w:rFonts w:ascii="ＭＳ 明朝" w:hAnsi="ＭＳ 明朝" w:hint="eastAsia"/>
+                <w:rFonts w:ascii="ＭＳ 明朝" w:hAnsi="ＭＳ 明朝"/>
                 <w:szCs w:val="21"/>
               </w:rPr>
             </w:pPr>
@@ -4682,7 +4688,7 @@
             <w:pPr>
               <w:jc w:val="center"/>
               <w:rPr>
-                <w:rFonts w:ascii="ＭＳ 明朝" w:hAnsi="ＭＳ 明朝" w:hint="eastAsia"/>
+                <w:rFonts w:ascii="ＭＳ 明朝" w:hAnsi="ＭＳ 明朝"/>
                 <w:szCs w:val="21"/>
               </w:rPr>
             </w:pPr>
@@ -4701,7 +4707,7 @@
             <w:pPr>
               <w:jc w:val="center"/>
               <w:rPr>
-                <w:rFonts w:ascii="ＭＳ 明朝" w:hAnsi="ＭＳ 明朝" w:hint="eastAsia"/>
+                <w:rFonts w:ascii="ＭＳ 明朝" w:hAnsi="ＭＳ 明朝"/>
                 <w:sz w:val="18"/>
                 <w:szCs w:val="18"/>
               </w:rPr>
@@ -4721,7 +4727,7 @@
           <w:p>
             <w:pPr>
               <w:rPr>
-                <w:rFonts w:ascii="ＭＳ 明朝" w:hAnsi="ＭＳ 明朝" w:hint="eastAsia"/>
+                <w:rFonts w:ascii="ＭＳ 明朝" w:hAnsi="ＭＳ 明朝"/>
                 <w:szCs w:val="21"/>
               </w:rPr>
             </w:pPr>
@@ -4741,7 +4747,7 @@
             <w:pPr>
               <w:jc w:val="center"/>
               <w:rPr>
-                <w:rFonts w:ascii="ＭＳ 明朝" w:hAnsi="ＭＳ 明朝" w:hint="eastAsia"/>
+                <w:rFonts w:ascii="ＭＳ 明朝" w:hAnsi="ＭＳ 明朝"/>
                 <w:szCs w:val="21"/>
               </w:rPr>
             </w:pPr>
@@ -4761,7 +4767,7 @@
             <w:pPr>
               <w:jc w:val="center"/>
               <w:rPr>
-                <w:rFonts w:ascii="ＭＳ 明朝" w:hAnsi="ＭＳ 明朝" w:hint="eastAsia"/>
+                <w:rFonts w:ascii="ＭＳ 明朝" w:hAnsi="ＭＳ 明朝"/>
                 <w:szCs w:val="21"/>
               </w:rPr>
             </w:pPr>
@@ -4781,7 +4787,7 @@
             <w:pPr>
               <w:jc w:val="center"/>
               <w:rPr>
-                <w:rFonts w:ascii="ＭＳ 明朝" w:hAnsi="ＭＳ 明朝" w:hint="eastAsia"/>
+                <w:rFonts w:ascii="ＭＳ 明朝" w:hAnsi="ＭＳ 明朝"/>
                 <w:szCs w:val="21"/>
               </w:rPr>
             </w:pPr>
@@ -4801,7 +4807,7 @@
             <w:pPr>
               <w:jc w:val="center"/>
               <w:rPr>
-                <w:rFonts w:ascii="ＭＳ 明朝" w:hAnsi="ＭＳ 明朝" w:hint="eastAsia"/>
+                <w:rFonts w:ascii="ＭＳ 明朝" w:hAnsi="ＭＳ 明朝"/>
                 <w:szCs w:val="21"/>
               </w:rPr>
             </w:pPr>
@@ -4821,7 +4827,7 @@
             <w:pPr>
               <w:jc w:val="center"/>
               <w:rPr>
-                <w:rFonts w:ascii="ＭＳ 明朝" w:hAnsi="ＭＳ 明朝" w:hint="eastAsia"/>
+                <w:rFonts w:ascii="ＭＳ 明朝" w:hAnsi="ＭＳ 明朝"/>
                 <w:szCs w:val="21"/>
               </w:rPr>
             </w:pPr>
@@ -4840,7 +4846,7 @@
             <w:pPr>
               <w:jc w:val="center"/>
               <w:rPr>
-                <w:rFonts w:ascii="ＭＳ 明朝" w:hAnsi="ＭＳ 明朝" w:hint="eastAsia"/>
+                <w:rFonts w:ascii="ＭＳ 明朝" w:hAnsi="ＭＳ 明朝"/>
                 <w:szCs w:val="21"/>
               </w:rPr>
             </w:pPr>
@@ -4859,7 +4865,7 @@
             <w:pPr>
               <w:jc w:val="center"/>
               <w:rPr>
-                <w:rFonts w:ascii="ＭＳ 明朝" w:hAnsi="ＭＳ 明朝" w:hint="eastAsia"/>
+                <w:rFonts w:ascii="ＭＳ 明朝" w:hAnsi="ＭＳ 明朝"/>
                 <w:szCs w:val="21"/>
               </w:rPr>
             </w:pPr>
@@ -4880,7 +4886,7 @@
             <w:pPr>
               <w:jc w:val="center"/>
               <w:rPr>
-                <w:rFonts w:ascii="ＭＳ 明朝" w:hAnsi="ＭＳ 明朝" w:hint="eastAsia"/>
+                <w:rFonts w:ascii="ＭＳ 明朝" w:hAnsi="ＭＳ 明朝"/>
                 <w:szCs w:val="21"/>
               </w:rPr>
             </w:pPr>
@@ -4894,7 +4900,7 @@
         <w:ind w:leftChars="200" w:left="420"/>
         <w:jc w:val="right"/>
         <w:rPr>
-          <w:rFonts w:ascii="ＭＳ 明朝" w:hAnsi="ＭＳ 明朝" w:hint="eastAsia"/>
+          <w:rFonts w:ascii="ＭＳ 明朝" w:hAnsi="ＭＳ 明朝"/>
           <w:sz w:val="24"/>
           <w:u w:val="single"/>
         </w:rPr>
@@ -4905,7 +4911,7 @@
         <w:ind w:leftChars="200" w:left="420"/>
         <w:jc w:val="right"/>
         <w:rPr>
-          <w:rFonts w:ascii="ＭＳ 明朝" w:hAnsi="ＭＳ 明朝" w:hint="eastAsia"/>
+          <w:rFonts w:ascii="ＭＳ 明朝" w:hAnsi="ＭＳ 明朝"/>
           <w:sz w:val="24"/>
           <w:u w:val="single"/>
         </w:rPr>
@@ -4933,19 +4939,19 @@
         <w:tblLook w:val="01E0" w:firstRow="1" w:lastRow="1" w:firstColumn="1" w:lastColumn="1" w:noHBand="0" w:noVBand="0"/>
       </w:tblPr>
       <w:tblGrid>
-        <w:gridCol w:w="534"/>
-        <w:gridCol w:w="1229"/>
-        <w:gridCol w:w="1096"/>
-        <w:gridCol w:w="1096"/>
-        <w:gridCol w:w="2390"/>
-        <w:gridCol w:w="1134"/>
-        <w:gridCol w:w="709"/>
-        <w:gridCol w:w="851"/>
-        <w:gridCol w:w="1603"/>
-        <w:gridCol w:w="684"/>
-        <w:gridCol w:w="694"/>
-        <w:gridCol w:w="694"/>
-        <w:gridCol w:w="2180"/>
+        <w:gridCol w:w="535"/>
+        <w:gridCol w:w="1207"/>
+        <w:gridCol w:w="1077"/>
+        <w:gridCol w:w="1091"/>
+        <w:gridCol w:w="2339"/>
+        <w:gridCol w:w="1114"/>
+        <w:gridCol w:w="701"/>
+        <w:gridCol w:w="839"/>
+        <w:gridCol w:w="1574"/>
+        <w:gridCol w:w="682"/>
+        <w:gridCol w:w="686"/>
+        <w:gridCol w:w="686"/>
+        <w:gridCol w:w="2137"/>
       </w:tblGrid>
       <w:tr>
         <w:trPr>
@@ -4966,7 +4972,7 @@
             <w:pPr>
               <w:jc w:val="center"/>
               <w:rPr>
-                <w:rFonts w:ascii="ＭＳ 明朝" w:hAnsi="ＭＳ 明朝" w:hint="eastAsia"/>
+                <w:rFonts w:ascii="ＭＳ 明朝" w:hAnsi="ＭＳ 明朝"/>
                 <w:szCs w:val="21"/>
               </w:rPr>
             </w:pPr>
@@ -4993,7 +4999,7 @@
             <w:pPr>
               <w:jc w:val="center"/>
               <w:rPr>
-                <w:rFonts w:ascii="ＭＳ 明朝" w:hAnsi="ＭＳ 明朝" w:hint="eastAsia"/>
+                <w:rFonts w:ascii="ＭＳ 明朝" w:hAnsi="ＭＳ 明朝"/>
                 <w:szCs w:val="21"/>
               </w:rPr>
             </w:pPr>
@@ -5026,7 +5032,7 @@
             <w:pPr>
               <w:jc w:val="center"/>
               <w:rPr>
-                <w:rFonts w:ascii="ＭＳ 明朝" w:hAnsi="ＭＳ 明朝" w:hint="eastAsia"/>
+                <w:rFonts w:ascii="ＭＳ 明朝" w:hAnsi="ＭＳ 明朝"/>
                 <w:szCs w:val="21"/>
               </w:rPr>
             </w:pPr>
@@ -5065,7 +5071,7 @@
             <w:pPr>
               <w:jc w:val="center"/>
               <w:rPr>
-                <w:rFonts w:ascii="ＭＳ 明朝" w:hAnsi="ＭＳ 明朝" w:hint="eastAsia"/>
+                <w:rFonts w:ascii="ＭＳ 明朝" w:hAnsi="ＭＳ 明朝"/>
                 <w:szCs w:val="21"/>
               </w:rPr>
             </w:pPr>
@@ -5090,7 +5096,7 @@
             <w:pPr>
               <w:jc w:val="center"/>
               <w:rPr>
-                <w:rFonts w:ascii="ＭＳ 明朝" w:hAnsi="ＭＳ 明朝" w:hint="eastAsia"/>
+                <w:rFonts w:ascii="ＭＳ 明朝" w:hAnsi="ＭＳ 明朝"/>
                 <w:szCs w:val="21"/>
               </w:rPr>
             </w:pPr>
@@ -5115,7 +5121,7 @@
             <w:pPr>
               <w:jc w:val="center"/>
               <w:rPr>
-                <w:rFonts w:ascii="ＭＳ 明朝" w:hAnsi="ＭＳ 明朝" w:hint="eastAsia"/>
+                <w:rFonts w:ascii="ＭＳ 明朝" w:hAnsi="ＭＳ 明朝"/>
                 <w:szCs w:val="21"/>
               </w:rPr>
             </w:pPr>
@@ -5131,7 +5137,7 @@
             <w:pPr>
               <w:jc w:val="center"/>
               <w:rPr>
-                <w:rFonts w:ascii="ＭＳ 明朝" w:hAnsi="ＭＳ 明朝" w:hint="eastAsia"/>
+                <w:rFonts w:ascii="ＭＳ 明朝" w:hAnsi="ＭＳ 明朝"/>
                 <w:szCs w:val="21"/>
               </w:rPr>
             </w:pPr>
@@ -5156,7 +5162,7 @@
             <w:pPr>
               <w:jc w:val="center"/>
               <w:rPr>
-                <w:rFonts w:ascii="ＭＳ 明朝" w:hAnsi="ＭＳ 明朝" w:hint="eastAsia"/>
+                <w:rFonts w:ascii="ＭＳ 明朝" w:hAnsi="ＭＳ 明朝"/>
                 <w:szCs w:val="21"/>
               </w:rPr>
             </w:pPr>
@@ -5181,7 +5187,7 @@
             <w:pPr>
               <w:jc w:val="center"/>
               <w:rPr>
-                <w:rFonts w:ascii="ＭＳ 明朝" w:hAnsi="ＭＳ 明朝" w:hint="eastAsia"/>
+                <w:rFonts w:ascii="ＭＳ 明朝" w:hAnsi="ＭＳ 明朝"/>
                 <w:szCs w:val="21"/>
               </w:rPr>
             </w:pPr>
@@ -5206,7 +5212,7 @@
             <w:pPr>
               <w:jc w:val="center"/>
               <w:rPr>
-                <w:rFonts w:ascii="ＭＳ 明朝" w:hAnsi="ＭＳ 明朝" w:hint="eastAsia"/>
+                <w:rFonts w:ascii="ＭＳ 明朝" w:hAnsi="ＭＳ 明朝"/>
                 <w:szCs w:val="21"/>
               </w:rPr>
             </w:pPr>
@@ -5231,7 +5237,7 @@
             <w:pPr>
               <w:jc w:val="center"/>
               <w:rPr>
-                <w:rFonts w:ascii="ＭＳ 明朝" w:hAnsi="ＭＳ 明朝" w:hint="eastAsia"/>
+                <w:rFonts w:ascii="ＭＳ 明朝" w:hAnsi="ＭＳ 明朝"/>
                 <w:szCs w:val="21"/>
               </w:rPr>
             </w:pPr>
@@ -5256,7 +5262,7 @@
             <w:pPr>
               <w:jc w:val="center"/>
               <w:rPr>
-                <w:rFonts w:ascii="ＭＳ 明朝" w:hAnsi="ＭＳ 明朝" w:hint="eastAsia"/>
+                <w:rFonts w:ascii="ＭＳ 明朝" w:hAnsi="ＭＳ 明朝"/>
                 <w:szCs w:val="21"/>
               </w:rPr>
             </w:pPr>
@@ -5281,7 +5287,7 @@
             <w:pPr>
               <w:jc w:val="center"/>
               <w:rPr>
-                <w:rFonts w:ascii="ＭＳ 明朝" w:hAnsi="ＭＳ 明朝" w:hint="eastAsia"/>
+                <w:rFonts w:ascii="ＭＳ 明朝" w:hAnsi="ＭＳ 明朝"/>
                 <w:szCs w:val="21"/>
               </w:rPr>
             </w:pPr>
@@ -5306,7 +5312,7 @@
             <w:pPr>
               <w:jc w:val="center"/>
               <w:rPr>
-                <w:rFonts w:ascii="ＭＳ 明朝" w:hAnsi="ＭＳ 明朝" w:hint="eastAsia"/>
+                <w:rFonts w:ascii="ＭＳ 明朝" w:hAnsi="ＭＳ 明朝"/>
                 <w:szCs w:val="21"/>
               </w:rPr>
             </w:pPr>
@@ -5322,7 +5328,7 @@
             <w:pPr>
               <w:jc w:val="center"/>
               <w:rPr>
-                <w:rFonts w:ascii="ＭＳ 明朝" w:hAnsi="ＭＳ 明朝" w:hint="eastAsia"/>
+                <w:rFonts w:ascii="ＭＳ 明朝" w:hAnsi="ＭＳ 明朝"/>
                 <w:szCs w:val="21"/>
               </w:rPr>
             </w:pPr>
@@ -5355,7 +5361,7 @@
             <w:pPr>
               <w:jc w:val="center"/>
               <w:rPr>
-                <w:rFonts w:ascii="ＭＳ 明朝" w:hAnsi="ＭＳ 明朝" w:hint="eastAsia"/>
+                <w:rFonts w:ascii="ＭＳ 明朝" w:hAnsi="ＭＳ 明朝"/>
                 <w:szCs w:val="21"/>
               </w:rPr>
             </w:pPr>
@@ -5382,7 +5388,7 @@
             <w:pPr>
               <w:jc w:val="center"/>
               <w:rPr>
-                <w:rFonts w:ascii="ＭＳ 明朝" w:hAnsi="ＭＳ 明朝" w:hint="eastAsia"/>
+                <w:rFonts w:ascii="ＭＳ 明朝" w:hAnsi="ＭＳ 明朝"/>
                 <w:sz w:val="18"/>
                 <w:szCs w:val="18"/>
               </w:rPr>
@@ -5412,7 +5418,7 @@
             <w:pPr>
               <w:jc w:val="center"/>
               <w:rPr>
-                <w:rFonts w:ascii="ＭＳ 明朝" w:hAnsi="ＭＳ 明朝" w:hint="eastAsia"/>
+                <w:rFonts w:ascii="ＭＳ 明朝" w:hAnsi="ＭＳ 明朝"/>
                 <w:sz w:val="18"/>
                 <w:szCs w:val="18"/>
               </w:rPr>
@@ -5469,24 +5475,32 @@
           <w:p>
             <w:pPr>
               <w:rPr>
-                <w:rFonts w:ascii="ＭＳ 明朝" w:hAnsi="ＭＳ 明朝" w:hint="eastAsia"/>
-                <w:sz w:val="18"/>
-                <w:szCs w:val="18"/>
-              </w:rPr>
-            </w:pPr>
-            <w:r>
-              <w:rPr>
-                <w:rFonts w:ascii="ＭＳ 明朝" w:hAnsi="ＭＳ 明朝" w:hint="eastAsia"/>
-                <w:sz w:val="18"/>
-                <w:szCs w:val="18"/>
-              </w:rPr>
-              <w:t>ログインアラートの仕組み度を導入する。</w:t>
-            </w:r>
-          </w:p>
-          <w:p>
-            <w:pPr>
-              <w:rPr>
-                <w:rFonts w:ascii="ＭＳ 明朝" w:hAnsi="ＭＳ 明朝" w:hint="eastAsia"/>
+                <w:rFonts w:ascii="ＭＳ 明朝" w:hAnsi="ＭＳ 明朝"/>
+                <w:sz w:val="18"/>
+                <w:szCs w:val="18"/>
+              </w:rPr>
+            </w:pPr>
+            <w:r>
+              <w:rPr>
+                <w:rFonts w:ascii="ＭＳ 明朝" w:hAnsi="ＭＳ 明朝" w:hint="eastAsia"/>
+                <w:sz w:val="18"/>
+                <w:szCs w:val="18"/>
+              </w:rPr>
+              <w:t>ログインするユーザあてにメールの送信されるログインアラートの仕組み</w:t>
+            </w:r>
+            <w:r>
+              <w:rPr>
+                <w:rFonts w:ascii="ＭＳ 明朝" w:hAnsi="ＭＳ 明朝" w:hint="eastAsia"/>
+                <w:sz w:val="18"/>
+                <w:szCs w:val="18"/>
+              </w:rPr>
+              <w:t>を導入する。</w:t>
+            </w:r>
+          </w:p>
+          <w:p>
+            <w:pPr>
+              <w:rPr>
+                <w:rFonts w:ascii="ＭＳ 明朝" w:hAnsi="ＭＳ 明朝"/>
                 <w:sz w:val="18"/>
                 <w:szCs w:val="18"/>
               </w:rPr>
@@ -5508,7 +5522,7 @@
             <w:pPr>
               <w:jc w:val="center"/>
               <w:rPr>
-                <w:rFonts w:ascii="ＭＳ 明朝" w:hAnsi="ＭＳ 明朝" w:hint="eastAsia"/>
+                <w:rFonts w:ascii="ＭＳ 明朝" w:hAnsi="ＭＳ 明朝"/>
                 <w:sz w:val="18"/>
                 <w:szCs w:val="18"/>
               </w:rPr>
@@ -5537,7 +5551,7 @@
             <w:pPr>
               <w:jc w:val="center"/>
               <w:rPr>
-                <w:rFonts w:ascii="ＭＳ 明朝" w:hAnsi="ＭＳ 明朝" w:hint="eastAsia"/>
+                <w:rFonts w:ascii="ＭＳ 明朝" w:hAnsi="ＭＳ 明朝"/>
                 <w:sz w:val="18"/>
                 <w:szCs w:val="18"/>
               </w:rPr>
@@ -5567,7 +5581,7 @@
             <w:pPr>
               <w:jc w:val="center"/>
               <w:rPr>
-                <w:rFonts w:ascii="ＭＳ 明朝" w:hAnsi="ＭＳ 明朝" w:hint="eastAsia"/>
+                <w:rFonts w:ascii="ＭＳ 明朝" w:hAnsi="ＭＳ 明朝"/>
                 <w:sz w:val="18"/>
                 <w:szCs w:val="18"/>
               </w:rPr>
@@ -5597,7 +5611,7 @@
           <w:p>
             <w:pPr>
               <w:rPr>
-                <w:rFonts w:ascii="ＭＳ 明朝" w:hAnsi="ＭＳ 明朝" w:hint="eastAsia"/>
+                <w:rFonts w:ascii="ＭＳ 明朝" w:hAnsi="ＭＳ 明朝"/>
                 <w:sz w:val="18"/>
                 <w:szCs w:val="18"/>
               </w:rPr>
@@ -5637,7 +5651,7 @@
             <w:pPr>
               <w:jc w:val="center"/>
               <w:rPr>
-                <w:rFonts w:ascii="ＭＳ 明朝" w:hAnsi="ＭＳ 明朝" w:hint="eastAsia"/>
+                <w:rFonts w:ascii="ＭＳ 明朝" w:hAnsi="ＭＳ 明朝"/>
                 <w:sz w:val="20"/>
                 <w:szCs w:val="20"/>
               </w:rPr>
@@ -5666,7 +5680,7 @@
             <w:pPr>
               <w:jc w:val="center"/>
               <w:rPr>
-                <w:rFonts w:ascii="ＭＳ 明朝" w:hAnsi="ＭＳ 明朝" w:hint="eastAsia"/>
+                <w:rFonts w:ascii="ＭＳ 明朝" w:hAnsi="ＭＳ 明朝"/>
                 <w:sz w:val="20"/>
                 <w:szCs w:val="20"/>
               </w:rPr>
@@ -5695,7 +5709,7 @@
             <w:pPr>
               <w:jc w:val="center"/>
               <w:rPr>
-                <w:rFonts w:ascii="ＭＳ 明朝" w:hAnsi="ＭＳ 明朝" w:hint="eastAsia"/>
+                <w:rFonts w:ascii="ＭＳ 明朝" w:hAnsi="ＭＳ 明朝"/>
                 <w:sz w:val="20"/>
                 <w:szCs w:val="20"/>
               </w:rPr>
@@ -5716,7 +5730,7 @@
           <w:p>
             <w:pPr>
               <w:rPr>
-                <w:rFonts w:ascii="ＭＳ 明朝" w:hAnsi="ＭＳ 明朝" w:hint="eastAsia"/>
+                <w:rFonts w:ascii="ＭＳ 明朝" w:hAnsi="ＭＳ 明朝"/>
                 <w:sz w:val="18"/>
                 <w:szCs w:val="18"/>
               </w:rPr>
@@ -5729,40 +5743,38 @@
               </w:rPr>
               <w:t>ログインアラートの設定を完了した端末の割合を100％にする。</w:t>
             </w:r>
-            <w:bookmarkStart w:id="0" w:name="_GoBack"/>
-            <w:bookmarkEnd w:id="0"/>
-          </w:p>
-          <w:p>
-            <w:pPr>
-              <w:rPr>
-                <w:rFonts w:ascii="ＭＳ 明朝" w:hAnsi="ＭＳ 明朝" w:hint="eastAsia"/>
-                <w:sz w:val="18"/>
-                <w:szCs w:val="18"/>
-              </w:rPr>
-            </w:pPr>
-          </w:p>
-          <w:p>
-            <w:pPr>
-              <w:rPr>
-                <w:rFonts w:ascii="ＭＳ 明朝" w:hAnsi="ＭＳ 明朝" w:hint="eastAsia"/>
-                <w:sz w:val="18"/>
-                <w:szCs w:val="18"/>
-              </w:rPr>
-            </w:pPr>
-          </w:p>
-          <w:p>
-            <w:pPr>
-              <w:rPr>
-                <w:rFonts w:ascii="ＭＳ 明朝" w:hAnsi="ＭＳ 明朝" w:hint="eastAsia"/>
-                <w:sz w:val="18"/>
-                <w:szCs w:val="18"/>
-              </w:rPr>
-            </w:pPr>
-          </w:p>
-          <w:p>
-            <w:pPr>
-              <w:rPr>
-                <w:rFonts w:ascii="ＭＳ 明朝" w:hAnsi="ＭＳ 明朝" w:hint="eastAsia"/>
+          </w:p>
+          <w:p>
+            <w:pPr>
+              <w:rPr>
+                <w:rFonts w:ascii="ＭＳ 明朝" w:hAnsi="ＭＳ 明朝"/>
+                <w:sz w:val="18"/>
+                <w:szCs w:val="18"/>
+              </w:rPr>
+            </w:pPr>
+          </w:p>
+          <w:p>
+            <w:pPr>
+              <w:rPr>
+                <w:rFonts w:ascii="ＭＳ 明朝" w:hAnsi="ＭＳ 明朝"/>
+                <w:sz w:val="18"/>
+                <w:szCs w:val="18"/>
+              </w:rPr>
+            </w:pPr>
+          </w:p>
+          <w:p>
+            <w:pPr>
+              <w:rPr>
+                <w:rFonts w:ascii="ＭＳ 明朝" w:hAnsi="ＭＳ 明朝"/>
+                <w:sz w:val="18"/>
+                <w:szCs w:val="18"/>
+              </w:rPr>
+            </w:pPr>
+          </w:p>
+          <w:p>
+            <w:pPr>
+              <w:rPr>
+                <w:rFonts w:ascii="ＭＳ 明朝" w:hAnsi="ＭＳ 明朝"/>
                 <w:sz w:val="18"/>
                 <w:szCs w:val="18"/>
               </w:rPr>
@@ -5789,7 +5801,7 @@
             <w:pPr>
               <w:jc w:val="center"/>
               <w:rPr>
-                <w:rFonts w:ascii="ＭＳ 明朝" w:hAnsi="ＭＳ 明朝" w:hint="eastAsia"/>
+                <w:rFonts w:ascii="ＭＳ 明朝" w:hAnsi="ＭＳ 明朝"/>
                 <w:szCs w:val="21"/>
               </w:rPr>
             </w:pPr>
@@ -5809,7 +5821,7 @@
             <w:pPr>
               <w:jc w:val="center"/>
               <w:rPr>
-                <w:rFonts w:ascii="ＭＳ 明朝" w:hAnsi="ＭＳ 明朝" w:hint="eastAsia"/>
+                <w:rFonts w:ascii="ＭＳ 明朝" w:hAnsi="ＭＳ 明朝"/>
                 <w:sz w:val="18"/>
                 <w:szCs w:val="18"/>
               </w:rPr>
@@ -5830,7 +5842,7 @@
             <w:pPr>
               <w:jc w:val="center"/>
               <w:rPr>
-                <w:rFonts w:ascii="ＭＳ 明朝" w:hAnsi="ＭＳ 明朝" w:hint="eastAsia"/>
+                <w:rFonts w:ascii="ＭＳ 明朝" w:hAnsi="ＭＳ 明朝"/>
                 <w:sz w:val="18"/>
                 <w:szCs w:val="18"/>
               </w:rPr>
@@ -5873,7 +5885,7 @@
           <w:p>
             <w:pPr>
               <w:rPr>
-                <w:rFonts w:ascii="ＭＳ 明朝" w:hAnsi="ＭＳ 明朝" w:hint="eastAsia"/>
+                <w:rFonts w:ascii="ＭＳ 明朝" w:hAnsi="ＭＳ 明朝"/>
                 <w:sz w:val="18"/>
                 <w:szCs w:val="18"/>
               </w:rPr>
@@ -5895,7 +5907,7 @@
             <w:pPr>
               <w:jc w:val="center"/>
               <w:rPr>
-                <w:rFonts w:ascii="ＭＳ 明朝" w:hAnsi="ＭＳ 明朝" w:hint="eastAsia"/>
+                <w:rFonts w:ascii="ＭＳ 明朝" w:hAnsi="ＭＳ 明朝"/>
                 <w:sz w:val="18"/>
                 <w:szCs w:val="18"/>
               </w:rPr>
@@ -5918,7 +5930,7 @@
             <w:pPr>
               <w:jc w:val="center"/>
               <w:rPr>
-                <w:rFonts w:ascii="ＭＳ 明朝" w:hAnsi="ＭＳ 明朝" w:hint="eastAsia"/>
+                <w:rFonts w:ascii="ＭＳ 明朝" w:hAnsi="ＭＳ 明朝"/>
                 <w:sz w:val="18"/>
                 <w:szCs w:val="18"/>
               </w:rPr>
@@ -5940,7 +5952,7 @@
             <w:pPr>
               <w:jc w:val="center"/>
               <w:rPr>
-                <w:rFonts w:ascii="ＭＳ 明朝" w:hAnsi="ＭＳ 明朝" w:hint="eastAsia"/>
+                <w:rFonts w:ascii="ＭＳ 明朝" w:hAnsi="ＭＳ 明朝"/>
                 <w:sz w:val="18"/>
                 <w:szCs w:val="18"/>
               </w:rPr>
@@ -5962,7 +5974,7 @@
           <w:p>
             <w:pPr>
               <w:rPr>
-                <w:rFonts w:ascii="ＭＳ 明朝" w:hAnsi="ＭＳ 明朝" w:hint="eastAsia"/>
+                <w:rFonts w:ascii="ＭＳ 明朝" w:hAnsi="ＭＳ 明朝"/>
                 <w:sz w:val="18"/>
                 <w:szCs w:val="18"/>
               </w:rPr>
@@ -5985,7 +5997,7 @@
             <w:pPr>
               <w:jc w:val="center"/>
               <w:rPr>
-                <w:rFonts w:ascii="ＭＳ 明朝" w:hAnsi="ＭＳ 明朝" w:hint="eastAsia"/>
+                <w:rFonts w:ascii="ＭＳ 明朝" w:hAnsi="ＭＳ 明朝"/>
                 <w:sz w:val="20"/>
                 <w:szCs w:val="20"/>
               </w:rPr>
@@ -6006,7 +6018,7 @@
             <w:pPr>
               <w:jc w:val="center"/>
               <w:rPr>
-                <w:rFonts w:ascii="ＭＳ 明朝" w:hAnsi="ＭＳ 明朝" w:hint="eastAsia"/>
+                <w:rFonts w:ascii="ＭＳ 明朝" w:hAnsi="ＭＳ 明朝"/>
                 <w:sz w:val="20"/>
                 <w:szCs w:val="20"/>
               </w:rPr>
@@ -6027,7 +6039,7 @@
             <w:pPr>
               <w:jc w:val="center"/>
               <w:rPr>
-                <w:rFonts w:ascii="ＭＳ 明朝" w:hAnsi="ＭＳ 明朝" w:hint="eastAsia"/>
+                <w:rFonts w:ascii="ＭＳ 明朝" w:hAnsi="ＭＳ 明朝"/>
                 <w:sz w:val="20"/>
                 <w:szCs w:val="20"/>
               </w:rPr>
@@ -6050,7 +6062,7 @@
             <w:pPr>
               <w:jc w:val="center"/>
               <w:rPr>
-                <w:rFonts w:ascii="ＭＳ 明朝" w:hAnsi="ＭＳ 明朝" w:hint="eastAsia"/>
+                <w:rFonts w:ascii="ＭＳ 明朝" w:hAnsi="ＭＳ 明朝"/>
                 <w:sz w:val="18"/>
                 <w:szCs w:val="18"/>
               </w:rPr>
@@ -6077,7 +6089,7 @@
             <w:pPr>
               <w:jc w:val="center"/>
               <w:rPr>
-                <w:rFonts w:ascii="ＭＳ 明朝" w:hAnsi="ＭＳ 明朝" w:hint="eastAsia"/>
+                <w:rFonts w:ascii="ＭＳ 明朝" w:hAnsi="ＭＳ 明朝"/>
                 <w:szCs w:val="21"/>
               </w:rPr>
             </w:pPr>
@@ -6102,12 +6114,32 @@
           </w:tcPr>
           <w:p>
             <w:pPr>
+              <w:rPr>
+                <w:rFonts w:ascii="ＭＳ 明朝" w:hAnsi="ＭＳ 明朝" w:cs="ＭＳ Ｐゴシック"/>
+                <w:kern w:val="0"/>
+                <w:sz w:val="20"/>
+                <w:szCs w:val="20"/>
+              </w:rPr>
+            </w:pPr>
+            <w:r>
               <w:rPr>
                 <w:rFonts w:ascii="ＭＳ 明朝" w:hAnsi="ＭＳ 明朝" w:cs="ＭＳ Ｐゴシック" w:hint="eastAsia"/>
                 <w:kern w:val="0"/>
                 <w:sz w:val="20"/>
                 <w:szCs w:val="20"/>
               </w:rPr>
+              <w:t>セキュリティ要求事項違反</w:t>
+            </w:r>
+          </w:p>
+          <w:p>
+            <w:pPr>
+              <w:jc w:val="left"/>
+              <w:rPr>
+                <w:rFonts w:ascii="ＭＳ 明朝" w:hAnsi="ＭＳ 明朝" w:cs="ＭＳ Ｐゴシック"/>
+                <w:kern w:val="0"/>
+                <w:sz w:val="20"/>
+                <w:szCs w:val="20"/>
+              </w:rPr>
             </w:pPr>
             <w:r>
               <w:rPr>
@@ -6116,58 +6148,227 @@
                 <w:sz w:val="20"/>
                 <w:szCs w:val="20"/>
               </w:rPr>
-              <w:t>セキュリティ要求事項違反</w:t>
-            </w:r>
-          </w:p>
-          <w:p>
-            <w:pPr>
-              <w:jc w:val="left"/>
-              <w:rPr>
-                <w:rFonts w:ascii="ＭＳ 明朝" w:hAnsi="ＭＳ 明朝" w:cs="ＭＳ Ｐゴシック" w:hint="eastAsia"/>
-                <w:kern w:val="0"/>
+              <w:t>職権乱用</w:t>
+            </w:r>
+          </w:p>
+          <w:p>
+            <w:pPr>
+              <w:spacing w:line="0" w:lineRule="atLeast"/>
+              <w:jc w:val="center"/>
+              <w:rPr>
+                <w:rFonts w:ascii="ＭＳ 明朝" w:hAnsi="ＭＳ 明朝"/>
+                <w:szCs w:val="21"/>
+              </w:rPr>
+            </w:pPr>
+          </w:p>
+        </w:tc>
+        <w:tc>
+          <w:tcPr>
+            <w:tcW w:w="1096" w:type="dxa"/>
+            <w:vMerge w:val="restart"/>
+            <w:tcBorders>
+              <w:left w:val="single" w:sz="4" w:space="0" w:color="auto"/>
+            </w:tcBorders>
+            <w:shd w:val="clear" w:color="auto" w:fill="auto"/>
+            <w:vAlign w:val="center"/>
+          </w:tcPr>
+          <w:p>
+            <w:pPr>
+              <w:spacing w:line="0" w:lineRule="atLeast"/>
+              <w:jc w:val="center"/>
+              <w:rPr>
+                <w:rFonts w:ascii="ＭＳ 明朝" w:hAnsi="ＭＳ 明朝"/>
+                <w:szCs w:val="21"/>
+              </w:rPr>
+            </w:pPr>
+            <w:r>
+              <w:rPr>
+                <w:rFonts w:ascii="ＭＳ 明朝" w:hAnsi="ＭＳ 明朝" w:hint="eastAsia"/>
                 <w:sz w:val="20"/>
                 <w:szCs w:val="20"/>
               </w:rPr>
-            </w:pPr>
-            <w:r>
-              <w:rPr>
-                <w:rFonts w:ascii="ＭＳ 明朝" w:hAnsi="ＭＳ 明朝" w:cs="ＭＳ Ｐゴシック" w:hint="eastAsia"/>
-                <w:kern w:val="0"/>
+              <w:t>１２</w:t>
+            </w:r>
+          </w:p>
+        </w:tc>
+        <w:tc>
+          <w:tcPr>
+            <w:tcW w:w="1096" w:type="dxa"/>
+            <w:vMerge w:val="restart"/>
+            <w:shd w:val="clear" w:color="auto" w:fill="auto"/>
+            <w:vAlign w:val="center"/>
+          </w:tcPr>
+          <w:p>
+            <w:pPr>
+              <w:jc w:val="center"/>
+              <w:rPr>
+                <w:rFonts w:ascii="ＭＳ 明朝" w:hAnsi="ＭＳ 明朝"/>
+                <w:sz w:val="18"/>
+                <w:szCs w:val="18"/>
+              </w:rPr>
+            </w:pPr>
+            <w:r>
+              <w:rPr>
+                <w:rFonts w:ascii="ＭＳ 明朝" w:hAnsi="ＭＳ 明朝"/>
+                <w:sz w:val="18"/>
+                <w:szCs w:val="18"/>
+              </w:rPr>
+              <w:t>A.15.2.1</w:t>
+            </w:r>
+          </w:p>
+        </w:tc>
+        <w:tc>
+          <w:tcPr>
+            <w:tcW w:w="2390" w:type="dxa"/>
+            <w:vMerge w:val="restart"/>
+            <w:tcBorders>
+              <w:top w:val="single" w:sz="18" w:space="0" w:color="auto"/>
+            </w:tcBorders>
+            <w:shd w:val="clear" w:color="auto" w:fill="auto"/>
+            <w:vAlign w:val="center"/>
+          </w:tcPr>
+          <w:p>
+            <w:pPr>
+              <w:rPr>
+                <w:rFonts w:ascii="ＭＳ 明朝" w:hAnsi="ＭＳ 明朝"/>
+                <w:sz w:val="18"/>
+                <w:szCs w:val="18"/>
+              </w:rPr>
+            </w:pPr>
+            <w:r>
+              <w:rPr>
+                <w:rFonts w:ascii="ＭＳ 明朝" w:hAnsi="ＭＳ 明朝" w:hint="eastAsia"/>
+                <w:sz w:val="18"/>
+                <w:szCs w:val="18"/>
+              </w:rPr>
+              <w:t>各種ルールの運用状況確認のためのチェックリスト作成と定期的確認を手順化する</w:t>
+            </w:r>
+          </w:p>
+        </w:tc>
+        <w:tc>
+          <w:tcPr>
+            <w:tcW w:w="1134" w:type="dxa"/>
+            <w:vMerge w:val="restart"/>
+            <w:shd w:val="clear" w:color="auto" w:fill="auto"/>
+            <w:vAlign w:val="center"/>
+          </w:tcPr>
+          <w:p>
+            <w:pPr>
+              <w:jc w:val="center"/>
+              <w:rPr>
+                <w:rFonts w:ascii="ＭＳ 明朝" w:hAnsi="ＭＳ 明朝"/>
+                <w:sz w:val="18"/>
+                <w:szCs w:val="18"/>
+              </w:rPr>
+            </w:pPr>
+            <w:r>
+              <w:rPr>
+                <w:rFonts w:ascii="ＭＳ 明朝" w:hAnsi="ＭＳ 明朝" w:hint="eastAsia"/>
+                <w:szCs w:val="21"/>
+              </w:rPr>
+              <w:t>４</w:t>
+            </w:r>
+          </w:p>
+        </w:tc>
+        <w:tc>
+          <w:tcPr>
+            <w:tcW w:w="709" w:type="dxa"/>
+            <w:vMerge w:val="restart"/>
+            <w:tcBorders>
+              <w:top w:val="single" w:sz="18" w:space="0" w:color="auto"/>
+            </w:tcBorders>
+            <w:shd w:val="clear" w:color="auto" w:fill="auto"/>
+            <w:vAlign w:val="center"/>
+          </w:tcPr>
+          <w:p>
+            <w:pPr>
+              <w:jc w:val="center"/>
+              <w:rPr>
+                <w:rFonts w:ascii="ＭＳ 明朝" w:hAnsi="ＭＳ 明朝"/>
+                <w:sz w:val="18"/>
+                <w:szCs w:val="18"/>
+              </w:rPr>
+            </w:pPr>
+            <w:r>
+              <w:rPr>
+                <w:rFonts w:ascii="ＭＳ 明朝" w:hAnsi="ＭＳ 明朝" w:hint="eastAsia"/>
+                <w:szCs w:val="21"/>
+              </w:rPr>
+              <w:t>Ｂ</w:t>
+            </w:r>
+          </w:p>
+        </w:tc>
+        <w:tc>
+          <w:tcPr>
+            <w:tcW w:w="851" w:type="dxa"/>
+            <w:vMerge w:val="restart"/>
+            <w:shd w:val="clear" w:color="auto" w:fill="auto"/>
+            <w:vAlign w:val="center"/>
+          </w:tcPr>
+          <w:p>
+            <w:pPr>
+              <w:jc w:val="center"/>
+              <w:rPr>
+                <w:rFonts w:ascii="ＭＳ 明朝" w:hAnsi="ＭＳ 明朝"/>
+                <w:sz w:val="18"/>
+                <w:szCs w:val="18"/>
+              </w:rPr>
+            </w:pPr>
+            <w:r>
+              <w:rPr>
+                <w:rFonts w:ascii="ＭＳ 明朝" w:hAnsi="ＭＳ 明朝" w:hint="eastAsia"/>
+                <w:szCs w:val="21"/>
+              </w:rPr>
+              <w:t>△課長</w:t>
+            </w:r>
+          </w:p>
+        </w:tc>
+        <w:tc>
+          <w:tcPr>
+            <w:tcW w:w="1603" w:type="dxa"/>
+            <w:vMerge w:val="restart"/>
+            <w:tcBorders>
+              <w:top w:val="single" w:sz="18" w:space="0" w:color="auto"/>
+            </w:tcBorders>
+            <w:shd w:val="clear" w:color="auto" w:fill="auto"/>
+            <w:vAlign w:val="center"/>
+          </w:tcPr>
+          <w:p>
+            <w:pPr>
+              <w:rPr>
+                <w:rFonts w:ascii="ＭＳ 明朝" w:hAnsi="ＭＳ 明朝"/>
+                <w:sz w:val="18"/>
+                <w:szCs w:val="18"/>
+              </w:rPr>
+            </w:pPr>
+            <w:r>
+              <w:rPr>
+                <w:rFonts w:ascii="ＭＳ 明朝" w:hAnsi="ＭＳ 明朝" w:hint="eastAsia"/>
+                <w:sz w:val="18"/>
+                <w:szCs w:val="18"/>
+              </w:rPr>
+              <w:t>手順書作成の工数：10人・H</w:t>
+            </w:r>
+          </w:p>
+        </w:tc>
+        <w:tc>
+          <w:tcPr>
+            <w:tcW w:w="684" w:type="dxa"/>
+            <w:vMerge w:val="restart"/>
+            <w:tcBorders>
+              <w:top w:val="single" w:sz="8" w:space="0" w:color="auto"/>
+            </w:tcBorders>
+            <w:shd w:val="clear" w:color="auto" w:fill="auto"/>
+            <w:vAlign w:val="center"/>
+          </w:tcPr>
+          <w:p>
+            <w:pPr>
+              <w:jc w:val="center"/>
+              <w:rPr>
+                <w:rFonts w:ascii="ＭＳ 明朝" w:hAnsi="ＭＳ 明朝"/>
                 <w:sz w:val="20"/>
                 <w:szCs w:val="20"/>
               </w:rPr>
-              <w:t>職権乱用</w:t>
-            </w:r>
-          </w:p>
-          <w:p>
-            <w:pPr>
-              <w:spacing w:line="0" w:lineRule="atLeast"/>
-              <w:jc w:val="center"/>
-              <w:rPr>
-                <w:rFonts w:ascii="ＭＳ 明朝" w:hAnsi="ＭＳ 明朝" w:hint="eastAsia"/>
-                <w:szCs w:val="21"/>
-              </w:rPr>
-            </w:pPr>
-          </w:p>
-        </w:tc>
-        <w:tc>
-          <w:tcPr>
-            <w:tcW w:w="1096" w:type="dxa"/>
-            <w:vMerge w:val="restart"/>
-            <w:tcBorders>
-              <w:left w:val="single" w:sz="4" w:space="0" w:color="auto"/>
-            </w:tcBorders>
-            <w:shd w:val="clear" w:color="auto" w:fill="auto"/>
-            <w:vAlign w:val="center"/>
-          </w:tcPr>
-          <w:p>
-            <w:pPr>
-              <w:spacing w:line="0" w:lineRule="atLeast"/>
-              <w:jc w:val="center"/>
-              <w:rPr>
-                <w:rFonts w:ascii="ＭＳ 明朝" w:hAnsi="ＭＳ 明朝" w:hint="eastAsia"/>
-                <w:szCs w:val="21"/>
-              </w:rPr>
             </w:pPr>
             <w:r>
               <w:rPr>
@@ -6175,13 +6376,13 @@
                 <w:sz w:val="20"/>
                 <w:szCs w:val="20"/>
               </w:rPr>
-              <w:t>１２</w:t>
-            </w:r>
-          </w:p>
-        </w:tc>
-        <w:tc>
-          <w:tcPr>
-            <w:tcW w:w="1096" w:type="dxa"/>
+              <w:t>5/10</w:t>
+            </w:r>
+          </w:p>
+        </w:tc>
+        <w:tc>
+          <w:tcPr>
+            <w:tcW w:w="694" w:type="dxa"/>
             <w:vMerge w:val="restart"/>
             <w:shd w:val="clear" w:color="auto" w:fill="auto"/>
             <w:vAlign w:val="center"/>
@@ -6190,170 +6391,7 @@
             <w:pPr>
               <w:jc w:val="center"/>
               <w:rPr>
-                <w:rFonts w:ascii="ＭＳ 明朝" w:hAnsi="ＭＳ 明朝" w:hint="eastAsia"/>
-                <w:sz w:val="18"/>
-                <w:szCs w:val="18"/>
-              </w:rPr>
-            </w:pPr>
-            <w:r>
-              <w:rPr>
-                <w:rFonts w:ascii="ＭＳ 明朝" w:hAnsi="ＭＳ 明朝"/>
-                <w:sz w:val="18"/>
-                <w:szCs w:val="18"/>
-              </w:rPr>
-              <w:t>A.15.2.1</w:t>
-            </w:r>
-          </w:p>
-        </w:tc>
-        <w:tc>
-          <w:tcPr>
-            <w:tcW w:w="2390" w:type="dxa"/>
-            <w:vMerge w:val="restart"/>
-            <w:tcBorders>
-              <w:top w:val="single" w:sz="18" w:space="0" w:color="auto"/>
-            </w:tcBorders>
-            <w:shd w:val="clear" w:color="auto" w:fill="auto"/>
-            <w:vAlign w:val="center"/>
-          </w:tcPr>
-          <w:p>
-            <w:pPr>
-              <w:rPr>
-                <w:rFonts w:ascii="ＭＳ 明朝" w:hAnsi="ＭＳ 明朝" w:hint="eastAsia"/>
-                <w:sz w:val="18"/>
-                <w:szCs w:val="18"/>
-              </w:rPr>
-            </w:pPr>
-            <w:r>
-              <w:rPr>
-                <w:rFonts w:ascii="ＭＳ 明朝" w:hAnsi="ＭＳ 明朝" w:hint="eastAsia"/>
-                <w:sz w:val="18"/>
-                <w:szCs w:val="18"/>
-              </w:rPr>
-              <w:t>各種ルールの運用状況確認のためのチェックリスト作成と定期的確認を手順化する</w:t>
-            </w:r>
-          </w:p>
-        </w:tc>
-        <w:tc>
-          <w:tcPr>
-            <w:tcW w:w="1134" w:type="dxa"/>
-            <w:vMerge w:val="restart"/>
-            <w:shd w:val="clear" w:color="auto" w:fill="auto"/>
-            <w:vAlign w:val="center"/>
-          </w:tcPr>
-          <w:p>
-            <w:pPr>
-              <w:jc w:val="center"/>
-              <w:rPr>
-                <w:rFonts w:ascii="ＭＳ 明朝" w:hAnsi="ＭＳ 明朝" w:hint="eastAsia"/>
-                <w:sz w:val="18"/>
-                <w:szCs w:val="18"/>
-              </w:rPr>
-            </w:pPr>
-            <w:r>
-              <w:rPr>
-                <w:rFonts w:ascii="ＭＳ 明朝" w:hAnsi="ＭＳ 明朝" w:hint="eastAsia"/>
-                <w:szCs w:val="21"/>
-              </w:rPr>
-              <w:t>４</w:t>
-            </w:r>
-          </w:p>
-        </w:tc>
-        <w:tc>
-          <w:tcPr>
-            <w:tcW w:w="709" w:type="dxa"/>
-            <w:vMerge w:val="restart"/>
-            <w:tcBorders>
-              <w:top w:val="single" w:sz="18" w:space="0" w:color="auto"/>
-            </w:tcBorders>
-            <w:shd w:val="clear" w:color="auto" w:fill="auto"/>
-            <w:vAlign w:val="center"/>
-          </w:tcPr>
-          <w:p>
-            <w:pPr>
-              <w:jc w:val="center"/>
-              <w:rPr>
-                <w:rFonts w:ascii="ＭＳ 明朝" w:hAnsi="ＭＳ 明朝" w:hint="eastAsia"/>
-                <w:sz w:val="18"/>
-                <w:szCs w:val="18"/>
-              </w:rPr>
-            </w:pPr>
-            <w:r>
-              <w:rPr>
-                <w:rFonts w:ascii="ＭＳ 明朝" w:hAnsi="ＭＳ 明朝" w:hint="eastAsia"/>
-                <w:szCs w:val="21"/>
-              </w:rPr>
-              <w:t>Ｂ</w:t>
-            </w:r>
-          </w:p>
-        </w:tc>
-        <w:tc>
-          <w:tcPr>
-            <w:tcW w:w="851" w:type="dxa"/>
-            <w:vMerge w:val="restart"/>
-            <w:shd w:val="clear" w:color="auto" w:fill="auto"/>
-            <w:vAlign w:val="center"/>
-          </w:tcPr>
-          <w:p>
-            <w:pPr>
-              <w:jc w:val="center"/>
-              <w:rPr>
-                <w:rFonts w:ascii="ＭＳ 明朝" w:hAnsi="ＭＳ 明朝" w:hint="eastAsia"/>
-                <w:sz w:val="18"/>
-                <w:szCs w:val="18"/>
-              </w:rPr>
-            </w:pPr>
-            <w:r>
-              <w:rPr>
-                <w:rFonts w:ascii="ＭＳ 明朝" w:hAnsi="ＭＳ 明朝" w:hint="eastAsia"/>
-                <w:szCs w:val="21"/>
-              </w:rPr>
-              <w:t>△課長</w:t>
-            </w:r>
-          </w:p>
-        </w:tc>
-        <w:tc>
-          <w:tcPr>
-            <w:tcW w:w="1603" w:type="dxa"/>
-            <w:vMerge w:val="restart"/>
-            <w:tcBorders>
-              <w:top w:val="single" w:sz="18" w:space="0" w:color="auto"/>
-            </w:tcBorders>
-            <w:shd w:val="clear" w:color="auto" w:fill="auto"/>
-            <w:vAlign w:val="center"/>
-          </w:tcPr>
-          <w:p>
-            <w:pPr>
-              <w:rPr>
-                <w:rFonts w:ascii="ＭＳ 明朝" w:hAnsi="ＭＳ 明朝" w:hint="eastAsia"/>
-                <w:sz w:val="18"/>
-                <w:szCs w:val="18"/>
-              </w:rPr>
-            </w:pPr>
-            <w:r>
-              <w:rPr>
-                <w:rFonts w:ascii="ＭＳ 明朝" w:hAnsi="ＭＳ 明朝" w:hint="eastAsia"/>
-                <w:sz w:val="18"/>
-                <w:szCs w:val="18"/>
-              </w:rPr>
-              <w:t>手順書作成の工数：10人・H</w:t>
-            </w:r>
-          </w:p>
-        </w:tc>
-        <w:tc>
-          <w:tcPr>
-            <w:tcW w:w="684" w:type="dxa"/>
-            <w:vMerge w:val="restart"/>
-            <w:tcBorders>
-              <w:top w:val="single" w:sz="8" w:space="0" w:color="auto"/>
-            </w:tcBorders>
-            <w:shd w:val="clear" w:color="auto" w:fill="auto"/>
-            <w:vAlign w:val="center"/>
-          </w:tcPr>
-          <w:p>
-            <w:pPr>
-              <w:jc w:val="center"/>
-              <w:rPr>
-                <w:rFonts w:ascii="ＭＳ 明朝" w:hAnsi="ＭＳ 明朝" w:hint="eastAsia"/>
+                <w:rFonts w:ascii="ＭＳ 明朝" w:hAnsi="ＭＳ 明朝"/>
                 <w:sz w:val="20"/>
                 <w:szCs w:val="20"/>
               </w:rPr>
@@ -6364,7 +6402,7 @@
                 <w:sz w:val="20"/>
                 <w:szCs w:val="20"/>
               </w:rPr>
-              <w:t>5/10</w:t>
+              <w:t>―</w:t>
             </w:r>
           </w:p>
         </w:tc>
@@ -6379,37 +6417,11 @@
             <w:pPr>
               <w:jc w:val="center"/>
               <w:rPr>
-                <w:rFonts w:ascii="ＭＳ 明朝" w:hAnsi="ＭＳ 明朝" w:hint="eastAsia"/>
+                <w:rFonts w:ascii="ＭＳ 明朝" w:hAnsi="ＭＳ 明朝"/>
                 <w:sz w:val="20"/>
                 <w:szCs w:val="20"/>
               </w:rPr>
             </w:pPr>
-            <w:r>
-              <w:rPr>
-                <w:rFonts w:ascii="ＭＳ 明朝" w:hAnsi="ＭＳ 明朝" w:hint="eastAsia"/>
-                <w:sz w:val="20"/>
-                <w:szCs w:val="20"/>
-              </w:rPr>
-              <w:t>―</w:t>
-            </w:r>
-          </w:p>
-        </w:tc>
-        <w:tc>
-          <w:tcPr>
-            <w:tcW w:w="694" w:type="dxa"/>
-            <w:vMerge w:val="restart"/>
-            <w:shd w:val="clear" w:color="auto" w:fill="auto"/>
-            <w:vAlign w:val="center"/>
-          </w:tcPr>
-          <w:p>
-            <w:pPr>
-              <w:jc w:val="center"/>
-              <w:rPr>
-                <w:rFonts w:ascii="ＭＳ 明朝" w:hAnsi="ＭＳ 明朝" w:hint="eastAsia"/>
-                <w:sz w:val="20"/>
-                <w:szCs w:val="20"/>
-              </w:rPr>
-            </w:pPr>
           </w:p>
         </w:tc>
         <w:tc>
@@ -6424,7 +6436,7 @@
           <w:p>
             <w:pPr>
               <w:rPr>
-                <w:rFonts w:ascii="ＭＳ 明朝" w:hAnsi="ＭＳ 明朝" w:hint="eastAsia"/>
+                <w:rFonts w:ascii="ＭＳ 明朝" w:hAnsi="ＭＳ 明朝"/>
                 <w:sz w:val="18"/>
                 <w:szCs w:val="18"/>
               </w:rPr>
@@ -6441,7 +6453,7 @@
           <w:p>
             <w:pPr>
               <w:rPr>
-                <w:rFonts w:ascii="ＭＳ 明朝" w:hAnsi="ＭＳ 明朝" w:hint="eastAsia"/>
+                <w:rFonts w:ascii="ＭＳ 明朝" w:hAnsi="ＭＳ 明朝"/>
                 <w:sz w:val="18"/>
                 <w:szCs w:val="18"/>
               </w:rPr>
@@ -6476,7 +6488,7 @@
             <w:pPr>
               <w:jc w:val="center"/>
               <w:rPr>
-                <w:rFonts w:ascii="ＭＳ 明朝" w:hAnsi="ＭＳ 明朝" w:hint="eastAsia"/>
+                <w:rFonts w:ascii="ＭＳ 明朝" w:hAnsi="ＭＳ 明朝"/>
                 <w:szCs w:val="21"/>
               </w:rPr>
             </w:pPr>
@@ -6496,7 +6508,7 @@
             <w:pPr>
               <w:jc w:val="center"/>
               <w:rPr>
-                <w:rFonts w:ascii="ＭＳ 明朝" w:hAnsi="ＭＳ 明朝" w:hint="eastAsia"/>
+                <w:rFonts w:ascii="ＭＳ 明朝" w:hAnsi="ＭＳ 明朝"/>
                 <w:sz w:val="18"/>
                 <w:szCs w:val="18"/>
               </w:rPr>
@@ -6517,7 +6529,7 @@
             <w:pPr>
               <w:jc w:val="center"/>
               <w:rPr>
-                <w:rFonts w:ascii="ＭＳ 明朝" w:hAnsi="ＭＳ 明朝" w:hint="eastAsia"/>
+                <w:rFonts w:ascii="ＭＳ 明朝" w:hAnsi="ＭＳ 明朝"/>
                 <w:sz w:val="18"/>
                 <w:szCs w:val="18"/>
               </w:rPr>
@@ -6535,7 +6547,7 @@
             <w:pPr>
               <w:jc w:val="center"/>
               <w:rPr>
-                <w:rFonts w:ascii="ＭＳ 明朝" w:hAnsi="ＭＳ 明朝" w:hint="eastAsia"/>
+                <w:rFonts w:ascii="ＭＳ 明朝" w:hAnsi="ＭＳ 明朝"/>
                 <w:sz w:val="18"/>
                 <w:szCs w:val="18"/>
               </w:rPr>
@@ -6552,7 +6564,7 @@
           <w:p>
             <w:pPr>
               <w:rPr>
-                <w:rFonts w:ascii="ＭＳ 明朝" w:hAnsi="ＭＳ 明朝" w:hint="eastAsia"/>
+                <w:rFonts w:ascii="ＭＳ 明朝" w:hAnsi="ＭＳ 明朝"/>
                 <w:sz w:val="18"/>
                 <w:szCs w:val="18"/>
               </w:rPr>
@@ -6570,7 +6582,7 @@
             <w:pPr>
               <w:jc w:val="center"/>
               <w:rPr>
-                <w:rFonts w:ascii="ＭＳ 明朝" w:hAnsi="ＭＳ 明朝" w:hint="eastAsia"/>
+                <w:rFonts w:ascii="ＭＳ 明朝" w:hAnsi="ＭＳ 明朝"/>
                 <w:sz w:val="18"/>
                 <w:szCs w:val="18"/>
               </w:rPr>
@@ -6588,7 +6600,7 @@
             <w:pPr>
               <w:jc w:val="center"/>
               <w:rPr>
-                <w:rFonts w:ascii="ＭＳ 明朝" w:hAnsi="ＭＳ 明朝" w:hint="eastAsia"/>
+                <w:rFonts w:ascii="ＭＳ 明朝" w:hAnsi="ＭＳ 明朝"/>
                 <w:sz w:val="18"/>
                 <w:szCs w:val="18"/>
               </w:rPr>
@@ -6606,7 +6618,7 @@
             <w:pPr>
               <w:jc w:val="center"/>
               <w:rPr>
-                <w:rFonts w:ascii="ＭＳ 明朝" w:hAnsi="ＭＳ 明朝" w:hint="eastAsia"/>
+                <w:rFonts w:ascii="ＭＳ 明朝" w:hAnsi="ＭＳ 明朝"/>
                 <w:sz w:val="18"/>
                 <w:szCs w:val="18"/>
               </w:rPr>
@@ -6623,7 +6635,7 @@
           <w:p>
             <w:pPr>
               <w:rPr>
-                <w:rFonts w:ascii="ＭＳ 明朝" w:hAnsi="ＭＳ 明朝" w:hint="eastAsia"/>
+                <w:rFonts w:ascii="ＭＳ 明朝" w:hAnsi="ＭＳ 明朝"/>
                 <w:sz w:val="18"/>
                 <w:szCs w:val="18"/>
               </w:rPr>
@@ -6641,7 +6653,7 @@
             <w:pPr>
               <w:jc w:val="center"/>
               <w:rPr>
-                <w:rFonts w:ascii="ＭＳ 明朝" w:hAnsi="ＭＳ 明朝" w:hint="eastAsia"/>
+                <w:rFonts w:ascii="ＭＳ 明朝" w:hAnsi="ＭＳ 明朝"/>
                 <w:sz w:val="20"/>
                 <w:szCs w:val="20"/>
               </w:rPr>
@@ -6659,7 +6671,7 @@
             <w:pPr>
               <w:jc w:val="center"/>
               <w:rPr>
-                <w:rFonts w:ascii="ＭＳ 明朝" w:hAnsi="ＭＳ 明朝" w:hint="eastAsia"/>
+                <w:rFonts w:ascii="ＭＳ 明朝" w:hAnsi="ＭＳ 明朝"/>
                 <w:sz w:val="20"/>
                 <w:szCs w:val="20"/>
               </w:rPr>
@@ -6677,7 +6689,7 @@
             <w:pPr>
               <w:jc w:val="center"/>
               <w:rPr>
-                <w:rFonts w:ascii="ＭＳ 明朝" w:hAnsi="ＭＳ 明朝" w:hint="eastAsia"/>
+                <w:rFonts w:ascii="ＭＳ 明朝" w:hAnsi="ＭＳ 明朝"/>
                 <w:sz w:val="20"/>
                 <w:szCs w:val="20"/>
               </w:rPr>
@@ -6696,7 +6708,7 @@
             <w:pPr>
               <w:jc w:val="center"/>
               <w:rPr>
-                <w:rFonts w:ascii="ＭＳ 明朝" w:hAnsi="ＭＳ 明朝" w:hint="eastAsia"/>
+                <w:rFonts w:ascii="ＭＳ 明朝" w:hAnsi="ＭＳ 明朝"/>
                 <w:sz w:val="18"/>
                 <w:szCs w:val="18"/>
               </w:rPr>
@@ -6723,7 +6735,7 @@
             <w:pPr>
               <w:jc w:val="center"/>
               <w:rPr>
-                <w:rFonts w:ascii="ＭＳ 明朝" w:hAnsi="ＭＳ 明朝" w:hint="eastAsia"/>
+                <w:rFonts w:ascii="ＭＳ 明朝" w:hAnsi="ＭＳ 明朝"/>
                 <w:szCs w:val="21"/>
               </w:rPr>
             </w:pPr>
@@ -6748,12 +6760,32 @@
           </w:tcPr>
           <w:p>
             <w:pPr>
+              <w:rPr>
+                <w:rFonts w:ascii="ＭＳ 明朝" w:hAnsi="ＭＳ 明朝" w:cs="ＭＳ Ｐゴシック"/>
+                <w:kern w:val="0"/>
+                <w:sz w:val="20"/>
+                <w:szCs w:val="20"/>
+              </w:rPr>
+            </w:pPr>
+            <w:r>
               <w:rPr>
                 <w:rFonts w:ascii="ＭＳ 明朝" w:hAnsi="ＭＳ 明朝" w:cs="ＭＳ Ｐゴシック" w:hint="eastAsia"/>
                 <w:kern w:val="0"/>
                 <w:sz w:val="20"/>
                 <w:szCs w:val="20"/>
               </w:rPr>
+              <w:t>セキュリティ要求事項違反</w:t>
+            </w:r>
+          </w:p>
+          <w:p>
+            <w:pPr>
+              <w:jc w:val="left"/>
+              <w:rPr>
+                <w:rFonts w:ascii="ＭＳ 明朝" w:hAnsi="ＭＳ 明朝" w:cs="ＭＳ Ｐゴシック"/>
+                <w:kern w:val="0"/>
+                <w:sz w:val="20"/>
+                <w:szCs w:val="20"/>
+              </w:rPr>
             </w:pPr>
             <w:r>
               <w:rPr>
@@ -6762,58 +6794,217 @@
                 <w:sz w:val="20"/>
                 <w:szCs w:val="20"/>
               </w:rPr>
-              <w:t>セキュリティ要求事項違反</w:t>
-            </w:r>
-          </w:p>
-          <w:p>
-            <w:pPr>
-              <w:jc w:val="left"/>
-              <w:rPr>
-                <w:rFonts w:ascii="ＭＳ 明朝" w:hAnsi="ＭＳ 明朝" w:cs="ＭＳ Ｐゴシック" w:hint="eastAsia"/>
-                <w:kern w:val="0"/>
+              <w:t>職権乱用</w:t>
+            </w:r>
+          </w:p>
+          <w:p>
+            <w:pPr>
+              <w:spacing w:line="0" w:lineRule="atLeast"/>
+              <w:jc w:val="center"/>
+              <w:rPr>
+                <w:rFonts w:ascii="ＭＳ 明朝" w:hAnsi="ＭＳ 明朝"/>
+                <w:szCs w:val="21"/>
+              </w:rPr>
+            </w:pPr>
+          </w:p>
+        </w:tc>
+        <w:tc>
+          <w:tcPr>
+            <w:tcW w:w="1096" w:type="dxa"/>
+            <w:vMerge w:val="restart"/>
+            <w:tcBorders>
+              <w:left w:val="single" w:sz="4" w:space="0" w:color="auto"/>
+            </w:tcBorders>
+            <w:shd w:val="clear" w:color="auto" w:fill="auto"/>
+            <w:vAlign w:val="center"/>
+          </w:tcPr>
+          <w:p>
+            <w:pPr>
+              <w:spacing w:line="0" w:lineRule="atLeast"/>
+              <w:jc w:val="center"/>
+              <w:rPr>
+                <w:rFonts w:ascii="ＭＳ 明朝" w:hAnsi="ＭＳ 明朝"/>
+                <w:szCs w:val="21"/>
+              </w:rPr>
+            </w:pPr>
+            <w:r>
+              <w:rPr>
+                <w:rFonts w:ascii="ＭＳ 明朝" w:hAnsi="ＭＳ 明朝" w:hint="eastAsia"/>
                 <w:sz w:val="20"/>
                 <w:szCs w:val="20"/>
               </w:rPr>
-            </w:pPr>
-            <w:r>
-              <w:rPr>
-                <w:rFonts w:ascii="ＭＳ 明朝" w:hAnsi="ＭＳ 明朝" w:cs="ＭＳ Ｐゴシック" w:hint="eastAsia"/>
-                <w:kern w:val="0"/>
+              <w:t>１２</w:t>
+            </w:r>
+          </w:p>
+        </w:tc>
+        <w:tc>
+          <w:tcPr>
+            <w:tcW w:w="1096" w:type="dxa"/>
+            <w:vMerge w:val="restart"/>
+            <w:shd w:val="clear" w:color="auto" w:fill="auto"/>
+            <w:vAlign w:val="center"/>
+          </w:tcPr>
+          <w:p>
+            <w:pPr>
+              <w:jc w:val="center"/>
+              <w:rPr>
+                <w:rFonts w:ascii="ＭＳ 明朝" w:hAnsi="ＭＳ 明朝"/>
+                <w:sz w:val="18"/>
+                <w:szCs w:val="18"/>
+              </w:rPr>
+            </w:pPr>
+            <w:r>
+              <w:rPr>
+                <w:rFonts w:ascii="ＭＳ 明朝" w:hAnsi="ＭＳ 明朝" w:hint="eastAsia"/>
+                <w:sz w:val="18"/>
+                <w:szCs w:val="18"/>
+              </w:rPr>
+              <w:t>A.15.2.1</w:t>
+            </w:r>
+          </w:p>
+        </w:tc>
+        <w:tc>
+          <w:tcPr>
+            <w:tcW w:w="2390" w:type="dxa"/>
+            <w:vMerge w:val="restart"/>
+            <w:shd w:val="clear" w:color="auto" w:fill="auto"/>
+            <w:vAlign w:val="center"/>
+          </w:tcPr>
+          <w:p>
+            <w:pPr>
+              <w:rPr>
+                <w:rFonts w:ascii="ＭＳ 明朝" w:hAnsi="ＭＳ 明朝"/>
+                <w:sz w:val="18"/>
+                <w:szCs w:val="18"/>
+              </w:rPr>
+            </w:pPr>
+            <w:r>
+              <w:rPr>
+                <w:rFonts w:ascii="ＭＳ 明朝" w:hAnsi="ＭＳ 明朝" w:hint="eastAsia"/>
+                <w:sz w:val="18"/>
+                <w:szCs w:val="18"/>
+              </w:rPr>
+              <w:t>各種ルールの運用状況確認のためのチェックリストを使って、確認をさせる</w:t>
+            </w:r>
+          </w:p>
+        </w:tc>
+        <w:tc>
+          <w:tcPr>
+            <w:tcW w:w="1134" w:type="dxa"/>
+            <w:vMerge w:val="restart"/>
+            <w:shd w:val="clear" w:color="auto" w:fill="auto"/>
+            <w:vAlign w:val="center"/>
+          </w:tcPr>
+          <w:p>
+            <w:pPr>
+              <w:jc w:val="center"/>
+              <w:rPr>
+                <w:rFonts w:ascii="ＭＳ 明朝" w:hAnsi="ＭＳ 明朝"/>
+                <w:sz w:val="18"/>
+                <w:szCs w:val="18"/>
+              </w:rPr>
+            </w:pPr>
+            <w:r>
+              <w:rPr>
+                <w:rFonts w:ascii="ＭＳ 明朝" w:hAnsi="ＭＳ 明朝" w:hint="eastAsia"/>
+                <w:szCs w:val="21"/>
+              </w:rPr>
+              <w:t>４</w:t>
+            </w:r>
+            <w:bookmarkStart w:id="0" w:name="_GoBack"/>
+            <w:bookmarkEnd w:id="0"/>
+          </w:p>
+        </w:tc>
+        <w:tc>
+          <w:tcPr>
+            <w:tcW w:w="709" w:type="dxa"/>
+            <w:vMerge w:val="restart"/>
+            <w:shd w:val="clear" w:color="auto" w:fill="auto"/>
+            <w:vAlign w:val="center"/>
+          </w:tcPr>
+          <w:p>
+            <w:pPr>
+              <w:jc w:val="center"/>
+              <w:rPr>
+                <w:rFonts w:ascii="ＭＳ 明朝" w:hAnsi="ＭＳ 明朝"/>
+                <w:sz w:val="18"/>
+                <w:szCs w:val="18"/>
+              </w:rPr>
+            </w:pPr>
+            <w:r>
+              <w:rPr>
+                <w:rFonts w:ascii="ＭＳ 明朝" w:hAnsi="ＭＳ 明朝" w:hint="eastAsia"/>
+                <w:szCs w:val="21"/>
+              </w:rPr>
+              <w:t>Ｂ</w:t>
+            </w:r>
+          </w:p>
+        </w:tc>
+        <w:tc>
+          <w:tcPr>
+            <w:tcW w:w="851" w:type="dxa"/>
+            <w:vMerge w:val="restart"/>
+            <w:shd w:val="clear" w:color="auto" w:fill="auto"/>
+            <w:vAlign w:val="center"/>
+          </w:tcPr>
+          <w:p>
+            <w:pPr>
+              <w:jc w:val="center"/>
+              <w:rPr>
+                <w:rFonts w:ascii="ＭＳ 明朝" w:hAnsi="ＭＳ 明朝"/>
+                <w:sz w:val="18"/>
+                <w:szCs w:val="18"/>
+              </w:rPr>
+            </w:pPr>
+            <w:r>
+              <w:rPr>
+                <w:rFonts w:ascii="ＭＳ 明朝" w:hAnsi="ＭＳ 明朝" w:hint="eastAsia"/>
+                <w:szCs w:val="21"/>
+              </w:rPr>
+              <w:t>△課長</w:t>
+            </w:r>
+          </w:p>
+        </w:tc>
+        <w:tc>
+          <w:tcPr>
+            <w:tcW w:w="1603" w:type="dxa"/>
+            <w:vMerge w:val="restart"/>
+            <w:shd w:val="clear" w:color="auto" w:fill="auto"/>
+            <w:vAlign w:val="center"/>
+          </w:tcPr>
+          <w:p>
+            <w:pPr>
+              <w:rPr>
+                <w:rFonts w:ascii="ＭＳ 明朝" w:hAnsi="ＭＳ 明朝"/>
+                <w:sz w:val="18"/>
+                <w:szCs w:val="18"/>
+              </w:rPr>
+            </w:pPr>
+            <w:r>
+              <w:rPr>
+                <w:rFonts w:ascii="ＭＳ 明朝" w:hAnsi="ＭＳ 明朝" w:hint="eastAsia"/>
+                <w:sz w:val="18"/>
+                <w:szCs w:val="18"/>
+              </w:rPr>
+              <w:t>チェック実行の工数：5人・H*対象業務数</w:t>
+            </w:r>
+          </w:p>
+        </w:tc>
+        <w:tc>
+          <w:tcPr>
+            <w:tcW w:w="684" w:type="dxa"/>
+            <w:vMerge w:val="restart"/>
+            <w:shd w:val="clear" w:color="auto" w:fill="auto"/>
+            <w:vAlign w:val="center"/>
+          </w:tcPr>
+          <w:p>
+            <w:pPr>
+              <w:jc w:val="center"/>
+              <w:rPr>
+                <w:rFonts w:ascii="ＭＳ 明朝" w:hAnsi="ＭＳ 明朝"/>
                 <w:sz w:val="20"/>
                 <w:szCs w:val="20"/>
               </w:rPr>
-              <w:t>職権乱用</w:t>
-            </w:r>
-          </w:p>
-          <w:p>
-            <w:pPr>
-              <w:spacing w:line="0" w:lineRule="atLeast"/>
-              <w:jc w:val="center"/>
-              <w:rPr>
-                <w:rFonts w:ascii="ＭＳ 明朝" w:hAnsi="ＭＳ 明朝" w:hint="eastAsia"/>
-                <w:szCs w:val="21"/>
-              </w:rPr>
-            </w:pPr>
-          </w:p>
-        </w:tc>
-        <w:tc>
-          <w:tcPr>
-            <w:tcW w:w="1096" w:type="dxa"/>
-            <w:vMerge w:val="restart"/>
-            <w:tcBorders>
-              <w:left w:val="single" w:sz="4" w:space="0" w:color="auto"/>
-            </w:tcBorders>
-            <w:shd w:val="clear" w:color="auto" w:fill="auto"/>
-            <w:vAlign w:val="center"/>
-          </w:tcPr>
-          <w:p>
-            <w:pPr>
-              <w:spacing w:line="0" w:lineRule="atLeast"/>
-              <w:jc w:val="center"/>
-              <w:rPr>
-                <w:rFonts w:ascii="ＭＳ 明朝" w:hAnsi="ＭＳ 明朝" w:hint="eastAsia"/>
-                <w:szCs w:val="21"/>
-              </w:rPr>
             </w:pPr>
             <w:r>
               <w:rPr>
@@ -6821,13 +7012,13 @@
                 <w:sz w:val="20"/>
                 <w:szCs w:val="20"/>
               </w:rPr>
-              <w:t>１２</w:t>
-            </w:r>
-          </w:p>
-        </w:tc>
-        <w:tc>
-          <w:tcPr>
-            <w:tcW w:w="1096" w:type="dxa"/>
+              <w:t>6/10</w:t>
+            </w:r>
+          </w:p>
+        </w:tc>
+        <w:tc>
+          <w:tcPr>
+            <w:tcW w:w="694" w:type="dxa"/>
             <w:vMerge w:val="restart"/>
             <w:shd w:val="clear" w:color="auto" w:fill="auto"/>
             <w:vAlign w:val="center"/>
@@ -6836,158 +7027,7 @@
             <w:pPr>
               <w:jc w:val="center"/>
               <w:rPr>
-                <w:rFonts w:ascii="ＭＳ 明朝" w:hAnsi="ＭＳ 明朝" w:hint="eastAsia"/>
-                <w:sz w:val="18"/>
-                <w:szCs w:val="18"/>
-              </w:rPr>
-            </w:pPr>
-            <w:r>
-              <w:rPr>
-                <w:rFonts w:ascii="ＭＳ 明朝" w:hAnsi="ＭＳ 明朝" w:hint="eastAsia"/>
-                <w:sz w:val="18"/>
-                <w:szCs w:val="18"/>
-              </w:rPr>
-              <w:t>A.15.2.1</w:t>
-            </w:r>
-          </w:p>
-        </w:tc>
-        <w:tc>
-          <w:tcPr>
-            <w:tcW w:w="2390" w:type="dxa"/>
-            <w:vMerge w:val="restart"/>
-            <w:shd w:val="clear" w:color="auto" w:fill="auto"/>
-            <w:vAlign w:val="center"/>
-          </w:tcPr>
-          <w:p>
-            <w:pPr>
-              <w:rPr>
-                <w:rFonts w:ascii="ＭＳ 明朝" w:hAnsi="ＭＳ 明朝" w:hint="eastAsia"/>
-                <w:sz w:val="18"/>
-                <w:szCs w:val="18"/>
-              </w:rPr>
-            </w:pPr>
-            <w:r>
-              <w:rPr>
-                <w:rFonts w:ascii="ＭＳ 明朝" w:hAnsi="ＭＳ 明朝" w:hint="eastAsia"/>
-                <w:sz w:val="18"/>
-                <w:szCs w:val="18"/>
-              </w:rPr>
-              <w:t>各種ルールの運用状況確認のためのチェックリストを使って、確認をさせる</w:t>
-            </w:r>
-          </w:p>
-        </w:tc>
-        <w:tc>
-          <w:tcPr>
-            <w:tcW w:w="1134" w:type="dxa"/>
-            <w:vMerge w:val="restart"/>
-            <w:shd w:val="clear" w:color="auto" w:fill="auto"/>
-            <w:vAlign w:val="center"/>
-          </w:tcPr>
-          <w:p>
-            <w:pPr>
-              <w:jc w:val="center"/>
-              <w:rPr>
-                <w:rFonts w:ascii="ＭＳ 明朝" w:hAnsi="ＭＳ 明朝" w:hint="eastAsia"/>
-                <w:sz w:val="18"/>
-                <w:szCs w:val="18"/>
-              </w:rPr>
-            </w:pPr>
-            <w:r>
-              <w:rPr>
-                <w:rFonts w:ascii="ＭＳ 明朝" w:hAnsi="ＭＳ 明朝" w:hint="eastAsia"/>
-                <w:szCs w:val="21"/>
-              </w:rPr>
-              <w:t>４</w:t>
-            </w:r>
-          </w:p>
-        </w:tc>
-        <w:tc>
-          <w:tcPr>
-            <w:tcW w:w="709" w:type="dxa"/>
-            <w:vMerge w:val="restart"/>
-            <w:shd w:val="clear" w:color="auto" w:fill="auto"/>
-            <w:vAlign w:val="center"/>
-          </w:tcPr>
-          <w:p>
-            <w:pPr>
-              <w:jc w:val="center"/>
-              <w:rPr>
-                <w:rFonts w:ascii="ＭＳ 明朝" w:hAnsi="ＭＳ 明朝" w:hint="eastAsia"/>
-                <w:sz w:val="18"/>
-                <w:szCs w:val="18"/>
-              </w:rPr>
-            </w:pPr>
-            <w:r>
-              <w:rPr>
-                <w:rFonts w:ascii="ＭＳ 明朝" w:hAnsi="ＭＳ 明朝" w:hint="eastAsia"/>
-                <w:szCs w:val="21"/>
-              </w:rPr>
-              <w:t>Ｂ</w:t>
-            </w:r>
-          </w:p>
-        </w:tc>
-        <w:tc>
-          <w:tcPr>
-            <w:tcW w:w="851" w:type="dxa"/>
-            <w:vMerge w:val="restart"/>
-            <w:shd w:val="clear" w:color="auto" w:fill="auto"/>
-            <w:vAlign w:val="center"/>
-          </w:tcPr>
-          <w:p>
-            <w:pPr>
-              <w:jc w:val="center"/>
-              <w:rPr>
-                <w:rFonts w:ascii="ＭＳ 明朝" w:hAnsi="ＭＳ 明朝" w:hint="eastAsia"/>
-                <w:sz w:val="18"/>
-                <w:szCs w:val="18"/>
-              </w:rPr>
-            </w:pPr>
-            <w:r>
-              <w:rPr>
-                <w:rFonts w:ascii="ＭＳ 明朝" w:hAnsi="ＭＳ 明朝" w:hint="eastAsia"/>
-                <w:szCs w:val="21"/>
-              </w:rPr>
-              <w:t>△課長</w:t>
-            </w:r>
-          </w:p>
-        </w:tc>
-        <w:tc>
-          <w:tcPr>
-            <w:tcW w:w="1603" w:type="dxa"/>
-            <w:vMerge w:val="restart"/>
-            <w:shd w:val="clear" w:color="auto" w:fill="auto"/>
-            <w:vAlign w:val="center"/>
-          </w:tcPr>
-          <w:p>
-            <w:pPr>
-              <w:rPr>
-                <w:rFonts w:ascii="ＭＳ 明朝" w:hAnsi="ＭＳ 明朝" w:hint="eastAsia"/>
-                <w:sz w:val="18"/>
-                <w:szCs w:val="18"/>
-              </w:rPr>
-            </w:pPr>
-            <w:r>
-              <w:rPr>
-                <w:rFonts w:ascii="ＭＳ 明朝" w:hAnsi="ＭＳ 明朝" w:hint="eastAsia"/>
-                <w:sz w:val="18"/>
-                <w:szCs w:val="18"/>
-              </w:rPr>
-              <w:t>チェック実行の工数：5人・H*対象業務数</w:t>
-            </w:r>
-          </w:p>
-        </w:tc>
-        <w:tc>
-          <w:tcPr>
-            <w:tcW w:w="684" w:type="dxa"/>
-            <w:vMerge w:val="restart"/>
-            <w:shd w:val="clear" w:color="auto" w:fill="auto"/>
-            <w:vAlign w:val="center"/>
-          </w:tcPr>
-          <w:p>
-            <w:pPr>
-              <w:jc w:val="center"/>
-              <w:rPr>
-                <w:rFonts w:ascii="ＭＳ 明朝" w:hAnsi="ＭＳ 明朝" w:hint="eastAsia"/>
+                <w:rFonts w:ascii="ＭＳ 明朝" w:hAnsi="ＭＳ 明朝"/>
                 <w:sz w:val="20"/>
                 <w:szCs w:val="20"/>
               </w:rPr>
@@ -6998,7 +7038,7 @@
                 <w:sz w:val="20"/>
                 <w:szCs w:val="20"/>
               </w:rPr>
-              <w:t>6/10</w:t>
+              <w:t>―</w:t>
             </w:r>
           </w:p>
         </w:tc>
@@ -7013,37 +7053,11 @@
             <w:pPr>
               <w:jc w:val="center"/>
               <w:rPr>
-                <w:rFonts w:ascii="ＭＳ 明朝" w:hAnsi="ＭＳ 明朝" w:hint="eastAsia"/>
+                <w:rFonts w:ascii="ＭＳ 明朝" w:hAnsi="ＭＳ 明朝"/>
                 <w:sz w:val="20"/>
                 <w:szCs w:val="20"/>
               </w:rPr>
             </w:pPr>
-            <w:r>
-              <w:rPr>
-                <w:rFonts w:ascii="ＭＳ 明朝" w:hAnsi="ＭＳ 明朝" w:hint="eastAsia"/>
-                <w:sz w:val="20"/>
-                <w:szCs w:val="20"/>
-              </w:rPr>
-              <w:t>―</w:t>
-            </w:r>
-          </w:p>
-        </w:tc>
-        <w:tc>
-          <w:tcPr>
-            <w:tcW w:w="694" w:type="dxa"/>
-            <w:vMerge w:val="restart"/>
-            <w:shd w:val="clear" w:color="auto" w:fill="auto"/>
-            <w:vAlign w:val="center"/>
-          </w:tcPr>
-          <w:p>
-            <w:pPr>
-              <w:jc w:val="center"/>
-              <w:rPr>
-                <w:rFonts w:ascii="ＭＳ 明朝" w:hAnsi="ＭＳ 明朝" w:hint="eastAsia"/>
-                <w:sz w:val="20"/>
-                <w:szCs w:val="20"/>
-              </w:rPr>
-            </w:pPr>
           </w:p>
         </w:tc>
         <w:tc>
@@ -7057,7 +7071,7 @@
           <w:p>
             <w:pPr>
               <w:rPr>
-                <w:rFonts w:ascii="ＭＳ 明朝" w:hAnsi="ＭＳ 明朝" w:hint="eastAsia"/>
+                <w:rFonts w:ascii="ＭＳ 明朝" w:hAnsi="ＭＳ 明朝"/>
                 <w:sz w:val="18"/>
                 <w:szCs w:val="18"/>
               </w:rPr>
@@ -7092,7 +7106,7 @@
             <w:pPr>
               <w:jc w:val="center"/>
               <w:rPr>
-                <w:rFonts w:ascii="ＭＳ 明朝" w:hAnsi="ＭＳ 明朝" w:hint="eastAsia"/>
+                <w:rFonts w:ascii="ＭＳ 明朝" w:hAnsi="ＭＳ 明朝"/>
                 <w:szCs w:val="21"/>
               </w:rPr>
             </w:pPr>
@@ -7112,7 +7126,7 @@
             <w:pPr>
               <w:jc w:val="center"/>
               <w:rPr>
-                <w:rFonts w:ascii="ＭＳ 明朝" w:hAnsi="ＭＳ 明朝" w:hint="eastAsia"/>
+                <w:rFonts w:ascii="ＭＳ 明朝" w:hAnsi="ＭＳ 明朝"/>
                 <w:sz w:val="18"/>
                 <w:szCs w:val="18"/>
               </w:rPr>
@@ -7133,7 +7147,7 @@
             <w:pPr>
               <w:jc w:val="center"/>
               <w:rPr>
-                <w:rFonts w:ascii="ＭＳ 明朝" w:hAnsi="ＭＳ 明朝" w:hint="eastAsia"/>
+                <w:rFonts w:ascii="ＭＳ 明朝" w:hAnsi="ＭＳ 明朝"/>
                 <w:sz w:val="18"/>
                 <w:szCs w:val="18"/>
               </w:rPr>
@@ -7151,7 +7165,7 @@
             <w:pPr>
               <w:jc w:val="center"/>
               <w:rPr>
-                <w:rFonts w:ascii="ＭＳ 明朝" w:hAnsi="ＭＳ 明朝" w:hint="eastAsia"/>
+                <w:rFonts w:ascii="ＭＳ 明朝" w:hAnsi="ＭＳ 明朝"/>
                 <w:sz w:val="18"/>
                 <w:szCs w:val="18"/>
               </w:rPr>
@@ -7169,7 +7183,7 @@
             <w:pPr>
               <w:jc w:val="center"/>
               <w:rPr>
-                <w:rFonts w:ascii="ＭＳ 明朝" w:hAnsi="ＭＳ 明朝" w:hint="eastAsia"/>
+                <w:rFonts w:ascii="ＭＳ 明朝" w:hAnsi="ＭＳ 明朝"/>
                 <w:sz w:val="18"/>
                 <w:szCs w:val="18"/>
               </w:rPr>
@@ -7187,7 +7201,7 @@
             <w:pPr>
               <w:jc w:val="center"/>
               <w:rPr>
-                <w:rFonts w:ascii="ＭＳ 明朝" w:hAnsi="ＭＳ 明朝" w:hint="eastAsia"/>
+                <w:rFonts w:ascii="ＭＳ 明朝" w:hAnsi="ＭＳ 明朝"/>
                 <w:sz w:val="18"/>
                 <w:szCs w:val="18"/>
               </w:rPr>
@@ -7205,7 +7219,7 @@
             <w:pPr>
               <w:jc w:val="center"/>
               <w:rPr>
-                <w:rFonts w:ascii="ＭＳ 明朝" w:hAnsi="ＭＳ 明朝" w:hint="eastAsia"/>
+                <w:rFonts w:ascii="ＭＳ 明朝" w:hAnsi="ＭＳ 明朝"/>
                 <w:sz w:val="18"/>
                 <w:szCs w:val="18"/>
               </w:rPr>
@@ -7223,7 +7237,7 @@
             <w:pPr>
               <w:jc w:val="center"/>
               <w:rPr>
-                <w:rFonts w:ascii="ＭＳ 明朝" w:hAnsi="ＭＳ 明朝" w:hint="eastAsia"/>
+                <w:rFonts w:ascii="ＭＳ 明朝" w:hAnsi="ＭＳ 明朝"/>
                 <w:sz w:val="18"/>
                 <w:szCs w:val="18"/>
               </w:rPr>
@@ -7240,7 +7254,7 @@
           <w:p>
             <w:pPr>
               <w:rPr>
-                <w:rFonts w:ascii="ＭＳ 明朝" w:hAnsi="ＭＳ 明朝" w:hint="eastAsia"/>
+                <w:rFonts w:ascii="ＭＳ 明朝" w:hAnsi="ＭＳ 明朝"/>
                 <w:sz w:val="18"/>
                 <w:szCs w:val="18"/>
               </w:rPr>
@@ -7258,7 +7272,7 @@
             <w:pPr>
               <w:jc w:val="center"/>
               <w:rPr>
-                <w:rFonts w:ascii="ＭＳ 明朝" w:hAnsi="ＭＳ 明朝" w:hint="eastAsia"/>
+                <w:rFonts w:ascii="ＭＳ 明朝" w:hAnsi="ＭＳ 明朝"/>
                 <w:sz w:val="18"/>
                 <w:szCs w:val="18"/>
               </w:rPr>
@@ -7276,7 +7290,7 @@
             <w:pPr>
               <w:jc w:val="center"/>
               <w:rPr>
-                <w:rFonts w:ascii="ＭＳ 明朝" w:hAnsi="ＭＳ 明朝" w:hint="eastAsia"/>
+                <w:rFonts w:ascii="ＭＳ 明朝" w:hAnsi="ＭＳ 明朝"/>
                 <w:sz w:val="18"/>
                 <w:szCs w:val="18"/>
               </w:rPr>
@@ -7294,7 +7308,7 @@
             <w:pPr>
               <w:jc w:val="center"/>
               <w:rPr>
-                <w:rFonts w:ascii="ＭＳ 明朝" w:hAnsi="ＭＳ 明朝" w:hint="eastAsia"/>
+                <w:rFonts w:ascii="ＭＳ 明朝" w:hAnsi="ＭＳ 明朝"/>
                 <w:sz w:val="18"/>
                 <w:szCs w:val="18"/>
               </w:rPr>
@@ -7313,7 +7327,7 @@
             <w:pPr>
               <w:jc w:val="center"/>
               <w:rPr>
-                <w:rFonts w:ascii="ＭＳ 明朝" w:hAnsi="ＭＳ 明朝" w:hint="eastAsia"/>
+                <w:rFonts w:ascii="ＭＳ 明朝" w:hAnsi="ＭＳ 明朝"/>
                 <w:sz w:val="18"/>
                 <w:szCs w:val="18"/>
               </w:rPr>
@@ -7340,7 +7354,7 @@
             <w:pPr>
               <w:jc w:val="center"/>
               <w:rPr>
-                <w:rFonts w:ascii="ＭＳ 明朝" w:hAnsi="ＭＳ 明朝" w:hint="eastAsia"/>
+                <w:rFonts w:ascii="ＭＳ 明朝" w:hAnsi="ＭＳ 明朝"/>
                 <w:szCs w:val="21"/>
               </w:rPr>
             </w:pPr>
@@ -7360,7 +7374,7 @@
             <w:pPr>
               <w:jc w:val="center"/>
               <w:rPr>
-                <w:rFonts w:ascii="ＭＳ 明朝" w:hAnsi="ＭＳ 明朝" w:hint="eastAsia"/>
+                <w:rFonts w:ascii="ＭＳ 明朝" w:hAnsi="ＭＳ 明朝"/>
                 <w:sz w:val="18"/>
                 <w:szCs w:val="18"/>
               </w:rPr>
@@ -7381,7 +7395,7 @@
             <w:pPr>
               <w:jc w:val="center"/>
               <w:rPr>
-                <w:rFonts w:ascii="ＭＳ 明朝" w:hAnsi="ＭＳ 明朝" w:hint="eastAsia"/>
+                <w:rFonts w:ascii="ＭＳ 明朝" w:hAnsi="ＭＳ 明朝"/>
                 <w:sz w:val="18"/>
                 <w:szCs w:val="18"/>
               </w:rPr>
@@ -7399,7 +7413,7 @@
             <w:pPr>
               <w:jc w:val="center"/>
               <w:rPr>
-                <w:rFonts w:ascii="ＭＳ 明朝" w:hAnsi="ＭＳ 明朝" w:hint="eastAsia"/>
+                <w:rFonts w:ascii="ＭＳ 明朝" w:hAnsi="ＭＳ 明朝"/>
                 <w:sz w:val="18"/>
                 <w:szCs w:val="18"/>
               </w:rPr>
@@ -7417,7 +7431,7 @@
             <w:pPr>
               <w:jc w:val="center"/>
               <w:rPr>
-                <w:rFonts w:ascii="ＭＳ 明朝" w:hAnsi="ＭＳ 明朝" w:hint="eastAsia"/>
+                <w:rFonts w:ascii="ＭＳ 明朝" w:hAnsi="ＭＳ 明朝"/>
                 <w:sz w:val="18"/>
                 <w:szCs w:val="18"/>
               </w:rPr>
@@ -7435,7 +7449,7 @@
             <w:pPr>
               <w:jc w:val="center"/>
               <w:rPr>
-                <w:rFonts w:ascii="ＭＳ 明朝" w:hAnsi="ＭＳ 明朝" w:hint="eastAsia"/>
+                <w:rFonts w:ascii="ＭＳ 明朝" w:hAnsi="ＭＳ 明朝"/>
                 <w:sz w:val="18"/>
                 <w:szCs w:val="18"/>
               </w:rPr>
@@ -7453,7 +7467,7 @@
             <w:pPr>
               <w:jc w:val="center"/>
               <w:rPr>
-                <w:rFonts w:ascii="ＭＳ 明朝" w:hAnsi="ＭＳ 明朝" w:hint="eastAsia"/>
+                <w:rFonts w:ascii="ＭＳ 明朝" w:hAnsi="ＭＳ 明朝"/>
                 <w:sz w:val="18"/>
                 <w:szCs w:val="18"/>
               </w:rPr>
@@ -7471,7 +7485,7 @@
             <w:pPr>
               <w:jc w:val="center"/>
               <w:rPr>
-                <w:rFonts w:ascii="ＭＳ 明朝" w:hAnsi="ＭＳ 明朝" w:hint="eastAsia"/>
+                <w:rFonts w:ascii="ＭＳ 明朝" w:hAnsi="ＭＳ 明朝"/>
                 <w:sz w:val="18"/>
                 <w:szCs w:val="18"/>
               </w:rPr>
@@ -7488,7 +7502,7 @@
           <w:p>
             <w:pPr>
               <w:rPr>
-                <w:rFonts w:ascii="ＭＳ 明朝" w:hAnsi="ＭＳ 明朝" w:hint="eastAsia"/>
+                <w:rFonts w:ascii="ＭＳ 明朝" w:hAnsi="ＭＳ 明朝"/>
                 <w:sz w:val="18"/>
                 <w:szCs w:val="18"/>
               </w:rPr>
@@ -7506,7 +7520,7 @@
             <w:pPr>
               <w:jc w:val="center"/>
               <w:rPr>
-                <w:rFonts w:ascii="ＭＳ 明朝" w:hAnsi="ＭＳ 明朝" w:hint="eastAsia"/>
+                <w:rFonts w:ascii="ＭＳ 明朝" w:hAnsi="ＭＳ 明朝"/>
                 <w:sz w:val="18"/>
                 <w:szCs w:val="18"/>
               </w:rPr>
@@ -7524,7 +7538,7 @@
             <w:pPr>
               <w:jc w:val="center"/>
               <w:rPr>
-                <w:rFonts w:ascii="ＭＳ 明朝" w:hAnsi="ＭＳ 明朝" w:hint="eastAsia"/>
+                <w:rFonts w:ascii="ＭＳ 明朝" w:hAnsi="ＭＳ 明朝"/>
                 <w:sz w:val="18"/>
                 <w:szCs w:val="18"/>
               </w:rPr>
@@ -7542,7 +7556,7 @@
             <w:pPr>
               <w:jc w:val="center"/>
               <w:rPr>
-                <w:rFonts w:ascii="ＭＳ 明朝" w:hAnsi="ＭＳ 明朝" w:hint="eastAsia"/>
+                <w:rFonts w:ascii="ＭＳ 明朝" w:hAnsi="ＭＳ 明朝"/>
                 <w:sz w:val="18"/>
                 <w:szCs w:val="18"/>
               </w:rPr>
@@ -7561,17 +7575,17 @@
             <w:pPr>
               <w:jc w:val="center"/>
               <w:rPr>
-                <w:rFonts w:ascii="ＭＳ 明朝" w:hAnsi="ＭＳ 明朝" w:hint="eastAsia"/>
-                <w:sz w:val="18"/>
-                <w:szCs w:val="18"/>
-              </w:rPr>
-            </w:pPr>
-          </w:p>
-          <w:p>
-            <w:pPr>
-              <w:jc w:val="center"/>
-              <w:rPr>
-                <w:rFonts w:ascii="ＭＳ 明朝" w:hAnsi="ＭＳ 明朝" w:hint="eastAsia"/>
+                <w:rFonts w:ascii="ＭＳ 明朝" w:hAnsi="ＭＳ 明朝"/>
+                <w:sz w:val="18"/>
+                <w:szCs w:val="18"/>
+              </w:rPr>
+            </w:pPr>
+          </w:p>
+          <w:p>
+            <w:pPr>
+              <w:jc w:val="center"/>
+              <w:rPr>
+                <w:rFonts w:ascii="ＭＳ 明朝" w:hAnsi="ＭＳ 明朝"/>
                 <w:sz w:val="18"/>
                 <w:szCs w:val="18"/>
               </w:rPr>
@@ -7598,7 +7612,7 @@
             <w:pPr>
               <w:jc w:val="center"/>
               <w:rPr>
-                <w:rFonts w:ascii="ＭＳ 明朝" w:hAnsi="ＭＳ 明朝" w:hint="eastAsia"/>
+                <w:rFonts w:ascii="ＭＳ 明朝" w:hAnsi="ＭＳ 明朝"/>
                 <w:szCs w:val="21"/>
               </w:rPr>
             </w:pPr>
@@ -7618,7 +7632,7 @@
             <w:pPr>
               <w:jc w:val="center"/>
               <w:rPr>
-                <w:rFonts w:ascii="ＭＳ 明朝" w:hAnsi="ＭＳ 明朝" w:hint="eastAsia"/>
+                <w:rFonts w:ascii="ＭＳ 明朝" w:hAnsi="ＭＳ 明朝"/>
                 <w:sz w:val="18"/>
                 <w:szCs w:val="18"/>
               </w:rPr>
@@ -7639,7 +7653,7 @@
             <w:pPr>
               <w:jc w:val="center"/>
               <w:rPr>
-                <w:rFonts w:ascii="ＭＳ 明朝" w:hAnsi="ＭＳ 明朝" w:hint="eastAsia"/>
+                <w:rFonts w:ascii="ＭＳ 明朝" w:hAnsi="ＭＳ 明朝"/>
                 <w:sz w:val="18"/>
                 <w:szCs w:val="18"/>
               </w:rPr>
@@ -7657,7 +7671,7 @@
             <w:pPr>
               <w:jc w:val="center"/>
               <w:rPr>
-                <w:rFonts w:ascii="ＭＳ 明朝" w:hAnsi="ＭＳ 明朝" w:hint="eastAsia"/>
+                <w:rFonts w:ascii="ＭＳ 明朝" w:hAnsi="ＭＳ 明朝"/>
                 <w:sz w:val="18"/>
                 <w:szCs w:val="18"/>
               </w:rPr>
@@ -7675,7 +7689,7 @@
             <w:pPr>
               <w:jc w:val="center"/>
               <w:rPr>
-                <w:rFonts w:ascii="ＭＳ 明朝" w:hAnsi="ＭＳ 明朝" w:hint="eastAsia"/>
+                <w:rFonts w:ascii="ＭＳ 明朝" w:hAnsi="ＭＳ 明朝"/>
                 <w:sz w:val="18"/>
                 <w:szCs w:val="18"/>
               </w:rPr>
@@ -7693,7 +7707,7 @@
             <w:pPr>
               <w:jc w:val="center"/>
               <w:rPr>
-                <w:rFonts w:ascii="ＭＳ 明朝" w:hAnsi="ＭＳ 明朝" w:hint="eastAsia"/>
+                <w:rFonts w:ascii="ＭＳ 明朝" w:hAnsi="ＭＳ 明朝"/>
                 <w:sz w:val="18"/>
                 <w:szCs w:val="18"/>
               </w:rPr>
@@ -7711,7 +7725,7 @@
             <w:pPr>
               <w:jc w:val="center"/>
               <w:rPr>
-                <w:rFonts w:ascii="ＭＳ 明朝" w:hAnsi="ＭＳ 明朝" w:hint="eastAsia"/>
+                <w:rFonts w:ascii="ＭＳ 明朝" w:hAnsi="ＭＳ 明朝"/>
                 <w:sz w:val="18"/>
                 <w:szCs w:val="18"/>
               </w:rPr>
@@ -7729,7 +7743,7 @@
             <w:pPr>
               <w:jc w:val="center"/>
               <w:rPr>
-                <w:rFonts w:ascii="ＭＳ 明朝" w:hAnsi="ＭＳ 明朝" w:hint="eastAsia"/>
+                <w:rFonts w:ascii="ＭＳ 明朝" w:hAnsi="ＭＳ 明朝"/>
                 <w:sz w:val="18"/>
                 <w:szCs w:val="18"/>
               </w:rPr>
@@ -7746,7 +7760,7 @@
           <w:p>
             <w:pPr>
               <w:rPr>
-                <w:rFonts w:ascii="ＭＳ 明朝" w:hAnsi="ＭＳ 明朝" w:hint="eastAsia"/>
+                <w:rFonts w:ascii="ＭＳ 明朝" w:hAnsi="ＭＳ 明朝"/>
                 <w:sz w:val="18"/>
                 <w:szCs w:val="18"/>
               </w:rPr>
@@ -7764,7 +7778,7 @@
             <w:pPr>
               <w:jc w:val="center"/>
               <w:rPr>
-                <w:rFonts w:ascii="ＭＳ 明朝" w:hAnsi="ＭＳ 明朝" w:hint="eastAsia"/>
+                <w:rFonts w:ascii="ＭＳ 明朝" w:hAnsi="ＭＳ 明朝"/>
                 <w:sz w:val="18"/>
                 <w:szCs w:val="18"/>
               </w:rPr>
@@ -7782,7 +7796,7 @@
             <w:pPr>
               <w:jc w:val="center"/>
               <w:rPr>
-                <w:rFonts w:ascii="ＭＳ 明朝" w:hAnsi="ＭＳ 明朝" w:hint="eastAsia"/>
+                <w:rFonts w:ascii="ＭＳ 明朝" w:hAnsi="ＭＳ 明朝"/>
                 <w:sz w:val="18"/>
                 <w:szCs w:val="18"/>
               </w:rPr>
@@ -7800,7 +7814,7 @@
             <w:pPr>
               <w:jc w:val="center"/>
               <w:rPr>
-                <w:rFonts w:ascii="ＭＳ 明朝" w:hAnsi="ＭＳ 明朝" w:hint="eastAsia"/>
+                <w:rFonts w:ascii="ＭＳ 明朝" w:hAnsi="ＭＳ 明朝"/>
                 <w:sz w:val="18"/>
                 <w:szCs w:val="18"/>
               </w:rPr>
@@ -7819,7 +7833,7 @@
             <w:pPr>
               <w:jc w:val="center"/>
               <w:rPr>
-                <w:rFonts w:ascii="ＭＳ 明朝" w:hAnsi="ＭＳ 明朝" w:hint="eastAsia"/>
+                <w:rFonts w:ascii="ＭＳ 明朝" w:hAnsi="ＭＳ 明朝"/>
                 <w:sz w:val="18"/>
                 <w:szCs w:val="18"/>
               </w:rPr>
@@ -7833,7 +7847,7 @@
         <w:ind w:leftChars="200" w:left="420"/>
         <w:jc w:val="center"/>
         <w:rPr>
-          <w:rFonts w:ascii="ＭＳ 明朝" w:hAnsi="ＭＳ 明朝" w:hint="eastAsia"/>
+          <w:rFonts w:ascii="ＭＳ 明朝" w:hAnsi="ＭＳ 明朝"/>
           <w:szCs w:val="21"/>
           <w:u w:val="single"/>
         </w:rPr>
@@ -7852,7 +7866,7 @@
 </file>
 
 <file path=word/endnotes.xml><?xml version="1.0" encoding="utf-8"?>
-<w:endnotes xmlns:wpc="http://schemas.microsoft.com/office/word/2010/wordprocessingCanvas" xmlns:mc="http://schemas.openxmlformats.org/markup-compatibility/2006" xmlns:o="urn:schemas-microsoft-com:office:office" xmlns:r="http://schemas.openxmlformats.org/officeDocument/2006/relationships" xmlns:m="http://schemas.openxmlformats.org/officeDocument/2006/math" xmlns:v="urn:schemas-microsoft-com:vml" xmlns:wp14="http://schemas.microsoft.com/office/word/2010/wordprocessingDrawing" xmlns:wp="http://schemas.openxmlformats.org/drawingml/2006/wordprocessingDrawing" xmlns:w10="urn:schemas-microsoft-com:office:word" xmlns:w="http://schemas.openxmlformats.org/wordprocessingml/2006/main" xmlns:w14="http://schemas.microsoft.com/office/word/2010/wordml" xmlns:w15="http://schemas.microsoft.com/office/word/2012/wordml" xmlns:wpg="http://schemas.microsoft.com/office/word/2010/wordprocessingGroup" xmlns:wpi="http://schemas.microsoft.com/office/word/2010/wordprocessingInk" xmlns:wne="http://schemas.microsoft.com/office/word/2006/wordml" xmlns:wps="http://schemas.microsoft.com/office/word/2010/wordprocessingShape" mc:Ignorable="w14 w15 wp14">
+<w:endnotes xmlns:wpc="http://schemas.microsoft.com/office/word/2010/wordprocessingCanvas" xmlns:cx="http://schemas.microsoft.com/office/drawing/2014/chartex" xmlns:mc="http://schemas.openxmlformats.org/markup-compatibility/2006" xmlns:o="urn:schemas-microsoft-com:office:office" xmlns:r="http://schemas.openxmlformats.org/officeDocument/2006/relationships" xmlns:m="http://schemas.openxmlformats.org/officeDocument/2006/math" xmlns:v="urn:schemas-microsoft-com:vml" xmlns:wp14="http://schemas.microsoft.com/office/word/2010/wordprocessingDrawing" xmlns:wp="http://schemas.openxmlformats.org/drawingml/2006/wordprocessingDrawing" xmlns:w10="urn:schemas-microsoft-com:office:word" xmlns:w="http://schemas.openxmlformats.org/wordprocessingml/2006/main" xmlns:w14="http://schemas.microsoft.com/office/word/2010/wordml" xmlns:w15="http://schemas.microsoft.com/office/word/2012/wordml" xmlns:w16se="http://schemas.microsoft.com/office/word/2015/wordml/symex" xmlns:wpg="http://schemas.microsoft.com/office/word/2010/wordprocessingGroup" xmlns:wpi="http://schemas.microsoft.com/office/word/2010/wordprocessingInk" xmlns:wne="http://schemas.microsoft.com/office/word/2006/wordml" xmlns:wps="http://schemas.microsoft.com/office/word/2010/wordprocessingShape" mc:Ignorable="w14 w15 w16se wp14">
   <w:endnote w:type="separator" w:id="-1">
     <w:p>
       <w:r>
@@ -7871,7 +7885,7 @@
 </file>
 
 <file path=word/footnotes.xml><?xml version="1.0" encoding="utf-8"?>
-<w:footnotes xmlns:wpc="http://schemas.microsoft.com/office/word/2010/wordprocessingCanvas" xmlns:mc="http://schemas.openxmlformats.org/markup-compatibility/2006" xmlns:o="urn:schemas-microsoft-com:office:office" xmlns:r="http://schemas.openxmlformats.org/officeDocument/2006/relationships" xmlns:m="http://schemas.openxmlformats.org/officeDocument/2006/math" xmlns:v="urn:schemas-microsoft-com:vml" xmlns:wp14="http://schemas.microsoft.com/office/word/2010/wordprocessingDrawing" xmlns:wp="http://schemas.openxmlformats.org/drawingml/2006/wordprocessingDrawing" xmlns:w10="urn:schemas-microsoft-com:office:word" xmlns:w="http://schemas.openxmlformats.org/wordprocessingml/2006/main" xmlns:w14="http://schemas.microsoft.com/office/word/2010/wordml" xmlns:w15="http://schemas.microsoft.com/office/word/2012/wordml" xmlns:wpg="http://schemas.microsoft.com/office/word/2010/wordprocessingGroup" xmlns:wpi="http://schemas.microsoft.com/office/word/2010/wordprocessingInk" xmlns:wne="http://schemas.microsoft.com/office/word/2006/wordml" xmlns:wps="http://schemas.microsoft.com/office/word/2010/wordprocessingShape" mc:Ignorable="w14 w15 wp14">
+<w:footnotes xmlns:wpc="http://schemas.microsoft.com/office/word/2010/wordprocessingCanvas" xmlns:cx="http://schemas.microsoft.com/office/drawing/2014/chartex" xmlns:mc="http://schemas.openxmlformats.org/markup-compatibility/2006" xmlns:o="urn:schemas-microsoft-com:office:office" xmlns:r="http://schemas.openxmlformats.org/officeDocument/2006/relationships" xmlns:m="http://schemas.openxmlformats.org/officeDocument/2006/math" xmlns:v="urn:schemas-microsoft-com:vml" xmlns:wp14="http://schemas.microsoft.com/office/word/2010/wordprocessingDrawing" xmlns:wp="http://schemas.openxmlformats.org/drawingml/2006/wordprocessingDrawing" xmlns:w10="urn:schemas-microsoft-com:office:word" xmlns:w="http://schemas.openxmlformats.org/wordprocessingml/2006/main" xmlns:w14="http://schemas.microsoft.com/office/word/2010/wordml" xmlns:w15="http://schemas.microsoft.com/office/word/2012/wordml" xmlns:w16se="http://schemas.microsoft.com/office/word/2015/wordml/symex" xmlns:wpg="http://schemas.microsoft.com/office/word/2010/wordprocessingGroup" xmlns:wpi="http://schemas.microsoft.com/office/word/2010/wordprocessingInk" xmlns:wne="http://schemas.microsoft.com/office/word/2006/wordml" xmlns:wps="http://schemas.microsoft.com/office/word/2010/wordprocessingShape" mc:Ignorable="w14 w15 w16se wp14">
   <w:footnote w:type="separator" w:id="-1">
     <w:p>
       <w:r>
@@ -7890,7 +7904,7 @@
 </file>
 
 <file path=word/header1.xml><?xml version="1.0" encoding="utf-8"?>
-<w:hdr xmlns:wpc="http://schemas.microsoft.com/office/word/2010/wordprocessingCanvas" xmlns:mc="http://schemas.openxmlformats.org/markup-compatibility/2006" xmlns:o="urn:schemas-microsoft-com:office:office" xmlns:r="http://schemas.openxmlformats.org/officeDocument/2006/relationships" xmlns:m="http://schemas.openxmlformats.org/officeDocument/2006/math" xmlns:v="urn:schemas-microsoft-com:vml" xmlns:wp14="http://schemas.microsoft.com/office/word/2010/wordprocessingDrawing" xmlns:wp="http://schemas.openxmlformats.org/drawingml/2006/wordprocessingDrawing" xmlns:w10="urn:schemas-microsoft-com:office:word" xmlns:w="http://schemas.openxmlformats.org/wordprocessingml/2006/main" xmlns:w14="http://schemas.microsoft.com/office/word/2010/wordml" xmlns:w15="http://schemas.microsoft.com/office/word/2012/wordml" xmlns:wpg="http://schemas.microsoft.com/office/word/2010/wordprocessingGroup" xmlns:wpi="http://schemas.microsoft.com/office/word/2010/wordprocessingInk" xmlns:wne="http://schemas.microsoft.com/office/word/2006/wordml" xmlns:wps="http://schemas.microsoft.com/office/word/2010/wordprocessingShape" mc:Ignorable="w14 w15 wp14">
+<w:hdr xmlns:wpc="http://schemas.microsoft.com/office/word/2010/wordprocessingCanvas" xmlns:cx="http://schemas.microsoft.com/office/drawing/2014/chartex" xmlns:mc="http://schemas.openxmlformats.org/markup-compatibility/2006" xmlns:o="urn:schemas-microsoft-com:office:office" xmlns:r="http://schemas.openxmlformats.org/officeDocument/2006/relationships" xmlns:m="http://schemas.openxmlformats.org/officeDocument/2006/math" xmlns:v="urn:schemas-microsoft-com:vml" xmlns:wp14="http://schemas.microsoft.com/office/word/2010/wordprocessingDrawing" xmlns:wp="http://schemas.openxmlformats.org/drawingml/2006/wordprocessingDrawing" xmlns:w10="urn:schemas-microsoft-com:office:word" xmlns:w="http://schemas.openxmlformats.org/wordprocessingml/2006/main" xmlns:w14="http://schemas.microsoft.com/office/word/2010/wordml" xmlns:w15="http://schemas.microsoft.com/office/word/2012/wordml" xmlns:w16se="http://schemas.microsoft.com/office/word/2015/wordml/symex" xmlns:wpg="http://schemas.microsoft.com/office/word/2010/wordprocessingGroup" xmlns:wpi="http://schemas.microsoft.com/office/word/2010/wordprocessingInk" xmlns:wne="http://schemas.microsoft.com/office/word/2006/wordml" xmlns:wps="http://schemas.microsoft.com/office/word/2010/wordprocessingShape" mc:Ignorable="w14 w15 w16se wp14">
   <w:p>
     <w:pPr>
       <w:pStyle w:val="a3"/>
@@ -7971,7 +7985,7 @@
 </file>
 
 <file path=word/numbering.xml><?xml version="1.0" encoding="utf-8"?>
-<w:numbering xmlns:wpc="http://schemas.microsoft.com/office/word/2010/wordprocessingCanvas" xmlns:mc="http://schemas.openxmlformats.org/markup-compatibility/2006" xmlns:o="urn:schemas-microsoft-com:office:office" xmlns:r="http://schemas.openxmlformats.org/officeDocument/2006/relationships" xmlns:m="http://schemas.openxmlformats.org/officeDocument/2006/math" xmlns:v="urn:schemas-microsoft-com:vml" xmlns:wp14="http://schemas.microsoft.com/office/word/2010/wordprocessingDrawing" xmlns:wp="http://schemas.openxmlformats.org/drawingml/2006/wordprocessingDrawing" xmlns:w10="urn:schemas-microsoft-com:office:word" xmlns:w="http://schemas.openxmlformats.org/wordprocessingml/2006/main" xmlns:w14="http://schemas.microsoft.com/office/word/2010/wordml" xmlns:w15="http://schemas.microsoft.com/office/word/2012/wordml" xmlns:wpg="http://schemas.microsoft.com/office/word/2010/wordprocessingGroup" xmlns:wpi="http://schemas.microsoft.com/office/word/2010/wordprocessingInk" xmlns:wne="http://schemas.microsoft.com/office/word/2006/wordml" xmlns:wps="http://schemas.microsoft.com/office/word/2010/wordprocessingShape" mc:Ignorable="w14 w15 wp14">
+<w:numbering xmlns:wpc="http://schemas.microsoft.com/office/word/2010/wordprocessingCanvas" xmlns:cx="http://schemas.microsoft.com/office/drawing/2014/chartex" xmlns:mc="http://schemas.openxmlformats.org/markup-compatibility/2006" xmlns:o="urn:schemas-microsoft-com:office:office" xmlns:r="http://schemas.openxmlformats.org/officeDocument/2006/relationships" xmlns:m="http://schemas.openxmlformats.org/officeDocument/2006/math" xmlns:v="urn:schemas-microsoft-com:vml" xmlns:wp14="http://schemas.microsoft.com/office/word/2010/wordprocessingDrawing" xmlns:wp="http://schemas.openxmlformats.org/drawingml/2006/wordprocessingDrawing" xmlns:w10="urn:schemas-microsoft-com:office:word" xmlns:w="http://schemas.openxmlformats.org/wordprocessingml/2006/main" xmlns:w14="http://schemas.microsoft.com/office/word/2010/wordml" xmlns:w15="http://schemas.microsoft.com/office/word/2012/wordml" xmlns:w16se="http://schemas.microsoft.com/office/word/2015/wordml/symex" xmlns:wpg="http://schemas.microsoft.com/office/word/2010/wordprocessingGroup" xmlns:wpi="http://schemas.microsoft.com/office/word/2010/wordprocessingInk" xmlns:wne="http://schemas.microsoft.com/office/word/2006/wordml" xmlns:wps="http://schemas.microsoft.com/office/word/2010/wordprocessingShape" mc:Ignorable="w14 w15 w16se wp14">
   <w:abstractNum w:abstractNumId="0" w15:restartNumberingAfterBreak="0">
     <w:nsid w:val="07B67867"/>
     <w:multiLevelType w:val="hybridMultilevel"/>
@@ -10173,7 +10187,7 @@
 </file>
 
 <file path=word/styles.xml><?xml version="1.0" encoding="utf-8"?>
-<w:styles xmlns:mc="http://schemas.openxmlformats.org/markup-compatibility/2006" xmlns:r="http://schemas.openxmlformats.org/officeDocument/2006/relationships" xmlns:w="http://schemas.openxmlformats.org/wordprocessingml/2006/main" xmlns:w14="http://schemas.microsoft.com/office/word/2010/wordml" xmlns:w15="http://schemas.microsoft.com/office/word/2012/wordml" mc:Ignorable="w14 w15">
+<w:styles xmlns:mc="http://schemas.openxmlformats.org/markup-compatibility/2006" xmlns:r="http://schemas.openxmlformats.org/officeDocument/2006/relationships" xmlns:w="http://schemas.openxmlformats.org/wordprocessingml/2006/main" xmlns:w14="http://schemas.microsoft.com/office/word/2010/wordml" xmlns:w15="http://schemas.microsoft.com/office/word/2012/wordml" xmlns:w16se="http://schemas.microsoft.com/office/word/2015/wordml/symex" mc:Ignorable="w14 w15 w16se">
   <w:docDefaults>
     <w:rPrDefault>
       <w:rPr>
@@ -10199,6 +10213,50 @@
     <w:lsdException w:name="Subtitle" w:qFormat="1"/>
     <w:lsdException w:name="Strong" w:qFormat="1"/>
     <w:lsdException w:name="Emphasis" w:qFormat="1"/>
+    <w:lsdException w:name="Normal Table" w:semiHidden="1" w:unhideWhenUsed="1"/>
+    <w:lsdException w:name="Table Simple 1" w:semiHidden="1" w:unhideWhenUsed="1"/>
+    <w:lsdException w:name="Table Simple 2" w:semiHidden="1" w:unhideWhenUsed="1"/>
+    <w:lsdException w:name="Table Simple 3" w:semiHidden="1" w:unhideWhenUsed="1"/>
+    <w:lsdException w:name="Table Classic 1" w:semiHidden="1" w:unhideWhenUsed="1"/>
+    <w:lsdException w:name="Table Classic 2" w:semiHidden="1" w:unhideWhenUsed="1"/>
+    <w:lsdException w:name="Table Classic 3" w:semiHidden="1" w:unhideWhenUsed="1"/>
+    <w:lsdException w:name="Table Classic 4" w:semiHidden="1" w:unhideWhenUsed="1"/>
+    <w:lsdException w:name="Table Colorful 1" w:semiHidden="1" w:unhideWhenUsed="1"/>
+    <w:lsdException w:name="Table Colorful 2" w:semiHidden="1" w:unhideWhenUsed="1"/>
+    <w:lsdException w:name="Table Colorful 3" w:semiHidden="1" w:unhideWhenUsed="1"/>
+    <w:lsdException w:name="Table Columns 1" w:semiHidden="1" w:unhideWhenUsed="1"/>
+    <w:lsdException w:name="Table Columns 2" w:semiHidden="1" w:unhideWhenUsed="1"/>
+    <w:lsdException w:name="Table Columns 3" w:semiHidden="1" w:unhideWhenUsed="1"/>
+    <w:lsdException w:name="Table Columns 4" w:semiHidden="1" w:unhideWhenUsed="1"/>
+    <w:lsdException w:name="Table Columns 5" w:semiHidden="1" w:unhideWhenUsed="1"/>
+    <w:lsdException w:name="Table Grid 1" w:semiHidden="1" w:unhideWhenUsed="1"/>
+    <w:lsdException w:name="Table Grid 2" w:semiHidden="1" w:unhideWhenUsed="1"/>
+    <w:lsdException w:name="Table Grid 3" w:semiHidden="1" w:unhideWhenUsed="1"/>
+    <w:lsdException w:name="Table Grid 4" w:semiHidden="1" w:unhideWhenUsed="1"/>
+    <w:lsdException w:name="Table Grid 5" w:semiHidden="1" w:unhideWhenUsed="1"/>
+    <w:lsdException w:name="Table Grid 6" w:semiHidden="1" w:unhideWhenUsed="1"/>
+    <w:lsdException w:name="Table Grid 7" w:semiHidden="1" w:unhideWhenUsed="1"/>
+    <w:lsdException w:name="Table Grid 8" w:semiHidden="1" w:unhideWhenUsed="1"/>
+    <w:lsdException w:name="Table List 1" w:semiHidden="1" w:unhideWhenUsed="1"/>
+    <w:lsdException w:name="Table List 2" w:semiHidden="1" w:unhideWhenUsed="1"/>
+    <w:lsdException w:name="Table List 3" w:semiHidden="1" w:unhideWhenUsed="1"/>
+    <w:lsdException w:name="Table List 4" w:semiHidden="1" w:unhideWhenUsed="1"/>
+    <w:lsdException w:name="Table List 5" w:semiHidden="1" w:unhideWhenUsed="1"/>
+    <w:lsdException w:name="Table List 6" w:semiHidden="1" w:unhideWhenUsed="1"/>
+    <w:lsdException w:name="Table List 7" w:semiHidden="1" w:unhideWhenUsed="1"/>
+    <w:lsdException w:name="Table List 8" w:semiHidden="1" w:unhideWhenUsed="1"/>
+    <w:lsdException w:name="Table 3D effects 1" w:semiHidden="1" w:unhideWhenUsed="1"/>
+    <w:lsdException w:name="Table 3D effects 2" w:semiHidden="1" w:unhideWhenUsed="1"/>
+    <w:lsdException w:name="Table 3D effects 3" w:semiHidden="1" w:unhideWhenUsed="1"/>
+    <w:lsdException w:name="Table Contemporary" w:semiHidden="1" w:unhideWhenUsed="1"/>
+    <w:lsdException w:name="Table Elegant" w:semiHidden="1" w:unhideWhenUsed="1"/>
+    <w:lsdException w:name="Table Professional" w:semiHidden="1" w:unhideWhenUsed="1"/>
+    <w:lsdException w:name="Table Subtle 1" w:semiHidden="1" w:unhideWhenUsed="1"/>
+    <w:lsdException w:name="Table Subtle 2" w:semiHidden="1" w:unhideWhenUsed="1"/>
+    <w:lsdException w:name="Table Web 1" w:semiHidden="1" w:unhideWhenUsed="1"/>
+    <w:lsdException w:name="Table Web 2" w:semiHidden="1" w:unhideWhenUsed="1"/>
+    <w:lsdException w:name="Table Web 3" w:semiHidden="1" w:unhideWhenUsed="1"/>
+    <w:lsdException w:name="Table Theme" w:semiHidden="1" w:unhideWhenUsed="1"/>
     <w:lsdException w:name="Placeholder Text" w:semiHidden="1" w:uiPriority="99" w:unhideWhenUsed="1"/>
     <w:lsdException w:name="No Spacing" w:uiPriority="99" w:qFormat="1"/>
     <w:lsdException w:name="Light Shading" w:uiPriority="99"/>
@@ -10317,8 +10375,8 @@
     <w:lsdException w:name="Plain Table 5" w:uiPriority="31" w:qFormat="1"/>
     <w:lsdException w:name="Grid Table Light" w:uiPriority="32" w:qFormat="1"/>
     <w:lsdException w:name="Grid Table 1 Light" w:uiPriority="33" w:qFormat="1"/>
-    <w:lsdException w:name="Grid Table 2" w:semiHidden="1" w:uiPriority="37" w:unhideWhenUsed="1"/>
-    <w:lsdException w:name="Grid Table 3" w:semiHidden="1" w:uiPriority="39" w:unhideWhenUsed="1" w:qFormat="1"/>
+    <w:lsdException w:name="Grid Table 2" w:uiPriority="37"/>
+    <w:lsdException w:name="Grid Table 3" w:uiPriority="39" w:qFormat="1"/>
     <w:lsdException w:name="Grid Table 4" w:uiPriority="49"/>
     <w:lsdException w:name="Grid Table 5 Dark" w:uiPriority="50"/>
     <w:lsdException w:name="Grid Table 6 Colorful" w:uiPriority="51"/>
@@ -10479,7 +10537,7 @@
         <w:ilvl w:val="2"/>
         <w:numId w:val="15"/>
       </w:numPr>
-      <w:ind w:leftChars="400"/>
+      <w:ind w:leftChars="400" w:left="400"/>
       <w:outlineLvl w:val="2"/>
     </w:pPr>
     <w:rPr>
@@ -10498,7 +10556,7 @@
         <w:ilvl w:val="3"/>
         <w:numId w:val="15"/>
       </w:numPr>
-      <w:ind w:leftChars="400"/>
+      <w:ind w:leftChars="400" w:left="400"/>
       <w:outlineLvl w:val="3"/>
     </w:pPr>
     <w:rPr>
@@ -10518,7 +10576,7 @@
         <w:ilvl w:val="4"/>
         <w:numId w:val="15"/>
       </w:numPr>
-      <w:ind w:leftChars="800"/>
+      <w:ind w:leftChars="800" w:left="800"/>
       <w:outlineLvl w:val="4"/>
     </w:pPr>
     <w:rPr>
@@ -10527,11 +10585,15 @@
   </w:style>
   <w:style w:type="character" w:default="1" w:styleId="a0">
     <w:name w:val="Default Paragraph Font"/>
+    <w:uiPriority w:val="1"/>
     <w:semiHidden/>
+    <w:unhideWhenUsed/>
   </w:style>
   <w:style w:type="table" w:default="1" w:styleId="a1">
     <w:name w:val="Normal Table"/>
+    <w:uiPriority w:val="99"/>
     <w:semiHidden/>
+    <w:unhideWhenUsed/>
     <w:tblPr>
       <w:tblInd w:w="0" w:type="dxa"/>
       <w:tblCellMar>
@@ -10544,7 +10606,9 @@
   </w:style>
   <w:style w:type="numbering" w:default="1" w:styleId="a2">
     <w:name w:val="No List"/>
+    <w:uiPriority w:val="99"/>
     <w:semiHidden/>
+    <w:unhideWhenUsed/>
   </w:style>
   <w:style w:type="paragraph" w:styleId="a3">
     <w:name w:val="header"/>
